--- a/Documentation/05_DCR_V1.docx
+++ b/Documentation/05_DCR_V1.docx
@@ -1,6 +1,6 @@
 
 <file path=word/document.xml><?xml version="1.0" encoding="utf-8"?>
-<w:document xmlns:wpc="http://schemas.microsoft.com/office/word/2010/wordprocessingCanvas" xmlns:cx="http://schemas.microsoft.com/office/drawing/2014/chartex" xmlns:cx1="http://schemas.microsoft.com/office/drawing/2015/9/8/chartex" xmlns:cx2="http://schemas.microsoft.com/office/drawing/2015/10/21/chartex" xmlns:cx3="http://schemas.microsoft.com/office/drawing/2016/5/9/chartex" xmlns:cx4="http://schemas.microsoft.com/office/drawing/2016/5/10/chartex" xmlns:cx5="http://schemas.microsoft.com/office/drawing/2016/5/11/chartex" xmlns:cx6="http://schemas.microsoft.com/office/drawing/2016/5/12/chartex" xmlns:cx7="http://schemas.microsoft.com/office/drawing/2016/5/13/chartex" xmlns:cx8="http://schemas.microsoft.com/office/drawing/2016/5/14/chartex" xmlns:mc="http://schemas.openxmlformats.org/markup-compatibility/2006" xmlns:aink="http://schemas.microsoft.com/office/drawing/2016/ink" xmlns:am3d="http://schemas.microsoft.com/office/drawing/2017/model3d" xmlns:o="urn:schemas-microsoft-com:office:office" xmlns:r="http://schemas.openxmlformats.org/officeDocument/2006/relationships" xmlns:m="http://schemas.openxmlformats.org/officeDocument/2006/math" xmlns:v="urn:schemas-microsoft-com:vml" xmlns:wp14="http://schemas.microsoft.com/office/word/2010/wordprocessingDrawing" xmlns:wp="http://schemas.openxmlformats.org/drawingml/2006/wordprocessingDrawing" xmlns:w10="urn:schemas-microsoft-com:office:word" xmlns:w="http://schemas.openxmlformats.org/wordprocessingml/2006/main" xmlns:w14="http://schemas.microsoft.com/office/word/2010/wordml" xmlns:w15="http://schemas.microsoft.com/office/word/2012/wordml" xmlns:w16cex="http://schemas.microsoft.com/office/word/2018/wordml/cex" xmlns:w16cid="http://schemas.microsoft.com/office/word/2016/wordml/cid" xmlns:w16="http://schemas.microsoft.com/office/word/2018/wordml" xmlns:w16se="http://schemas.microsoft.com/office/word/2015/wordml/symex" xmlns:wpg="http://schemas.microsoft.com/office/word/2010/wordprocessingGroup" xmlns:wpi="http://schemas.microsoft.com/office/word/2010/wordprocessingInk" xmlns:wne="http://schemas.microsoft.com/office/word/2006/wordml" xmlns:wps="http://schemas.microsoft.com/office/word/2010/wordprocessingShape" mc:Ignorable="w14 w15 w16se w16cid w16 w16cex wp14">
+<w:document xmlns:wpc="http://schemas.microsoft.com/office/word/2010/wordprocessingCanvas" xmlns:cx="http://schemas.microsoft.com/office/drawing/2014/chartex" xmlns:cx1="http://schemas.microsoft.com/office/drawing/2015/9/8/chartex" xmlns:cx2="http://schemas.microsoft.com/office/drawing/2015/10/21/chartex" xmlns:cx3="http://schemas.microsoft.com/office/drawing/2016/5/9/chartex" xmlns:cx4="http://schemas.microsoft.com/office/drawing/2016/5/10/chartex" xmlns:cx5="http://schemas.microsoft.com/office/drawing/2016/5/11/chartex" xmlns:cx6="http://schemas.microsoft.com/office/drawing/2016/5/12/chartex" xmlns:cx7="http://schemas.microsoft.com/office/drawing/2016/5/13/chartex" xmlns:cx8="http://schemas.microsoft.com/office/drawing/2016/5/14/chartex" xmlns:mc="http://schemas.openxmlformats.org/markup-compatibility/2006" xmlns:aink="http://schemas.microsoft.com/office/drawing/2016/ink" xmlns:am3d="http://schemas.microsoft.com/office/drawing/2017/model3d" xmlns:o="urn:schemas-microsoft-com:office:office" xmlns:r="http://schemas.openxmlformats.org/officeDocument/2006/relationships" xmlns:m="http://schemas.openxmlformats.org/officeDocument/2006/math" xmlns:v="urn:schemas-microsoft-com:vml" xmlns:wp14="http://schemas.microsoft.com/office/word/2010/wordprocessingDrawing" xmlns:wp="http://schemas.openxmlformats.org/drawingml/2006/wordprocessingDrawing" xmlns:w10="urn:schemas-microsoft-com:office:word" xmlns:w="http://schemas.openxmlformats.org/wordprocessingml/2006/main" xmlns:w14="http://schemas.microsoft.com/office/word/2010/wordml" xmlns:w15="http://schemas.microsoft.com/office/word/2012/wordml" xmlns:w16cid="http://schemas.microsoft.com/office/word/2016/wordml/cid" xmlns:w16se="http://schemas.microsoft.com/office/word/2015/wordml/symex" xmlns:wpg="http://schemas.microsoft.com/office/word/2010/wordprocessingGroup" xmlns:wpi="http://schemas.microsoft.com/office/word/2010/wordprocessingInk" xmlns:wne="http://schemas.microsoft.com/office/word/2006/wordml" xmlns:wps="http://schemas.microsoft.com/office/word/2010/wordprocessingShape" mc:Ignorable="w14 w15 w16se w16cid wp14">
   <w:body>
     <w:p>
       <w:pPr>
@@ -846,6 +846,150 @@
       </w:pPr>
       <w:r>
         <w:rPr>
+          <w:noProof/>
+        </w:rPr>
+        <mc:AlternateContent>
+          <mc:Choice Requires="wpg">
+            <w:drawing>
+              <wp:anchor distT="0" distB="0" distL="114300" distR="114300" simplePos="0" relativeHeight="251676672" behindDoc="0" locked="0" layoutInCell="1" allowOverlap="1" wp14:anchorId="4E8B2A75" wp14:editId="609DB583">
+                <wp:simplePos x="0" y="0"/>
+                <wp:positionH relativeFrom="margin">
+                  <wp:align>left</wp:align>
+                </wp:positionH>
+                <wp:positionV relativeFrom="paragraph">
+                  <wp:posOffset>128938</wp:posOffset>
+                </wp:positionV>
+                <wp:extent cx="408305" cy="419735"/>
+                <wp:effectExtent l="19050" t="19050" r="10795" b="18415"/>
+                <wp:wrapSquare wrapText="bothSides"/>
+                <wp:docPr id="23" name="Groupe 23"/>
+                <wp:cNvGraphicFramePr/>
+                <a:graphic xmlns:a="http://schemas.openxmlformats.org/drawingml/2006/main">
+                  <a:graphicData uri="http://schemas.microsoft.com/office/word/2010/wordprocessingGroup">
+                    <wpg:wgp>
+                      <wpg:cNvGrpSpPr/>
+                      <wpg:grpSpPr>
+                        <a:xfrm>
+                          <a:off x="0" y="0"/>
+                          <a:ext cx="408305" cy="419735"/>
+                          <a:chOff x="0" y="0"/>
+                          <a:chExt cx="408305" cy="419735"/>
+                        </a:xfrm>
+                      </wpg:grpSpPr>
+                      <pic:pic xmlns:pic="http://schemas.openxmlformats.org/drawingml/2006/picture">
+                        <pic:nvPicPr>
+                          <pic:cNvPr id="24" name="Google Shape;579;p95"/>
+                          <pic:cNvPicPr/>
+                        </pic:nvPicPr>
+                        <pic:blipFill rotWithShape="1">
+                          <a:blip r:embed="rId7" cstate="print">
+                            <a:alphaModFix/>
+                            <a:extLst>
+                              <a:ext uri="{28A0092B-C50C-407E-A947-70E740481C1C}">
+                                <a14:useLocalDpi xmlns:a14="http://schemas.microsoft.com/office/drawing/2010/main" val="0"/>
+                              </a:ext>
+                            </a:extLst>
+                          </a:blip>
+                          <a:srcRect/>
+                          <a:stretch/>
+                        </pic:blipFill>
+                        <pic:spPr>
+                          <a:xfrm>
+                            <a:off x="28452" y="16576"/>
+                            <a:ext cx="359410" cy="368300"/>
+                          </a:xfrm>
+                          <a:prstGeom prst="rect">
+                            <a:avLst/>
+                          </a:prstGeom>
+                          <a:noFill/>
+                          <a:ln>
+                            <a:noFill/>
+                          </a:ln>
+                        </pic:spPr>
+                      </pic:pic>
+                      <wps:wsp>
+                        <wps:cNvPr id="25" name="Rectangle 25"/>
+                        <wps:cNvSpPr/>
+                        <wps:spPr>
+                          <a:xfrm>
+                            <a:off x="0" y="0"/>
+                            <a:ext cx="408305" cy="419735"/>
+                          </a:xfrm>
+                          <a:prstGeom prst="rect">
+                            <a:avLst/>
+                          </a:prstGeom>
+                          <a:noFill/>
+                          <a:ln w="28575">
+                            <a:solidFill>
+                              <a:schemeClr val="bg1">
+                                <a:lumMod val="65000"/>
+                              </a:schemeClr>
+                            </a:solidFill>
+                          </a:ln>
+                        </wps:spPr>
+                        <wps:style>
+                          <a:lnRef idx="2">
+                            <a:schemeClr val="accent1">
+                              <a:shade val="50000"/>
+                            </a:schemeClr>
+                          </a:lnRef>
+                          <a:fillRef idx="1">
+                            <a:schemeClr val="accent1"/>
+                          </a:fillRef>
+                          <a:effectRef idx="0">
+                            <a:schemeClr val="accent1"/>
+                          </a:effectRef>
+                          <a:fontRef idx="minor">
+                            <a:schemeClr val="lt1"/>
+                          </a:fontRef>
+                        </wps:style>
+                        <wps:bodyPr rot="0" spcFirstLastPara="0" vertOverflow="overflow" horzOverflow="overflow" vert="horz" wrap="square" lIns="91440" tIns="45720" rIns="91440" bIns="45720" numCol="1" spcCol="0" rtlCol="0" fromWordArt="0" anchor="ctr" anchorCtr="0" forceAA="0" compatLnSpc="1">
+                          <a:prstTxWarp prst="textNoShape">
+                            <a:avLst/>
+                          </a:prstTxWarp>
+                          <a:noAutofit/>
+                        </wps:bodyPr>
+                      </wps:wsp>
+                    </wpg:wgp>
+                  </a:graphicData>
+                </a:graphic>
+              </wp:anchor>
+            </w:drawing>
+          </mc:Choice>
+          <mc:Fallback>
+            <w:pict>
+              <v:group w14:anchorId="4E9D9594" id="Groupe 23" o:spid="_x0000_s1026" style="position:absolute;margin-left:0;margin-top:10.15pt;width:32.15pt;height:33.05pt;z-index:251676672;mso-position-horizontal:left;mso-position-horizontal-relative:margin" coordsize="408305,419735" o:gfxdata="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">
+                <v:shapetype id="_x0000_t75" coordsize="21600,21600" o:spt="75" o:preferrelative="t" path="m@4@5l@4@11@9@11@9@5xe" filled="f" stroked="f">
+                  <v:stroke joinstyle="miter"/>
+                  <v:formulas>
+                    <v:f eqn="if lineDrawn pixelLineWidth 0"/>
+                    <v:f eqn="sum @0 1 0"/>
+                    <v:f eqn="sum 0 0 @1"/>
+                    <v:f eqn="prod @2 1 2"/>
+                    <v:f eqn="prod @3 21600 pixelWidth"/>
+                    <v:f eqn="prod @3 21600 pixelHeight"/>
+                    <v:f eqn="sum @0 0 1"/>
+                    <v:f eqn="prod @6 1 2"/>
+                    <v:f eqn="prod @7 21600 pixelWidth"/>
+                    <v:f eqn="sum @8 21600 0"/>
+                    <v:f eqn="prod @7 21600 pixelHeight"/>
+                    <v:f eqn="sum @10 21600 0"/>
+                  </v:formulas>
+                  <v:path o:extrusionok="f" gradientshapeok="t" o:connecttype="rect"/>
+                  <o:lock v:ext="edit" aspectratio="t"/>
+                </v:shapetype>
+                <v:shape id="Google Shape;579;p95" o:spid="_x0000_s1027" type="#_x0000_t75" style="position:absolute;left:28452;top:16576;width:359410;height:368300;visibility:visible;mso-wrap-style:square" o:gfxdata="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">
+                  <v:imagedata r:id="rId8" o:title=""/>
+                </v:shape>
+                <v:rect id="Rectangle 25" o:spid="_x0000_s1028" style="position:absolute;width:408305;height:419735;visibility:visible;mso-wrap-style:square;v-text-anchor:middle" o:gfxdata="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" filled="f" strokecolor="#a5a5a5 [2092]" strokeweight="2.25pt"/>
+                <w10:wrap type="square" anchorx="margin"/>
+              </v:group>
+            </w:pict>
+          </mc:Fallback>
+        </mc:AlternateContent>
+      </w:r>
+      <w:r>
+        <w:rPr>
           <w:rStyle w:val="Titre1Car"/>
         </w:rPr>
         <w:t>T</w:t>
@@ -875,6 +1019,131 @@
       <w:pPr>
         <w:pStyle w:val="Titre1"/>
       </w:pPr>
+      <w:r>
+        <w:rPr>
+          <w:noProof/>
+        </w:rPr>
+        <mc:AlternateContent>
+          <mc:Choice Requires="wpg">
+            <w:drawing>
+              <wp:anchor distT="0" distB="0" distL="114300" distR="114300" simplePos="0" relativeHeight="251674624" behindDoc="0" locked="0" layoutInCell="1" allowOverlap="1" wp14:anchorId="225FA05B" wp14:editId="65A051FD">
+                <wp:simplePos x="0" y="0"/>
+                <wp:positionH relativeFrom="margin">
+                  <wp:align>left</wp:align>
+                </wp:positionH>
+                <wp:positionV relativeFrom="paragraph">
+                  <wp:posOffset>191449</wp:posOffset>
+                </wp:positionV>
+                <wp:extent cx="408305" cy="419735"/>
+                <wp:effectExtent l="19050" t="19050" r="10795" b="18415"/>
+                <wp:wrapSquare wrapText="bothSides"/>
+                <wp:docPr id="20" name="Groupe 20"/>
+                <wp:cNvGraphicFramePr/>
+                <a:graphic xmlns:a="http://schemas.openxmlformats.org/drawingml/2006/main">
+                  <a:graphicData uri="http://schemas.microsoft.com/office/word/2010/wordprocessingGroup">
+                    <wpg:wgp>
+                      <wpg:cNvGrpSpPr/>
+                      <wpg:grpSpPr>
+                        <a:xfrm>
+                          <a:off x="0" y="0"/>
+                          <a:ext cx="408305" cy="419735"/>
+                          <a:chOff x="0" y="0"/>
+                          <a:chExt cx="408305" cy="419735"/>
+                        </a:xfrm>
+                      </wpg:grpSpPr>
+                      <pic:pic xmlns:pic="http://schemas.openxmlformats.org/drawingml/2006/picture">
+                        <pic:nvPicPr>
+                          <pic:cNvPr id="21" name="Google Shape;579;p95"/>
+                          <pic:cNvPicPr/>
+                        </pic:nvPicPr>
+                        <pic:blipFill rotWithShape="1">
+                          <a:blip r:embed="rId7" cstate="print">
+                            <a:alphaModFix/>
+                            <a:extLst>
+                              <a:ext uri="{28A0092B-C50C-407E-A947-70E740481C1C}">
+                                <a14:useLocalDpi xmlns:a14="http://schemas.microsoft.com/office/drawing/2010/main" val="0"/>
+                              </a:ext>
+                            </a:extLst>
+                          </a:blip>
+                          <a:srcRect/>
+                          <a:stretch/>
+                        </pic:blipFill>
+                        <pic:spPr>
+                          <a:xfrm>
+                            <a:off x="28452" y="16576"/>
+                            <a:ext cx="359410" cy="368300"/>
+                          </a:xfrm>
+                          <a:prstGeom prst="rect">
+                            <a:avLst/>
+                          </a:prstGeom>
+                          <a:noFill/>
+                          <a:ln>
+                            <a:noFill/>
+                          </a:ln>
+                        </pic:spPr>
+                      </pic:pic>
+                      <wps:wsp>
+                        <wps:cNvPr id="22" name="Rectangle 22"/>
+                        <wps:cNvSpPr/>
+                        <wps:spPr>
+                          <a:xfrm>
+                            <a:off x="0" y="0"/>
+                            <a:ext cx="408305" cy="419735"/>
+                          </a:xfrm>
+                          <a:prstGeom prst="rect">
+                            <a:avLst/>
+                          </a:prstGeom>
+                          <a:noFill/>
+                          <a:ln w="28575">
+                            <a:solidFill>
+                              <a:schemeClr val="bg1">
+                                <a:lumMod val="65000"/>
+                              </a:schemeClr>
+                            </a:solidFill>
+                          </a:ln>
+                        </wps:spPr>
+                        <wps:style>
+                          <a:lnRef idx="2">
+                            <a:schemeClr val="accent1">
+                              <a:shade val="50000"/>
+                            </a:schemeClr>
+                          </a:lnRef>
+                          <a:fillRef idx="1">
+                            <a:schemeClr val="accent1"/>
+                          </a:fillRef>
+                          <a:effectRef idx="0">
+                            <a:schemeClr val="accent1"/>
+                          </a:effectRef>
+                          <a:fontRef idx="minor">
+                            <a:schemeClr val="lt1"/>
+                          </a:fontRef>
+                        </wps:style>
+                        <wps:bodyPr rot="0" spcFirstLastPara="0" vertOverflow="overflow" horzOverflow="overflow" vert="horz" wrap="square" lIns="91440" tIns="45720" rIns="91440" bIns="45720" numCol="1" spcCol="0" rtlCol="0" fromWordArt="0" anchor="ctr" anchorCtr="0" forceAA="0" compatLnSpc="1">
+                          <a:prstTxWarp prst="textNoShape">
+                            <a:avLst/>
+                          </a:prstTxWarp>
+                          <a:noAutofit/>
+                        </wps:bodyPr>
+                      </wps:wsp>
+                    </wpg:wgp>
+                  </a:graphicData>
+                </a:graphic>
+              </wp:anchor>
+            </w:drawing>
+          </mc:Choice>
+          <mc:Fallback>
+            <w:pict>
+              <v:group w14:anchorId="520278A5" id="Groupe 20" o:spid="_x0000_s1026" style="position:absolute;margin-left:0;margin-top:15.05pt;width:32.15pt;height:33.05pt;z-index:251674624;mso-position-horizontal:left;mso-position-horizontal-relative:margin" coordsize="408305,419735" o:gfxdata="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">
+                <v:shape id="Google Shape;579;p95" o:spid="_x0000_s1027" type="#_x0000_t75" style="position:absolute;left:28452;top:16576;width:359410;height:368300;visibility:visible;mso-wrap-style:square" o:gfxdata="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">
+                  <v:imagedata r:id="rId8" o:title=""/>
+                </v:shape>
+                <v:rect id="Rectangle 22" o:spid="_x0000_s1028" style="position:absolute;width:408305;height:419735;visibility:visible;mso-wrap-style:square;v-text-anchor:middle" o:gfxdata="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" filled="f" strokecolor="#a5a5a5 [2092]" strokeweight="2.25pt"/>
+                <w10:wrap type="square" anchorx="margin"/>
+              </v:group>
+            </w:pict>
+          </mc:Fallback>
+        </mc:AlternateContent>
+      </w:r>
       <w:r>
         <w:t>T</w:t>
       </w:r>
@@ -909,6 +1178,131 @@
         <w:pStyle w:val="Titre1"/>
       </w:pPr>
       <w:r>
+        <w:rPr>
+          <w:noProof/>
+        </w:rPr>
+        <mc:AlternateContent>
+          <mc:Choice Requires="wpg">
+            <w:drawing>
+              <wp:anchor distT="0" distB="0" distL="114300" distR="114300" simplePos="0" relativeHeight="251668480" behindDoc="0" locked="0" layoutInCell="1" allowOverlap="1" wp14:anchorId="48F84457" wp14:editId="45F35A9F">
+                <wp:simplePos x="0" y="0"/>
+                <wp:positionH relativeFrom="margin">
+                  <wp:align>left</wp:align>
+                </wp:positionH>
+                <wp:positionV relativeFrom="paragraph">
+                  <wp:posOffset>154528</wp:posOffset>
+                </wp:positionV>
+                <wp:extent cx="408305" cy="419735"/>
+                <wp:effectExtent l="19050" t="19050" r="10795" b="18415"/>
+                <wp:wrapSquare wrapText="bothSides"/>
+                <wp:docPr id="13" name="Groupe 13"/>
+                <wp:cNvGraphicFramePr/>
+                <a:graphic xmlns:a="http://schemas.openxmlformats.org/drawingml/2006/main">
+                  <a:graphicData uri="http://schemas.microsoft.com/office/word/2010/wordprocessingGroup">
+                    <wpg:wgp>
+                      <wpg:cNvGrpSpPr/>
+                      <wpg:grpSpPr>
+                        <a:xfrm>
+                          <a:off x="0" y="0"/>
+                          <a:ext cx="408305" cy="419735"/>
+                          <a:chOff x="0" y="0"/>
+                          <a:chExt cx="408305" cy="419735"/>
+                        </a:xfrm>
+                      </wpg:grpSpPr>
+                      <pic:pic xmlns:pic="http://schemas.openxmlformats.org/drawingml/2006/picture">
+                        <pic:nvPicPr>
+                          <pic:cNvPr id="5" name="Google Shape;579;p95"/>
+                          <pic:cNvPicPr/>
+                        </pic:nvPicPr>
+                        <pic:blipFill rotWithShape="1">
+                          <a:blip r:embed="rId7" cstate="print">
+                            <a:alphaModFix/>
+                            <a:extLst>
+                              <a:ext uri="{28A0092B-C50C-407E-A947-70E740481C1C}">
+                                <a14:useLocalDpi xmlns:a14="http://schemas.microsoft.com/office/drawing/2010/main" val="0"/>
+                              </a:ext>
+                            </a:extLst>
+                          </a:blip>
+                          <a:srcRect/>
+                          <a:stretch/>
+                        </pic:blipFill>
+                        <pic:spPr>
+                          <a:xfrm>
+                            <a:off x="28452" y="16576"/>
+                            <a:ext cx="359410" cy="368300"/>
+                          </a:xfrm>
+                          <a:prstGeom prst="rect">
+                            <a:avLst/>
+                          </a:prstGeom>
+                          <a:noFill/>
+                          <a:ln>
+                            <a:noFill/>
+                          </a:ln>
+                        </pic:spPr>
+                      </pic:pic>
+                      <wps:wsp>
+                        <wps:cNvPr id="10" name="Rectangle 10"/>
+                        <wps:cNvSpPr/>
+                        <wps:spPr>
+                          <a:xfrm>
+                            <a:off x="0" y="0"/>
+                            <a:ext cx="408305" cy="419735"/>
+                          </a:xfrm>
+                          <a:prstGeom prst="rect">
+                            <a:avLst/>
+                          </a:prstGeom>
+                          <a:noFill/>
+                          <a:ln w="28575">
+                            <a:solidFill>
+                              <a:schemeClr val="bg1">
+                                <a:lumMod val="65000"/>
+                              </a:schemeClr>
+                            </a:solidFill>
+                          </a:ln>
+                        </wps:spPr>
+                        <wps:style>
+                          <a:lnRef idx="2">
+                            <a:schemeClr val="accent1">
+                              <a:shade val="50000"/>
+                            </a:schemeClr>
+                          </a:lnRef>
+                          <a:fillRef idx="1">
+                            <a:schemeClr val="accent1"/>
+                          </a:fillRef>
+                          <a:effectRef idx="0">
+                            <a:schemeClr val="accent1"/>
+                          </a:effectRef>
+                          <a:fontRef idx="minor">
+                            <a:schemeClr val="lt1"/>
+                          </a:fontRef>
+                        </wps:style>
+                        <wps:bodyPr rot="0" spcFirstLastPara="0" vertOverflow="overflow" horzOverflow="overflow" vert="horz" wrap="square" lIns="91440" tIns="45720" rIns="91440" bIns="45720" numCol="1" spcCol="0" rtlCol="0" fromWordArt="0" anchor="ctr" anchorCtr="0" forceAA="0" compatLnSpc="1">
+                          <a:prstTxWarp prst="textNoShape">
+                            <a:avLst/>
+                          </a:prstTxWarp>
+                          <a:noAutofit/>
+                        </wps:bodyPr>
+                      </wps:wsp>
+                    </wpg:wgp>
+                  </a:graphicData>
+                </a:graphic>
+              </wp:anchor>
+            </w:drawing>
+          </mc:Choice>
+          <mc:Fallback>
+            <w:pict>
+              <v:group w14:anchorId="659D45BD" id="Groupe 13" o:spid="_x0000_s1026" style="position:absolute;margin-left:0;margin-top:12.15pt;width:32.15pt;height:33.05pt;z-index:251668480;mso-position-horizontal:left;mso-position-horizontal-relative:margin" coordsize="408305,419735" o:gfxdata="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">
+                <v:shape id="Google Shape;579;p95" o:spid="_x0000_s1027" type="#_x0000_t75" style="position:absolute;left:28452;top:16576;width:359410;height:368300;visibility:visible;mso-wrap-style:square" o:gfxdata="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">
+                  <v:imagedata r:id="rId8" o:title=""/>
+                </v:shape>
+                <v:rect id="Rectangle 10" o:spid="_x0000_s1028" style="position:absolute;width:408305;height:419735;visibility:visible;mso-wrap-style:square;v-text-anchor:middle" o:gfxdata="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" filled="f" strokecolor="#a5a5a5 [2092]" strokeweight="2.25pt"/>
+                <w10:wrap type="square" anchorx="margin"/>
+              </v:group>
+            </w:pict>
+          </mc:Fallback>
+        </mc:AlternateContent>
+      </w:r>
+      <w:r>
         <w:t>T</w:t>
       </w:r>
       <w:r>
@@ -942,6 +1336,131 @@
         <w:pStyle w:val="Titre1"/>
       </w:pPr>
       <w:r>
+        <w:rPr>
+          <w:noProof/>
+        </w:rPr>
+        <mc:AlternateContent>
+          <mc:Choice Requires="wpg">
+            <w:drawing>
+              <wp:anchor distT="0" distB="0" distL="114300" distR="114300" simplePos="0" relativeHeight="251670528" behindDoc="0" locked="0" layoutInCell="1" allowOverlap="1" wp14:anchorId="2FC1195D" wp14:editId="4B968A6D">
+                <wp:simplePos x="0" y="0"/>
+                <wp:positionH relativeFrom="margin">
+                  <wp:align>left</wp:align>
+                </wp:positionH>
+                <wp:positionV relativeFrom="paragraph">
+                  <wp:posOffset>172786</wp:posOffset>
+                </wp:positionV>
+                <wp:extent cx="408305" cy="419735"/>
+                <wp:effectExtent l="19050" t="19050" r="10795" b="18415"/>
+                <wp:wrapSquare wrapText="bothSides"/>
+                <wp:docPr id="14" name="Groupe 14"/>
+                <wp:cNvGraphicFramePr/>
+                <a:graphic xmlns:a="http://schemas.openxmlformats.org/drawingml/2006/main">
+                  <a:graphicData uri="http://schemas.microsoft.com/office/word/2010/wordprocessingGroup">
+                    <wpg:wgp>
+                      <wpg:cNvGrpSpPr/>
+                      <wpg:grpSpPr>
+                        <a:xfrm>
+                          <a:off x="0" y="0"/>
+                          <a:ext cx="408305" cy="419735"/>
+                          <a:chOff x="0" y="0"/>
+                          <a:chExt cx="408305" cy="419735"/>
+                        </a:xfrm>
+                      </wpg:grpSpPr>
+                      <pic:pic xmlns:pic="http://schemas.openxmlformats.org/drawingml/2006/picture">
+                        <pic:nvPicPr>
+                          <pic:cNvPr id="15" name="Google Shape;579;p95"/>
+                          <pic:cNvPicPr/>
+                        </pic:nvPicPr>
+                        <pic:blipFill rotWithShape="1">
+                          <a:blip r:embed="rId7" cstate="print">
+                            <a:alphaModFix/>
+                            <a:extLst>
+                              <a:ext uri="{28A0092B-C50C-407E-A947-70E740481C1C}">
+                                <a14:useLocalDpi xmlns:a14="http://schemas.microsoft.com/office/drawing/2010/main" val="0"/>
+                              </a:ext>
+                            </a:extLst>
+                          </a:blip>
+                          <a:srcRect/>
+                          <a:stretch/>
+                        </pic:blipFill>
+                        <pic:spPr>
+                          <a:xfrm>
+                            <a:off x="28452" y="16576"/>
+                            <a:ext cx="359410" cy="368300"/>
+                          </a:xfrm>
+                          <a:prstGeom prst="rect">
+                            <a:avLst/>
+                          </a:prstGeom>
+                          <a:noFill/>
+                          <a:ln>
+                            <a:noFill/>
+                          </a:ln>
+                        </pic:spPr>
+                      </pic:pic>
+                      <wps:wsp>
+                        <wps:cNvPr id="16" name="Rectangle 16"/>
+                        <wps:cNvSpPr/>
+                        <wps:spPr>
+                          <a:xfrm>
+                            <a:off x="0" y="0"/>
+                            <a:ext cx="408305" cy="419735"/>
+                          </a:xfrm>
+                          <a:prstGeom prst="rect">
+                            <a:avLst/>
+                          </a:prstGeom>
+                          <a:noFill/>
+                          <a:ln w="28575">
+                            <a:solidFill>
+                              <a:schemeClr val="bg1">
+                                <a:lumMod val="65000"/>
+                              </a:schemeClr>
+                            </a:solidFill>
+                          </a:ln>
+                        </wps:spPr>
+                        <wps:style>
+                          <a:lnRef idx="2">
+                            <a:schemeClr val="accent1">
+                              <a:shade val="50000"/>
+                            </a:schemeClr>
+                          </a:lnRef>
+                          <a:fillRef idx="1">
+                            <a:schemeClr val="accent1"/>
+                          </a:fillRef>
+                          <a:effectRef idx="0">
+                            <a:schemeClr val="accent1"/>
+                          </a:effectRef>
+                          <a:fontRef idx="minor">
+                            <a:schemeClr val="lt1"/>
+                          </a:fontRef>
+                        </wps:style>
+                        <wps:bodyPr rot="0" spcFirstLastPara="0" vertOverflow="overflow" horzOverflow="overflow" vert="horz" wrap="square" lIns="91440" tIns="45720" rIns="91440" bIns="45720" numCol="1" spcCol="0" rtlCol="0" fromWordArt="0" anchor="ctr" anchorCtr="0" forceAA="0" compatLnSpc="1">
+                          <a:prstTxWarp prst="textNoShape">
+                            <a:avLst/>
+                          </a:prstTxWarp>
+                          <a:noAutofit/>
+                        </wps:bodyPr>
+                      </wps:wsp>
+                    </wpg:wgp>
+                  </a:graphicData>
+                </a:graphic>
+              </wp:anchor>
+            </w:drawing>
+          </mc:Choice>
+          <mc:Fallback>
+            <w:pict>
+              <v:group w14:anchorId="1D985938" id="Groupe 14" o:spid="_x0000_s1026" style="position:absolute;margin-left:0;margin-top:13.6pt;width:32.15pt;height:33.05pt;z-index:251670528;mso-position-horizontal:left;mso-position-horizontal-relative:margin" coordsize="408305,419735" o:gfxdata="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">
+                <v:shape id="Google Shape;579;p95" o:spid="_x0000_s1027" type="#_x0000_t75" style="position:absolute;left:28452;top:16576;width:359410;height:368300;visibility:visible;mso-wrap-style:square" o:gfxdata="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">
+                  <v:imagedata r:id="rId8" o:title=""/>
+                </v:shape>
+                <v:rect id="Rectangle 16" o:spid="_x0000_s1028" style="position:absolute;width:408305;height:419735;visibility:visible;mso-wrap-style:square;v-text-anchor:middle" o:gfxdata="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" filled="f" strokecolor="#a5a5a5 [2092]" strokeweight="2.25pt"/>
+                <w10:wrap type="square" anchorx="margin"/>
+              </v:group>
+            </w:pict>
+          </mc:Fallback>
+        </mc:AlternateContent>
+      </w:r>
+      <w:r>
         <w:t>T</w:t>
       </w:r>
       <w:r>
@@ -977,6 +1496,131 @@
         <w:pStyle w:val="Titre1"/>
       </w:pPr>
       <w:r>
+        <w:rPr>
+          <w:noProof/>
+        </w:rPr>
+        <mc:AlternateContent>
+          <mc:Choice Requires="wpg">
+            <w:drawing>
+              <wp:anchor distT="0" distB="0" distL="114300" distR="114300" simplePos="0" relativeHeight="251672576" behindDoc="0" locked="0" layoutInCell="1" allowOverlap="1" wp14:anchorId="179EA7E8" wp14:editId="64F8CBE4">
+                <wp:simplePos x="0" y="0"/>
+                <wp:positionH relativeFrom="margin">
+                  <wp:align>left</wp:align>
+                </wp:positionH>
+                <wp:positionV relativeFrom="paragraph">
+                  <wp:posOffset>177660</wp:posOffset>
+                </wp:positionV>
+                <wp:extent cx="408305" cy="419735"/>
+                <wp:effectExtent l="19050" t="19050" r="10795" b="18415"/>
+                <wp:wrapSquare wrapText="bothSides"/>
+                <wp:docPr id="17" name="Groupe 17"/>
+                <wp:cNvGraphicFramePr/>
+                <a:graphic xmlns:a="http://schemas.openxmlformats.org/drawingml/2006/main">
+                  <a:graphicData uri="http://schemas.microsoft.com/office/word/2010/wordprocessingGroup">
+                    <wpg:wgp>
+                      <wpg:cNvGrpSpPr/>
+                      <wpg:grpSpPr>
+                        <a:xfrm>
+                          <a:off x="0" y="0"/>
+                          <a:ext cx="408305" cy="419735"/>
+                          <a:chOff x="0" y="0"/>
+                          <a:chExt cx="408305" cy="419735"/>
+                        </a:xfrm>
+                      </wpg:grpSpPr>
+                      <pic:pic xmlns:pic="http://schemas.openxmlformats.org/drawingml/2006/picture">
+                        <pic:nvPicPr>
+                          <pic:cNvPr id="18" name="Google Shape;579;p95"/>
+                          <pic:cNvPicPr/>
+                        </pic:nvPicPr>
+                        <pic:blipFill rotWithShape="1">
+                          <a:blip r:embed="rId7" cstate="print">
+                            <a:alphaModFix/>
+                            <a:extLst>
+                              <a:ext uri="{28A0092B-C50C-407E-A947-70E740481C1C}">
+                                <a14:useLocalDpi xmlns:a14="http://schemas.microsoft.com/office/drawing/2010/main" val="0"/>
+                              </a:ext>
+                            </a:extLst>
+                          </a:blip>
+                          <a:srcRect/>
+                          <a:stretch/>
+                        </pic:blipFill>
+                        <pic:spPr>
+                          <a:xfrm>
+                            <a:off x="28452" y="16576"/>
+                            <a:ext cx="359410" cy="368300"/>
+                          </a:xfrm>
+                          <a:prstGeom prst="rect">
+                            <a:avLst/>
+                          </a:prstGeom>
+                          <a:noFill/>
+                          <a:ln>
+                            <a:noFill/>
+                          </a:ln>
+                        </pic:spPr>
+                      </pic:pic>
+                      <wps:wsp>
+                        <wps:cNvPr id="19" name="Rectangle 19"/>
+                        <wps:cNvSpPr/>
+                        <wps:spPr>
+                          <a:xfrm>
+                            <a:off x="0" y="0"/>
+                            <a:ext cx="408305" cy="419735"/>
+                          </a:xfrm>
+                          <a:prstGeom prst="rect">
+                            <a:avLst/>
+                          </a:prstGeom>
+                          <a:noFill/>
+                          <a:ln w="28575">
+                            <a:solidFill>
+                              <a:schemeClr val="bg1">
+                                <a:lumMod val="65000"/>
+                              </a:schemeClr>
+                            </a:solidFill>
+                          </a:ln>
+                        </wps:spPr>
+                        <wps:style>
+                          <a:lnRef idx="2">
+                            <a:schemeClr val="accent1">
+                              <a:shade val="50000"/>
+                            </a:schemeClr>
+                          </a:lnRef>
+                          <a:fillRef idx="1">
+                            <a:schemeClr val="accent1"/>
+                          </a:fillRef>
+                          <a:effectRef idx="0">
+                            <a:schemeClr val="accent1"/>
+                          </a:effectRef>
+                          <a:fontRef idx="minor">
+                            <a:schemeClr val="lt1"/>
+                          </a:fontRef>
+                        </wps:style>
+                        <wps:bodyPr rot="0" spcFirstLastPara="0" vertOverflow="overflow" horzOverflow="overflow" vert="horz" wrap="square" lIns="91440" tIns="45720" rIns="91440" bIns="45720" numCol="1" spcCol="0" rtlCol="0" fromWordArt="0" anchor="ctr" anchorCtr="0" forceAA="0" compatLnSpc="1">
+                          <a:prstTxWarp prst="textNoShape">
+                            <a:avLst/>
+                          </a:prstTxWarp>
+                          <a:noAutofit/>
+                        </wps:bodyPr>
+                      </wps:wsp>
+                    </wpg:wgp>
+                  </a:graphicData>
+                </a:graphic>
+              </wp:anchor>
+            </w:drawing>
+          </mc:Choice>
+          <mc:Fallback>
+            <w:pict>
+              <v:group w14:anchorId="0419DA3E" id="Groupe 17" o:spid="_x0000_s1026" style="position:absolute;margin-left:0;margin-top:14pt;width:32.15pt;height:33.05pt;z-index:251672576;mso-position-horizontal:left;mso-position-horizontal-relative:margin" coordsize="408305,419735" o:gfxdata="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">
+                <v:shape id="Google Shape;579;p95" o:spid="_x0000_s1027" type="#_x0000_t75" style="position:absolute;left:28452;top:16576;width:359410;height:368300;visibility:visible;mso-wrap-style:square" o:gfxdata="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">
+                  <v:imagedata r:id="rId8" o:title=""/>
+                </v:shape>
+                <v:rect id="Rectangle 19" o:spid="_x0000_s1028" style="position:absolute;width:408305;height:419735;visibility:visible;mso-wrap-style:square;v-text-anchor:middle" o:gfxdata="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" filled="f" strokecolor="#a5a5a5 [2092]" strokeweight="2.25pt"/>
+                <w10:wrap type="square" anchorx="margin"/>
+              </v:group>
+            </w:pict>
+          </mc:Fallback>
+        </mc:AlternateContent>
+      </w:r>
+      <w:r>
         <w:t>TMP005 : Mode 1 contre 1</w:t>
       </w:r>
     </w:p>
@@ -1029,6 +1673,131 @@
       <w:pPr>
         <w:pStyle w:val="Titre1"/>
       </w:pPr>
+      <w:r>
+        <w:rPr>
+          <w:noProof/>
+        </w:rPr>
+        <mc:AlternateContent>
+          <mc:Choice Requires="wpg">
+            <w:drawing>
+              <wp:anchor distT="0" distB="0" distL="114300" distR="114300" simplePos="0" relativeHeight="251678720" behindDoc="0" locked="0" layoutInCell="1" allowOverlap="1" wp14:anchorId="62129482" wp14:editId="36A5CB71">
+                <wp:simplePos x="0" y="0"/>
+                <wp:positionH relativeFrom="margin">
+                  <wp:align>left</wp:align>
+                </wp:positionH>
+                <wp:positionV relativeFrom="paragraph">
+                  <wp:posOffset>192677</wp:posOffset>
+                </wp:positionV>
+                <wp:extent cx="408305" cy="419735"/>
+                <wp:effectExtent l="19050" t="19050" r="10795" b="18415"/>
+                <wp:wrapSquare wrapText="bothSides"/>
+                <wp:docPr id="26" name="Groupe 26"/>
+                <wp:cNvGraphicFramePr/>
+                <a:graphic xmlns:a="http://schemas.openxmlformats.org/drawingml/2006/main">
+                  <a:graphicData uri="http://schemas.microsoft.com/office/word/2010/wordprocessingGroup">
+                    <wpg:wgp>
+                      <wpg:cNvGrpSpPr/>
+                      <wpg:grpSpPr>
+                        <a:xfrm>
+                          <a:off x="0" y="0"/>
+                          <a:ext cx="408305" cy="419735"/>
+                          <a:chOff x="0" y="0"/>
+                          <a:chExt cx="408305" cy="419735"/>
+                        </a:xfrm>
+                      </wpg:grpSpPr>
+                      <pic:pic xmlns:pic="http://schemas.openxmlformats.org/drawingml/2006/picture">
+                        <pic:nvPicPr>
+                          <pic:cNvPr id="27" name="Google Shape;579;p95"/>
+                          <pic:cNvPicPr/>
+                        </pic:nvPicPr>
+                        <pic:blipFill rotWithShape="1">
+                          <a:blip r:embed="rId7" cstate="print">
+                            <a:alphaModFix/>
+                            <a:extLst>
+                              <a:ext uri="{28A0092B-C50C-407E-A947-70E740481C1C}">
+                                <a14:useLocalDpi xmlns:a14="http://schemas.microsoft.com/office/drawing/2010/main" val="0"/>
+                              </a:ext>
+                            </a:extLst>
+                          </a:blip>
+                          <a:srcRect/>
+                          <a:stretch/>
+                        </pic:blipFill>
+                        <pic:spPr>
+                          <a:xfrm>
+                            <a:off x="28452" y="16576"/>
+                            <a:ext cx="359410" cy="368300"/>
+                          </a:xfrm>
+                          <a:prstGeom prst="rect">
+                            <a:avLst/>
+                          </a:prstGeom>
+                          <a:noFill/>
+                          <a:ln>
+                            <a:noFill/>
+                          </a:ln>
+                        </pic:spPr>
+                      </pic:pic>
+                      <wps:wsp>
+                        <wps:cNvPr id="28" name="Rectangle 28"/>
+                        <wps:cNvSpPr/>
+                        <wps:spPr>
+                          <a:xfrm>
+                            <a:off x="0" y="0"/>
+                            <a:ext cx="408305" cy="419735"/>
+                          </a:xfrm>
+                          <a:prstGeom prst="rect">
+                            <a:avLst/>
+                          </a:prstGeom>
+                          <a:noFill/>
+                          <a:ln w="28575">
+                            <a:solidFill>
+                              <a:schemeClr val="bg1">
+                                <a:lumMod val="65000"/>
+                              </a:schemeClr>
+                            </a:solidFill>
+                          </a:ln>
+                        </wps:spPr>
+                        <wps:style>
+                          <a:lnRef idx="2">
+                            <a:schemeClr val="accent1">
+                              <a:shade val="50000"/>
+                            </a:schemeClr>
+                          </a:lnRef>
+                          <a:fillRef idx="1">
+                            <a:schemeClr val="accent1"/>
+                          </a:fillRef>
+                          <a:effectRef idx="0">
+                            <a:schemeClr val="accent1"/>
+                          </a:effectRef>
+                          <a:fontRef idx="minor">
+                            <a:schemeClr val="lt1"/>
+                          </a:fontRef>
+                        </wps:style>
+                        <wps:bodyPr rot="0" spcFirstLastPara="0" vertOverflow="overflow" horzOverflow="overflow" vert="horz" wrap="square" lIns="91440" tIns="45720" rIns="91440" bIns="45720" numCol="1" spcCol="0" rtlCol="0" fromWordArt="0" anchor="ctr" anchorCtr="0" forceAA="0" compatLnSpc="1">
+                          <a:prstTxWarp prst="textNoShape">
+                            <a:avLst/>
+                          </a:prstTxWarp>
+                          <a:noAutofit/>
+                        </wps:bodyPr>
+                      </wps:wsp>
+                    </wpg:wgp>
+                  </a:graphicData>
+                </a:graphic>
+              </wp:anchor>
+            </w:drawing>
+          </mc:Choice>
+          <mc:Fallback>
+            <w:pict>
+              <v:group w14:anchorId="10639015" id="Groupe 26" o:spid="_x0000_s1026" style="position:absolute;margin-left:0;margin-top:15.15pt;width:32.15pt;height:33.05pt;z-index:251678720;mso-position-horizontal:left;mso-position-horizontal-relative:margin" coordsize="408305,419735" o:gfxdata="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">
+                <v:shape id="Google Shape;579;p95" o:spid="_x0000_s1027" type="#_x0000_t75" style="position:absolute;left:28452;top:16576;width:359410;height:368300;visibility:visible;mso-wrap-style:square" o:gfxdata="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">
+                  <v:imagedata r:id="rId8" o:title=""/>
+                </v:shape>
+                <v:rect id="Rectangle 28" o:spid="_x0000_s1028" style="position:absolute;width:408305;height:419735;visibility:visible;mso-wrap-style:square;v-text-anchor:middle" o:gfxdata="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" filled="f" strokecolor="#a5a5a5 [2092]" strokeweight="2.25pt"/>
+                <w10:wrap type="square" anchorx="margin"/>
+              </v:group>
+            </w:pict>
+          </mc:Fallback>
+        </mc:AlternateContent>
+      </w:r>
       <w:r>
         <w:t>TMP006 : Mode IA</w:t>
       </w:r>
@@ -1164,12 +1933,143 @@
         <w:pStyle w:val="Titre1"/>
       </w:pPr>
       <w:r>
+        <w:rPr>
+          <w:noProof/>
+        </w:rPr>
+        <mc:AlternateContent>
+          <mc:Choice Requires="wpg">
+            <w:drawing>
+              <wp:anchor distT="0" distB="0" distL="114300" distR="114300" simplePos="0" relativeHeight="251680768" behindDoc="0" locked="0" layoutInCell="1" allowOverlap="1" wp14:anchorId="2852883F" wp14:editId="5BBA7516">
+                <wp:simplePos x="0" y="0"/>
+                <wp:positionH relativeFrom="margin">
+                  <wp:align>left</wp:align>
+                </wp:positionH>
+                <wp:positionV relativeFrom="paragraph">
+                  <wp:posOffset>285883</wp:posOffset>
+                </wp:positionV>
+                <wp:extent cx="408305" cy="419735"/>
+                <wp:effectExtent l="19050" t="19050" r="10795" b="18415"/>
+                <wp:wrapSquare wrapText="bothSides"/>
+                <wp:docPr id="29" name="Groupe 29"/>
+                <wp:cNvGraphicFramePr/>
+                <a:graphic xmlns:a="http://schemas.openxmlformats.org/drawingml/2006/main">
+                  <a:graphicData uri="http://schemas.microsoft.com/office/word/2010/wordprocessingGroup">
+                    <wpg:wgp>
+                      <wpg:cNvGrpSpPr/>
+                      <wpg:grpSpPr>
+                        <a:xfrm>
+                          <a:off x="0" y="0"/>
+                          <a:ext cx="408305" cy="419735"/>
+                          <a:chOff x="0" y="0"/>
+                          <a:chExt cx="408305" cy="419735"/>
+                        </a:xfrm>
+                      </wpg:grpSpPr>
+                      <pic:pic xmlns:pic="http://schemas.openxmlformats.org/drawingml/2006/picture">
+                        <pic:nvPicPr>
+                          <pic:cNvPr id="30" name="Google Shape;579;p95"/>
+                          <pic:cNvPicPr/>
+                        </pic:nvPicPr>
+                        <pic:blipFill rotWithShape="1">
+                          <a:blip r:embed="rId7" cstate="print">
+                            <a:alphaModFix/>
+                            <a:extLst>
+                              <a:ext uri="{28A0092B-C50C-407E-A947-70E740481C1C}">
+                                <a14:useLocalDpi xmlns:a14="http://schemas.microsoft.com/office/drawing/2010/main" val="0"/>
+                              </a:ext>
+                            </a:extLst>
+                          </a:blip>
+                          <a:srcRect/>
+                          <a:stretch/>
+                        </pic:blipFill>
+                        <pic:spPr>
+                          <a:xfrm>
+                            <a:off x="28452" y="16576"/>
+                            <a:ext cx="359410" cy="368300"/>
+                          </a:xfrm>
+                          <a:prstGeom prst="rect">
+                            <a:avLst/>
+                          </a:prstGeom>
+                          <a:noFill/>
+                          <a:ln>
+                            <a:noFill/>
+                          </a:ln>
+                        </pic:spPr>
+                      </pic:pic>
+                      <wps:wsp>
+                        <wps:cNvPr id="31" name="Rectangle 31"/>
+                        <wps:cNvSpPr/>
+                        <wps:spPr>
+                          <a:xfrm>
+                            <a:off x="0" y="0"/>
+                            <a:ext cx="408305" cy="419735"/>
+                          </a:xfrm>
+                          <a:prstGeom prst="rect">
+                            <a:avLst/>
+                          </a:prstGeom>
+                          <a:noFill/>
+                          <a:ln w="28575">
+                            <a:solidFill>
+                              <a:schemeClr val="bg1">
+                                <a:lumMod val="65000"/>
+                              </a:schemeClr>
+                            </a:solidFill>
+                          </a:ln>
+                        </wps:spPr>
+                        <wps:style>
+                          <a:lnRef idx="2">
+                            <a:schemeClr val="accent1">
+                              <a:shade val="50000"/>
+                            </a:schemeClr>
+                          </a:lnRef>
+                          <a:fillRef idx="1">
+                            <a:schemeClr val="accent1"/>
+                          </a:fillRef>
+                          <a:effectRef idx="0">
+                            <a:schemeClr val="accent1"/>
+                          </a:effectRef>
+                          <a:fontRef idx="minor">
+                            <a:schemeClr val="lt1"/>
+                          </a:fontRef>
+                        </wps:style>
+                        <wps:bodyPr rot="0" spcFirstLastPara="0" vertOverflow="overflow" horzOverflow="overflow" vert="horz" wrap="square" lIns="91440" tIns="45720" rIns="91440" bIns="45720" numCol="1" spcCol="0" rtlCol="0" fromWordArt="0" anchor="ctr" anchorCtr="0" forceAA="0" compatLnSpc="1">
+                          <a:prstTxWarp prst="textNoShape">
+                            <a:avLst/>
+                          </a:prstTxWarp>
+                          <a:noAutofit/>
+                        </wps:bodyPr>
+                      </wps:wsp>
+                    </wpg:wgp>
+                  </a:graphicData>
+                </a:graphic>
+              </wp:anchor>
+            </w:drawing>
+          </mc:Choice>
+          <mc:Fallback>
+            <w:pict>
+              <v:group w14:anchorId="1D0B438E" id="Groupe 29" o:spid="_x0000_s1026" style="position:absolute;margin-left:0;margin-top:22.5pt;width:32.15pt;height:33.05pt;z-index:251680768;mso-position-horizontal:left;mso-position-horizontal-relative:margin" coordsize="408305,419735" o:gfxdata="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">
+                <v:shape id="Google Shape;579;p95" o:spid="_x0000_s1027" type="#_x0000_t75" style="position:absolute;left:28452;top:16576;width:359410;height:368300;visibility:visible;mso-wrap-style:square" o:gfxdata="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">
+                  <v:imagedata r:id="rId8" o:title=""/>
+                </v:shape>
+                <v:rect id="Rectangle 31" o:spid="_x0000_s1028" style="position:absolute;width:408305;height:419735;visibility:visible;mso-wrap-style:square;v-text-anchor:middle" o:gfxdata="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" filled="f" strokecolor="#a5a5a5 [2092]" strokeweight="2.25pt"/>
+                <w10:wrap type="square" anchorx="margin"/>
+              </v:group>
+            </w:pict>
+          </mc:Fallback>
+        </mc:AlternateContent>
+      </w:r>
+      <w:r>
         <w:t>TRP001 : Règlement</w:t>
       </w:r>
     </w:p>
     <w:p>
       <w:r>
-        <w:t>Si l’utilisateur souhaite lire les règles, l’option règle est présente dans le menu est dirige bien vers ces dernières.</w:t>
+        <w:t xml:space="preserve">Si l’utilisateur souhaite lire les règles, l’option règle est présente dans le menu est </w:t>
+      </w:r>
+      <w:r>
+        <w:t>dirigé</w:t>
+      </w:r>
+      <w:r>
+        <w:t xml:space="preserve"> bien vers ces dernières.</w:t>
       </w:r>
     </w:p>
     <w:p>
@@ -1177,6 +2077,131 @@
         <w:pStyle w:val="Titre1"/>
       </w:pPr>
       <w:r>
+        <w:rPr>
+          <w:noProof/>
+        </w:rPr>
+        <mc:AlternateContent>
+          <mc:Choice Requires="wpg">
+            <w:drawing>
+              <wp:anchor distT="0" distB="0" distL="114300" distR="114300" simplePos="0" relativeHeight="251682816" behindDoc="0" locked="0" layoutInCell="1" allowOverlap="1" wp14:anchorId="6C1FF8B8" wp14:editId="5049BE5A">
+                <wp:simplePos x="0" y="0"/>
+                <wp:positionH relativeFrom="margin">
+                  <wp:align>left</wp:align>
+                </wp:positionH>
+                <wp:positionV relativeFrom="paragraph">
+                  <wp:posOffset>63614</wp:posOffset>
+                </wp:positionV>
+                <wp:extent cx="408305" cy="419735"/>
+                <wp:effectExtent l="19050" t="19050" r="10795" b="18415"/>
+                <wp:wrapSquare wrapText="bothSides"/>
+                <wp:docPr id="576" name="Groupe 576"/>
+                <wp:cNvGraphicFramePr/>
+                <a:graphic xmlns:a="http://schemas.openxmlformats.org/drawingml/2006/main">
+                  <a:graphicData uri="http://schemas.microsoft.com/office/word/2010/wordprocessingGroup">
+                    <wpg:wgp>
+                      <wpg:cNvGrpSpPr/>
+                      <wpg:grpSpPr>
+                        <a:xfrm>
+                          <a:off x="0" y="0"/>
+                          <a:ext cx="408305" cy="419735"/>
+                          <a:chOff x="0" y="0"/>
+                          <a:chExt cx="408305" cy="419735"/>
+                        </a:xfrm>
+                      </wpg:grpSpPr>
+                      <pic:pic xmlns:pic="http://schemas.openxmlformats.org/drawingml/2006/picture">
+                        <pic:nvPicPr>
+                          <pic:cNvPr id="577" name="Google Shape;579;p95"/>
+                          <pic:cNvPicPr/>
+                        </pic:nvPicPr>
+                        <pic:blipFill rotWithShape="1">
+                          <a:blip r:embed="rId7" cstate="print">
+                            <a:alphaModFix/>
+                            <a:extLst>
+                              <a:ext uri="{28A0092B-C50C-407E-A947-70E740481C1C}">
+                                <a14:useLocalDpi xmlns:a14="http://schemas.microsoft.com/office/drawing/2010/main" val="0"/>
+                              </a:ext>
+                            </a:extLst>
+                          </a:blip>
+                          <a:srcRect/>
+                          <a:stretch/>
+                        </pic:blipFill>
+                        <pic:spPr>
+                          <a:xfrm>
+                            <a:off x="28452" y="16576"/>
+                            <a:ext cx="359410" cy="368300"/>
+                          </a:xfrm>
+                          <a:prstGeom prst="rect">
+                            <a:avLst/>
+                          </a:prstGeom>
+                          <a:noFill/>
+                          <a:ln>
+                            <a:noFill/>
+                          </a:ln>
+                        </pic:spPr>
+                      </pic:pic>
+                      <wps:wsp>
+                        <wps:cNvPr id="578" name="Rectangle 578"/>
+                        <wps:cNvSpPr/>
+                        <wps:spPr>
+                          <a:xfrm>
+                            <a:off x="0" y="0"/>
+                            <a:ext cx="408305" cy="419735"/>
+                          </a:xfrm>
+                          <a:prstGeom prst="rect">
+                            <a:avLst/>
+                          </a:prstGeom>
+                          <a:noFill/>
+                          <a:ln w="28575">
+                            <a:solidFill>
+                              <a:schemeClr val="bg1">
+                                <a:lumMod val="65000"/>
+                              </a:schemeClr>
+                            </a:solidFill>
+                          </a:ln>
+                        </wps:spPr>
+                        <wps:style>
+                          <a:lnRef idx="2">
+                            <a:schemeClr val="accent1">
+                              <a:shade val="50000"/>
+                            </a:schemeClr>
+                          </a:lnRef>
+                          <a:fillRef idx="1">
+                            <a:schemeClr val="accent1"/>
+                          </a:fillRef>
+                          <a:effectRef idx="0">
+                            <a:schemeClr val="accent1"/>
+                          </a:effectRef>
+                          <a:fontRef idx="minor">
+                            <a:schemeClr val="lt1"/>
+                          </a:fontRef>
+                        </wps:style>
+                        <wps:bodyPr rot="0" spcFirstLastPara="0" vertOverflow="overflow" horzOverflow="overflow" vert="horz" wrap="square" lIns="91440" tIns="45720" rIns="91440" bIns="45720" numCol="1" spcCol="0" rtlCol="0" fromWordArt="0" anchor="ctr" anchorCtr="0" forceAA="0" compatLnSpc="1">
+                          <a:prstTxWarp prst="textNoShape">
+                            <a:avLst/>
+                          </a:prstTxWarp>
+                          <a:noAutofit/>
+                        </wps:bodyPr>
+                      </wps:wsp>
+                    </wpg:wgp>
+                  </a:graphicData>
+                </a:graphic>
+              </wp:anchor>
+            </w:drawing>
+          </mc:Choice>
+          <mc:Fallback>
+            <w:pict>
+              <v:group w14:anchorId="3DC716A8" id="Groupe 576" o:spid="_x0000_s1026" style="position:absolute;margin-left:0;margin-top:5pt;width:32.15pt;height:33.05pt;z-index:251682816;mso-position-horizontal:left;mso-position-horizontal-relative:margin" coordsize="408305,419735" o:gfxdata="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">
+                <v:shape id="Google Shape;579;p95" o:spid="_x0000_s1027" type="#_x0000_t75" style="position:absolute;left:28452;top:16576;width:359410;height:368300;visibility:visible;mso-wrap-style:square" o:gfxdata="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">
+                  <v:imagedata r:id="rId8" o:title=""/>
+                </v:shape>
+                <v:rect id="Rectangle 578" o:spid="_x0000_s1028" style="position:absolute;width:408305;height:419735;visibility:visible;mso-wrap-style:square;v-text-anchor:middle" o:gfxdata="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" filled="f" strokecolor="#a5a5a5 [2092]" strokeweight="2.25pt"/>
+                <w10:wrap type="square" anchorx="margin"/>
+              </v:group>
+            </w:pict>
+          </mc:Fallback>
+        </mc:AlternateContent>
+      </w:r>
+      <w:r>
         <w:t>TRP002 : Règlement</w:t>
       </w:r>
     </w:p>
@@ -1189,6 +2214,1777 @@
       </w:r>
       <w:r>
         <w:t>.</w:t>
+      </w:r>
+    </w:p>
+    <w:p/>
+    <w:p/>
+    <w:p/>
+    <w:p/>
+    <w:p/>
+    <w:p/>
+    <w:p/>
+    <w:p/>
+    <w:p/>
+    <w:p>
+      <w:pPr>
+        <w:jc w:val="left"/>
+      </w:pPr>
+    </w:p>
+    <w:p>
+      <w:pPr>
+        <w:jc w:val="left"/>
+        <w:rPr>
+          <w:b/>
+          <w:bCs/>
+          <w:sz w:val="36"/>
+          <w:szCs w:val="36"/>
+          <w:u w:val="single"/>
+        </w:rPr>
+      </w:pPr>
+      <w:r>
+        <w:rPr>
+          <w:b/>
+          <w:bCs/>
+          <w:sz w:val="36"/>
+          <w:szCs w:val="36"/>
+          <w:u w:val="single"/>
+        </w:rPr>
+        <w:lastRenderedPageBreak/>
+        <w:t xml:space="preserve">Partie </w:t>
+      </w:r>
+      <w:r>
+        <w:rPr>
+          <w:b/>
+          <w:bCs/>
+          <w:sz w:val="36"/>
+          <w:szCs w:val="36"/>
+          <w:u w:val="single"/>
+        </w:rPr>
+        <w:t>3</w:t>
+      </w:r>
+      <w:r>
+        <w:rPr>
+          <w:b/>
+          <w:bCs/>
+          <w:sz w:val="36"/>
+          <w:szCs w:val="36"/>
+          <w:u w:val="single"/>
+        </w:rPr>
+        <w:t xml:space="preserve"> : Tests </w:t>
+      </w:r>
+      <w:r>
+        <w:rPr>
+          <w:b/>
+          <w:bCs/>
+          <w:sz w:val="36"/>
+          <w:szCs w:val="36"/>
+          <w:u w:val="single"/>
+        </w:rPr>
+        <w:t>Jeu</w:t>
+      </w:r>
+      <w:r>
+        <w:rPr>
+          <w:b/>
+          <w:bCs/>
+          <w:sz w:val="36"/>
+          <w:szCs w:val="36"/>
+          <w:u w:val="single"/>
+        </w:rPr>
+        <w:t> :</w:t>
+      </w:r>
+    </w:p>
+    <w:p/>
+    <w:p>
+      <w:pPr>
+        <w:pStyle w:val="Titre1"/>
+      </w:pPr>
+      <w:r>
+        <w:rPr>
+          <w:noProof/>
+        </w:rPr>
+        <mc:AlternateContent>
+          <mc:Choice Requires="wpg">
+            <w:drawing>
+              <wp:anchor distT="0" distB="0" distL="114300" distR="114300" simplePos="0" relativeHeight="251684864" behindDoc="0" locked="0" layoutInCell="1" allowOverlap="1" wp14:anchorId="1841355A" wp14:editId="23BCB76B">
+                <wp:simplePos x="0" y="0"/>
+                <wp:positionH relativeFrom="margin">
+                  <wp:align>left</wp:align>
+                </wp:positionH>
+                <wp:positionV relativeFrom="paragraph">
+                  <wp:posOffset>94084</wp:posOffset>
+                </wp:positionV>
+                <wp:extent cx="408305" cy="419735"/>
+                <wp:effectExtent l="19050" t="19050" r="10795" b="18415"/>
+                <wp:wrapSquare wrapText="bothSides"/>
+                <wp:docPr id="580" name="Groupe 580"/>
+                <wp:cNvGraphicFramePr/>
+                <a:graphic xmlns:a="http://schemas.openxmlformats.org/drawingml/2006/main">
+                  <a:graphicData uri="http://schemas.microsoft.com/office/word/2010/wordprocessingGroup">
+                    <wpg:wgp>
+                      <wpg:cNvGrpSpPr/>
+                      <wpg:grpSpPr>
+                        <a:xfrm>
+                          <a:off x="0" y="0"/>
+                          <a:ext cx="408305" cy="419735"/>
+                          <a:chOff x="0" y="0"/>
+                          <a:chExt cx="408305" cy="419735"/>
+                        </a:xfrm>
+                      </wpg:grpSpPr>
+                      <pic:pic xmlns:pic="http://schemas.openxmlformats.org/drawingml/2006/picture">
+                        <pic:nvPicPr>
+                          <pic:cNvPr id="581" name="Google Shape;579;p95"/>
+                          <pic:cNvPicPr/>
+                        </pic:nvPicPr>
+                        <pic:blipFill rotWithShape="1">
+                          <a:blip r:embed="rId7" cstate="print">
+                            <a:alphaModFix/>
+                            <a:extLst>
+                              <a:ext uri="{28A0092B-C50C-407E-A947-70E740481C1C}">
+                                <a14:useLocalDpi xmlns:a14="http://schemas.microsoft.com/office/drawing/2010/main" val="0"/>
+                              </a:ext>
+                            </a:extLst>
+                          </a:blip>
+                          <a:srcRect/>
+                          <a:stretch/>
+                        </pic:blipFill>
+                        <pic:spPr>
+                          <a:xfrm>
+                            <a:off x="28452" y="16576"/>
+                            <a:ext cx="359410" cy="368300"/>
+                          </a:xfrm>
+                          <a:prstGeom prst="rect">
+                            <a:avLst/>
+                          </a:prstGeom>
+                          <a:noFill/>
+                          <a:ln>
+                            <a:noFill/>
+                          </a:ln>
+                        </pic:spPr>
+                      </pic:pic>
+                      <wps:wsp>
+                        <wps:cNvPr id="582" name="Rectangle 582"/>
+                        <wps:cNvSpPr/>
+                        <wps:spPr>
+                          <a:xfrm>
+                            <a:off x="0" y="0"/>
+                            <a:ext cx="408305" cy="419735"/>
+                          </a:xfrm>
+                          <a:prstGeom prst="rect">
+                            <a:avLst/>
+                          </a:prstGeom>
+                          <a:noFill/>
+                          <a:ln w="28575">
+                            <a:solidFill>
+                              <a:schemeClr val="bg1">
+                                <a:lumMod val="65000"/>
+                              </a:schemeClr>
+                            </a:solidFill>
+                          </a:ln>
+                        </wps:spPr>
+                        <wps:style>
+                          <a:lnRef idx="2">
+                            <a:schemeClr val="accent1">
+                              <a:shade val="50000"/>
+                            </a:schemeClr>
+                          </a:lnRef>
+                          <a:fillRef idx="1">
+                            <a:schemeClr val="accent1"/>
+                          </a:fillRef>
+                          <a:effectRef idx="0">
+                            <a:schemeClr val="accent1"/>
+                          </a:effectRef>
+                          <a:fontRef idx="minor">
+                            <a:schemeClr val="lt1"/>
+                          </a:fontRef>
+                        </wps:style>
+                        <wps:bodyPr rot="0" spcFirstLastPara="0" vertOverflow="overflow" horzOverflow="overflow" vert="horz" wrap="square" lIns="91440" tIns="45720" rIns="91440" bIns="45720" numCol="1" spcCol="0" rtlCol="0" fromWordArt="0" anchor="ctr" anchorCtr="0" forceAA="0" compatLnSpc="1">
+                          <a:prstTxWarp prst="textNoShape">
+                            <a:avLst/>
+                          </a:prstTxWarp>
+                          <a:noAutofit/>
+                        </wps:bodyPr>
+                      </wps:wsp>
+                    </wpg:wgp>
+                  </a:graphicData>
+                </a:graphic>
+              </wp:anchor>
+            </w:drawing>
+          </mc:Choice>
+          <mc:Fallback>
+            <w:pict>
+              <v:group w14:anchorId="01C4A1E7" id="Groupe 580" o:spid="_x0000_s1026" style="position:absolute;margin-left:0;margin-top:7.4pt;width:32.15pt;height:33.05pt;z-index:251684864;mso-position-horizontal:left;mso-position-horizontal-relative:margin" coordsize="408305,419735" o:gfxdata="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">
+                <v:shape id="Google Shape;579;p95" o:spid="_x0000_s1027" type="#_x0000_t75" style="position:absolute;left:28452;top:16576;width:359410;height:368300;visibility:visible;mso-wrap-style:square" o:gfxdata="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">
+                  <v:imagedata r:id="rId8" o:title=""/>
+                </v:shape>
+                <v:rect id="Rectangle 582" o:spid="_x0000_s1028" style="position:absolute;width:408305;height:419735;visibility:visible;mso-wrap-style:square;v-text-anchor:middle" o:gfxdata="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" filled="f" strokecolor="#a5a5a5 [2092]" strokeweight="2.25pt"/>
+                <w10:wrap type="square" anchorx="margin"/>
+              </v:group>
+            </w:pict>
+          </mc:Fallback>
+        </mc:AlternateContent>
+      </w:r>
+      <w:r>
+        <w:t>TJP001 : Difficultés</w:t>
+      </w:r>
+    </w:p>
+    <w:p>
+      <w:r>
+        <w:t>Le fonctionnement de l’IA est bien modifié en fonction de la difficulté choisit.</w:t>
+      </w:r>
+    </w:p>
+    <w:p>
+      <w:pPr>
+        <w:pStyle w:val="Titre1"/>
+      </w:pPr>
+      <w:r>
+        <w:rPr>
+          <w:noProof/>
+        </w:rPr>
+        <mc:AlternateContent>
+          <mc:Choice Requires="wpg">
+            <w:drawing>
+              <wp:anchor distT="0" distB="0" distL="114300" distR="114300" simplePos="0" relativeHeight="251686912" behindDoc="0" locked="0" layoutInCell="1" allowOverlap="1" wp14:anchorId="158699AD" wp14:editId="4DDC041A">
+                <wp:simplePos x="0" y="0"/>
+                <wp:positionH relativeFrom="margin">
+                  <wp:align>left</wp:align>
+                </wp:positionH>
+                <wp:positionV relativeFrom="paragraph">
+                  <wp:posOffset>130137</wp:posOffset>
+                </wp:positionV>
+                <wp:extent cx="408305" cy="419735"/>
+                <wp:effectExtent l="19050" t="19050" r="10795" b="18415"/>
+                <wp:wrapSquare wrapText="bothSides"/>
+                <wp:docPr id="583" name="Groupe 583"/>
+                <wp:cNvGraphicFramePr/>
+                <a:graphic xmlns:a="http://schemas.openxmlformats.org/drawingml/2006/main">
+                  <a:graphicData uri="http://schemas.microsoft.com/office/word/2010/wordprocessingGroup">
+                    <wpg:wgp>
+                      <wpg:cNvGrpSpPr/>
+                      <wpg:grpSpPr>
+                        <a:xfrm>
+                          <a:off x="0" y="0"/>
+                          <a:ext cx="408305" cy="419735"/>
+                          <a:chOff x="0" y="0"/>
+                          <a:chExt cx="408305" cy="419735"/>
+                        </a:xfrm>
+                      </wpg:grpSpPr>
+                      <pic:pic xmlns:pic="http://schemas.openxmlformats.org/drawingml/2006/picture">
+                        <pic:nvPicPr>
+                          <pic:cNvPr id="584" name="Google Shape;579;p95"/>
+                          <pic:cNvPicPr/>
+                        </pic:nvPicPr>
+                        <pic:blipFill rotWithShape="1">
+                          <a:blip r:embed="rId7" cstate="print">
+                            <a:alphaModFix/>
+                            <a:extLst>
+                              <a:ext uri="{28A0092B-C50C-407E-A947-70E740481C1C}">
+                                <a14:useLocalDpi xmlns:a14="http://schemas.microsoft.com/office/drawing/2010/main" val="0"/>
+                              </a:ext>
+                            </a:extLst>
+                          </a:blip>
+                          <a:srcRect/>
+                          <a:stretch/>
+                        </pic:blipFill>
+                        <pic:spPr>
+                          <a:xfrm>
+                            <a:off x="28452" y="16576"/>
+                            <a:ext cx="359410" cy="368300"/>
+                          </a:xfrm>
+                          <a:prstGeom prst="rect">
+                            <a:avLst/>
+                          </a:prstGeom>
+                          <a:noFill/>
+                          <a:ln>
+                            <a:noFill/>
+                          </a:ln>
+                        </pic:spPr>
+                      </pic:pic>
+                      <wps:wsp>
+                        <wps:cNvPr id="585" name="Rectangle 585"/>
+                        <wps:cNvSpPr/>
+                        <wps:spPr>
+                          <a:xfrm>
+                            <a:off x="0" y="0"/>
+                            <a:ext cx="408305" cy="419735"/>
+                          </a:xfrm>
+                          <a:prstGeom prst="rect">
+                            <a:avLst/>
+                          </a:prstGeom>
+                          <a:noFill/>
+                          <a:ln w="28575">
+                            <a:solidFill>
+                              <a:schemeClr val="bg1">
+                                <a:lumMod val="65000"/>
+                              </a:schemeClr>
+                            </a:solidFill>
+                          </a:ln>
+                        </wps:spPr>
+                        <wps:style>
+                          <a:lnRef idx="2">
+                            <a:schemeClr val="accent1">
+                              <a:shade val="50000"/>
+                            </a:schemeClr>
+                          </a:lnRef>
+                          <a:fillRef idx="1">
+                            <a:schemeClr val="accent1"/>
+                          </a:fillRef>
+                          <a:effectRef idx="0">
+                            <a:schemeClr val="accent1"/>
+                          </a:effectRef>
+                          <a:fontRef idx="minor">
+                            <a:schemeClr val="lt1"/>
+                          </a:fontRef>
+                        </wps:style>
+                        <wps:bodyPr rot="0" spcFirstLastPara="0" vertOverflow="overflow" horzOverflow="overflow" vert="horz" wrap="square" lIns="91440" tIns="45720" rIns="91440" bIns="45720" numCol="1" spcCol="0" rtlCol="0" fromWordArt="0" anchor="ctr" anchorCtr="0" forceAA="0" compatLnSpc="1">
+                          <a:prstTxWarp prst="textNoShape">
+                            <a:avLst/>
+                          </a:prstTxWarp>
+                          <a:noAutofit/>
+                        </wps:bodyPr>
+                      </wps:wsp>
+                    </wpg:wgp>
+                  </a:graphicData>
+                </a:graphic>
+              </wp:anchor>
+            </w:drawing>
+          </mc:Choice>
+          <mc:Fallback>
+            <w:pict>
+              <v:group w14:anchorId="02962C10" id="Groupe 583" o:spid="_x0000_s1026" style="position:absolute;margin-left:0;margin-top:10.25pt;width:32.15pt;height:33.05pt;z-index:251686912;mso-position-horizontal:left;mso-position-horizontal-relative:margin" coordsize="408305,419735" o:gfxdata="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">
+                <v:shape id="Google Shape;579;p95" o:spid="_x0000_s1027" type="#_x0000_t75" style="position:absolute;left:28452;top:16576;width:359410;height:368300;visibility:visible;mso-wrap-style:square" o:gfxdata="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">
+                  <v:imagedata r:id="rId8" o:title=""/>
+                </v:shape>
+                <v:rect id="Rectangle 585" o:spid="_x0000_s1028" style="position:absolute;width:408305;height:419735;visibility:visible;mso-wrap-style:square;v-text-anchor:middle" o:gfxdata="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" filled="f" strokecolor="#a5a5a5 [2092]" strokeweight="2.25pt"/>
+                <w10:wrap type="square" anchorx="margin"/>
+              </v:group>
+            </w:pict>
+          </mc:Fallback>
+        </mc:AlternateContent>
+      </w:r>
+      <w:r>
+        <w:t>TJP002 : Aire de jeux</w:t>
+      </w:r>
+    </w:p>
+    <w:p>
+      <w:r>
+        <w:t>L’aire de jeu apparait correctement, les deux raquettes sont présente, la balle également.</w:t>
+      </w:r>
+    </w:p>
+    <w:p>
+      <w:pPr>
+        <w:pStyle w:val="Titre1"/>
+      </w:pPr>
+      <w:r>
+        <w:rPr>
+          <w:noProof/>
+        </w:rPr>
+        <mc:AlternateContent>
+          <mc:Choice Requires="wpg">
+            <w:drawing>
+              <wp:anchor distT="0" distB="0" distL="114300" distR="114300" simplePos="0" relativeHeight="251688960" behindDoc="0" locked="0" layoutInCell="1" allowOverlap="1" wp14:anchorId="4072B4D6" wp14:editId="3B76BA39">
+                <wp:simplePos x="0" y="0"/>
+                <wp:positionH relativeFrom="margin">
+                  <wp:align>left</wp:align>
+                </wp:positionH>
+                <wp:positionV relativeFrom="paragraph">
+                  <wp:posOffset>167602</wp:posOffset>
+                </wp:positionV>
+                <wp:extent cx="408305" cy="419735"/>
+                <wp:effectExtent l="19050" t="19050" r="10795" b="18415"/>
+                <wp:wrapSquare wrapText="bothSides"/>
+                <wp:docPr id="586" name="Groupe 586"/>
+                <wp:cNvGraphicFramePr/>
+                <a:graphic xmlns:a="http://schemas.openxmlformats.org/drawingml/2006/main">
+                  <a:graphicData uri="http://schemas.microsoft.com/office/word/2010/wordprocessingGroup">
+                    <wpg:wgp>
+                      <wpg:cNvGrpSpPr/>
+                      <wpg:grpSpPr>
+                        <a:xfrm>
+                          <a:off x="0" y="0"/>
+                          <a:ext cx="408305" cy="419735"/>
+                          <a:chOff x="0" y="0"/>
+                          <a:chExt cx="408305" cy="419735"/>
+                        </a:xfrm>
+                      </wpg:grpSpPr>
+                      <pic:pic xmlns:pic="http://schemas.openxmlformats.org/drawingml/2006/picture">
+                        <pic:nvPicPr>
+                          <pic:cNvPr id="587" name="Google Shape;579;p95"/>
+                          <pic:cNvPicPr/>
+                        </pic:nvPicPr>
+                        <pic:blipFill rotWithShape="1">
+                          <a:blip r:embed="rId7" cstate="print">
+                            <a:alphaModFix/>
+                            <a:extLst>
+                              <a:ext uri="{28A0092B-C50C-407E-A947-70E740481C1C}">
+                                <a14:useLocalDpi xmlns:a14="http://schemas.microsoft.com/office/drawing/2010/main" val="0"/>
+                              </a:ext>
+                            </a:extLst>
+                          </a:blip>
+                          <a:srcRect/>
+                          <a:stretch/>
+                        </pic:blipFill>
+                        <pic:spPr>
+                          <a:xfrm>
+                            <a:off x="28452" y="16576"/>
+                            <a:ext cx="359410" cy="368300"/>
+                          </a:xfrm>
+                          <a:prstGeom prst="rect">
+                            <a:avLst/>
+                          </a:prstGeom>
+                          <a:noFill/>
+                          <a:ln>
+                            <a:noFill/>
+                          </a:ln>
+                        </pic:spPr>
+                      </pic:pic>
+                      <wps:wsp>
+                        <wps:cNvPr id="588" name="Rectangle 588"/>
+                        <wps:cNvSpPr/>
+                        <wps:spPr>
+                          <a:xfrm>
+                            <a:off x="0" y="0"/>
+                            <a:ext cx="408305" cy="419735"/>
+                          </a:xfrm>
+                          <a:prstGeom prst="rect">
+                            <a:avLst/>
+                          </a:prstGeom>
+                          <a:noFill/>
+                          <a:ln w="28575">
+                            <a:solidFill>
+                              <a:schemeClr val="bg1">
+                                <a:lumMod val="65000"/>
+                              </a:schemeClr>
+                            </a:solidFill>
+                          </a:ln>
+                        </wps:spPr>
+                        <wps:style>
+                          <a:lnRef idx="2">
+                            <a:schemeClr val="accent1">
+                              <a:shade val="50000"/>
+                            </a:schemeClr>
+                          </a:lnRef>
+                          <a:fillRef idx="1">
+                            <a:schemeClr val="accent1"/>
+                          </a:fillRef>
+                          <a:effectRef idx="0">
+                            <a:schemeClr val="accent1"/>
+                          </a:effectRef>
+                          <a:fontRef idx="minor">
+                            <a:schemeClr val="lt1"/>
+                          </a:fontRef>
+                        </wps:style>
+                        <wps:bodyPr rot="0" spcFirstLastPara="0" vertOverflow="overflow" horzOverflow="overflow" vert="horz" wrap="square" lIns="91440" tIns="45720" rIns="91440" bIns="45720" numCol="1" spcCol="0" rtlCol="0" fromWordArt="0" anchor="ctr" anchorCtr="0" forceAA="0" compatLnSpc="1">
+                          <a:prstTxWarp prst="textNoShape">
+                            <a:avLst/>
+                          </a:prstTxWarp>
+                          <a:noAutofit/>
+                        </wps:bodyPr>
+                      </wps:wsp>
+                    </wpg:wgp>
+                  </a:graphicData>
+                </a:graphic>
+              </wp:anchor>
+            </w:drawing>
+          </mc:Choice>
+          <mc:Fallback>
+            <w:pict>
+              <v:group w14:anchorId="667304C7" id="Groupe 586" o:spid="_x0000_s1026" style="position:absolute;margin-left:0;margin-top:13.2pt;width:32.15pt;height:33.05pt;z-index:251688960;mso-position-horizontal:left;mso-position-horizontal-relative:margin" coordsize="408305,419735" o:gfxdata="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">
+                <v:shape id="Google Shape;579;p95" o:spid="_x0000_s1027" type="#_x0000_t75" style="position:absolute;left:28452;top:16576;width:359410;height:368300;visibility:visible;mso-wrap-style:square" o:gfxdata="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">
+                  <v:imagedata r:id="rId8" o:title=""/>
+                </v:shape>
+                <v:rect id="Rectangle 588" o:spid="_x0000_s1028" style="position:absolute;width:408305;height:419735;visibility:visible;mso-wrap-style:square;v-text-anchor:middle" o:gfxdata="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" filled="f" strokecolor="#a5a5a5 [2092]" strokeweight="2.25pt"/>
+                <w10:wrap type="square" anchorx="margin"/>
+              </v:group>
+            </w:pict>
+          </mc:Fallback>
+        </mc:AlternateContent>
+      </w:r>
+      <w:r>
+        <w:t>TJP003 : Gameplay</w:t>
+      </w:r>
+    </w:p>
+    <w:p>
+      <w:r>
+        <w:t>Les raquettes se déplace b</w:t>
+      </w:r>
+      <w:r>
+        <w:t>ien verticalement uniquement, le balle se déplace également selon des trajectoires logiques</w:t>
+      </w:r>
+      <w:r>
+        <w:t xml:space="preserve"> et ne peut pas sortir de la zone de jeu.</w:t>
+      </w:r>
+    </w:p>
+    <w:p>
+      <w:pPr>
+        <w:pStyle w:val="Titre1"/>
+      </w:pPr>
+      <w:r>
+        <w:rPr>
+          <w:noProof/>
+        </w:rPr>
+        <mc:AlternateContent>
+          <mc:Choice Requires="wpg">
+            <w:drawing>
+              <wp:anchor distT="0" distB="0" distL="114300" distR="114300" simplePos="0" relativeHeight="251691008" behindDoc="0" locked="0" layoutInCell="1" allowOverlap="1" wp14:anchorId="5C51F3B2" wp14:editId="50ECFF1A">
+                <wp:simplePos x="0" y="0"/>
+                <wp:positionH relativeFrom="margin">
+                  <wp:align>left</wp:align>
+                </wp:positionH>
+                <wp:positionV relativeFrom="paragraph">
+                  <wp:posOffset>32821</wp:posOffset>
+                </wp:positionV>
+                <wp:extent cx="408305" cy="419735"/>
+                <wp:effectExtent l="19050" t="19050" r="10795" b="18415"/>
+                <wp:wrapSquare wrapText="bothSides"/>
+                <wp:docPr id="589" name="Groupe 589"/>
+                <wp:cNvGraphicFramePr/>
+                <a:graphic xmlns:a="http://schemas.openxmlformats.org/drawingml/2006/main">
+                  <a:graphicData uri="http://schemas.microsoft.com/office/word/2010/wordprocessingGroup">
+                    <wpg:wgp>
+                      <wpg:cNvGrpSpPr/>
+                      <wpg:grpSpPr>
+                        <a:xfrm>
+                          <a:off x="0" y="0"/>
+                          <a:ext cx="408305" cy="419735"/>
+                          <a:chOff x="0" y="0"/>
+                          <a:chExt cx="408305" cy="419735"/>
+                        </a:xfrm>
+                      </wpg:grpSpPr>
+                      <pic:pic xmlns:pic="http://schemas.openxmlformats.org/drawingml/2006/picture">
+                        <pic:nvPicPr>
+                          <pic:cNvPr id="590" name="Google Shape;579;p95"/>
+                          <pic:cNvPicPr/>
+                        </pic:nvPicPr>
+                        <pic:blipFill rotWithShape="1">
+                          <a:blip r:embed="rId7" cstate="print">
+                            <a:alphaModFix/>
+                            <a:extLst>
+                              <a:ext uri="{28A0092B-C50C-407E-A947-70E740481C1C}">
+                                <a14:useLocalDpi xmlns:a14="http://schemas.microsoft.com/office/drawing/2010/main" val="0"/>
+                              </a:ext>
+                            </a:extLst>
+                          </a:blip>
+                          <a:srcRect/>
+                          <a:stretch/>
+                        </pic:blipFill>
+                        <pic:spPr>
+                          <a:xfrm>
+                            <a:off x="28452" y="16576"/>
+                            <a:ext cx="359410" cy="368300"/>
+                          </a:xfrm>
+                          <a:prstGeom prst="rect">
+                            <a:avLst/>
+                          </a:prstGeom>
+                          <a:noFill/>
+                          <a:ln>
+                            <a:noFill/>
+                          </a:ln>
+                        </pic:spPr>
+                      </pic:pic>
+                      <wps:wsp>
+                        <wps:cNvPr id="591" name="Rectangle 591"/>
+                        <wps:cNvSpPr/>
+                        <wps:spPr>
+                          <a:xfrm>
+                            <a:off x="0" y="0"/>
+                            <a:ext cx="408305" cy="419735"/>
+                          </a:xfrm>
+                          <a:prstGeom prst="rect">
+                            <a:avLst/>
+                          </a:prstGeom>
+                          <a:noFill/>
+                          <a:ln w="28575">
+                            <a:solidFill>
+                              <a:schemeClr val="bg1">
+                                <a:lumMod val="65000"/>
+                              </a:schemeClr>
+                            </a:solidFill>
+                          </a:ln>
+                        </wps:spPr>
+                        <wps:style>
+                          <a:lnRef idx="2">
+                            <a:schemeClr val="accent1">
+                              <a:shade val="50000"/>
+                            </a:schemeClr>
+                          </a:lnRef>
+                          <a:fillRef idx="1">
+                            <a:schemeClr val="accent1"/>
+                          </a:fillRef>
+                          <a:effectRef idx="0">
+                            <a:schemeClr val="accent1"/>
+                          </a:effectRef>
+                          <a:fontRef idx="minor">
+                            <a:schemeClr val="lt1"/>
+                          </a:fontRef>
+                        </wps:style>
+                        <wps:bodyPr rot="0" spcFirstLastPara="0" vertOverflow="overflow" horzOverflow="overflow" vert="horz" wrap="square" lIns="91440" tIns="45720" rIns="91440" bIns="45720" numCol="1" spcCol="0" rtlCol="0" fromWordArt="0" anchor="ctr" anchorCtr="0" forceAA="0" compatLnSpc="1">
+                          <a:prstTxWarp prst="textNoShape">
+                            <a:avLst/>
+                          </a:prstTxWarp>
+                          <a:noAutofit/>
+                        </wps:bodyPr>
+                      </wps:wsp>
+                    </wpg:wgp>
+                  </a:graphicData>
+                </a:graphic>
+              </wp:anchor>
+            </w:drawing>
+          </mc:Choice>
+          <mc:Fallback>
+            <w:pict>
+              <v:group w14:anchorId="12C7185E" id="Groupe 589" o:spid="_x0000_s1026" style="position:absolute;margin-left:0;margin-top:2.6pt;width:32.15pt;height:33.05pt;z-index:251691008;mso-position-horizontal:left;mso-position-horizontal-relative:margin" coordsize="408305,419735" o:gfxdata="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">
+                <v:shape id="Google Shape;579;p95" o:spid="_x0000_s1027" type="#_x0000_t75" style="position:absolute;left:28452;top:16576;width:359410;height:368300;visibility:visible;mso-wrap-style:square" o:gfxdata="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">
+                  <v:imagedata r:id="rId8" o:title=""/>
+                </v:shape>
+                <v:rect id="Rectangle 591" o:spid="_x0000_s1028" style="position:absolute;width:408305;height:419735;visibility:visible;mso-wrap-style:square;v-text-anchor:middle" o:gfxdata="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" filled="f" strokecolor="#a5a5a5 [2092]" strokeweight="2.25pt"/>
+                <w10:wrap type="square" anchorx="margin"/>
+              </v:group>
+            </w:pict>
+          </mc:Fallback>
+        </mc:AlternateContent>
+      </w:r>
+      <w:r>
+        <w:t>TJBN004 : Vie (Battle Royal)</w:t>
+      </w:r>
+    </w:p>
+    <w:p>
+      <w:r>
+        <w:t>Le nombre de vie s’affiche à l’écran, il se réduit à chaque perte de balle.</w:t>
+      </w:r>
+    </w:p>
+    <w:p>
+      <w:pPr>
+        <w:pStyle w:val="Titre1"/>
+      </w:pPr>
+      <w:r>
+        <w:rPr>
+          <w:noProof/>
+        </w:rPr>
+        <mc:AlternateContent>
+          <mc:Choice Requires="wpg">
+            <w:drawing>
+              <wp:anchor distT="0" distB="0" distL="114300" distR="114300" simplePos="0" relativeHeight="251693056" behindDoc="0" locked="0" layoutInCell="1" allowOverlap="1" wp14:anchorId="32081C18" wp14:editId="73CA3D02">
+                <wp:simplePos x="0" y="0"/>
+                <wp:positionH relativeFrom="margin">
+                  <wp:align>left</wp:align>
+                </wp:positionH>
+                <wp:positionV relativeFrom="paragraph">
+                  <wp:posOffset>185818</wp:posOffset>
+                </wp:positionV>
+                <wp:extent cx="408305" cy="419735"/>
+                <wp:effectExtent l="19050" t="19050" r="10795" b="18415"/>
+                <wp:wrapSquare wrapText="bothSides"/>
+                <wp:docPr id="592" name="Groupe 592"/>
+                <wp:cNvGraphicFramePr/>
+                <a:graphic xmlns:a="http://schemas.openxmlformats.org/drawingml/2006/main">
+                  <a:graphicData uri="http://schemas.microsoft.com/office/word/2010/wordprocessingGroup">
+                    <wpg:wgp>
+                      <wpg:cNvGrpSpPr/>
+                      <wpg:grpSpPr>
+                        <a:xfrm>
+                          <a:off x="0" y="0"/>
+                          <a:ext cx="408305" cy="419735"/>
+                          <a:chOff x="0" y="0"/>
+                          <a:chExt cx="408305" cy="419735"/>
+                        </a:xfrm>
+                      </wpg:grpSpPr>
+                      <pic:pic xmlns:pic="http://schemas.openxmlformats.org/drawingml/2006/picture">
+                        <pic:nvPicPr>
+                          <pic:cNvPr id="593" name="Google Shape;579;p95"/>
+                          <pic:cNvPicPr/>
+                        </pic:nvPicPr>
+                        <pic:blipFill rotWithShape="1">
+                          <a:blip r:embed="rId7" cstate="print">
+                            <a:alphaModFix/>
+                            <a:extLst>
+                              <a:ext uri="{28A0092B-C50C-407E-A947-70E740481C1C}">
+                                <a14:useLocalDpi xmlns:a14="http://schemas.microsoft.com/office/drawing/2010/main" val="0"/>
+                              </a:ext>
+                            </a:extLst>
+                          </a:blip>
+                          <a:srcRect/>
+                          <a:stretch/>
+                        </pic:blipFill>
+                        <pic:spPr>
+                          <a:xfrm>
+                            <a:off x="28452" y="16576"/>
+                            <a:ext cx="359410" cy="368300"/>
+                          </a:xfrm>
+                          <a:prstGeom prst="rect">
+                            <a:avLst/>
+                          </a:prstGeom>
+                          <a:noFill/>
+                          <a:ln>
+                            <a:noFill/>
+                          </a:ln>
+                        </pic:spPr>
+                      </pic:pic>
+                      <wps:wsp>
+                        <wps:cNvPr id="594" name="Rectangle 594"/>
+                        <wps:cNvSpPr/>
+                        <wps:spPr>
+                          <a:xfrm>
+                            <a:off x="0" y="0"/>
+                            <a:ext cx="408305" cy="419735"/>
+                          </a:xfrm>
+                          <a:prstGeom prst="rect">
+                            <a:avLst/>
+                          </a:prstGeom>
+                          <a:noFill/>
+                          <a:ln w="28575">
+                            <a:solidFill>
+                              <a:schemeClr val="bg1">
+                                <a:lumMod val="65000"/>
+                              </a:schemeClr>
+                            </a:solidFill>
+                          </a:ln>
+                        </wps:spPr>
+                        <wps:style>
+                          <a:lnRef idx="2">
+                            <a:schemeClr val="accent1">
+                              <a:shade val="50000"/>
+                            </a:schemeClr>
+                          </a:lnRef>
+                          <a:fillRef idx="1">
+                            <a:schemeClr val="accent1"/>
+                          </a:fillRef>
+                          <a:effectRef idx="0">
+                            <a:schemeClr val="accent1"/>
+                          </a:effectRef>
+                          <a:fontRef idx="minor">
+                            <a:schemeClr val="lt1"/>
+                          </a:fontRef>
+                        </wps:style>
+                        <wps:bodyPr rot="0" spcFirstLastPara="0" vertOverflow="overflow" horzOverflow="overflow" vert="horz" wrap="square" lIns="91440" tIns="45720" rIns="91440" bIns="45720" numCol="1" spcCol="0" rtlCol="0" fromWordArt="0" anchor="ctr" anchorCtr="0" forceAA="0" compatLnSpc="1">
+                          <a:prstTxWarp prst="textNoShape">
+                            <a:avLst/>
+                          </a:prstTxWarp>
+                          <a:noAutofit/>
+                        </wps:bodyPr>
+                      </wps:wsp>
+                    </wpg:wgp>
+                  </a:graphicData>
+                </a:graphic>
+              </wp:anchor>
+            </w:drawing>
+          </mc:Choice>
+          <mc:Fallback>
+            <w:pict>
+              <v:group w14:anchorId="0F6F7E18" id="Groupe 592" o:spid="_x0000_s1026" style="position:absolute;margin-left:0;margin-top:14.65pt;width:32.15pt;height:33.05pt;z-index:251693056;mso-position-horizontal:left;mso-position-horizontal-relative:margin" coordsize="408305,419735" o:gfxdata="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">
+                <v:shape id="Google Shape;579;p95" o:spid="_x0000_s1027" type="#_x0000_t75" style="position:absolute;left:28452;top:16576;width:359410;height:368300;visibility:visible;mso-wrap-style:square" o:gfxdata="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">
+                  <v:imagedata r:id="rId8" o:title=""/>
+                </v:shape>
+                <v:rect id="Rectangle 594" o:spid="_x0000_s1028" style="position:absolute;width:408305;height:419735;visibility:visible;mso-wrap-style:square;v-text-anchor:middle" o:gfxdata="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" filled="f" strokecolor="#a5a5a5 [2092]" strokeweight="2.25pt"/>
+                <w10:wrap type="square" anchorx="margin"/>
+              </v:group>
+            </w:pict>
+          </mc:Fallback>
+        </mc:AlternateContent>
+      </w:r>
+      <w:r>
+        <w:t>TJBN005 : Temps (contre-la-montre)</w:t>
+      </w:r>
+    </w:p>
+    <w:p>
+      <w:r>
+        <w:t>Le temps s’affiche correctement à l’écran, il défile à une vitesse normale. Une fois le temps écoulé la partie s’arrête bien.</w:t>
+      </w:r>
+    </w:p>
+    <w:p>
+      <w:pPr>
+        <w:pStyle w:val="Titre1"/>
+      </w:pPr>
+      <w:r>
+        <w:rPr>
+          <w:noProof/>
+        </w:rPr>
+        <mc:AlternateContent>
+          <mc:Choice Requires="wpg">
+            <w:drawing>
+              <wp:anchor distT="0" distB="0" distL="114300" distR="114300" simplePos="0" relativeHeight="251695104" behindDoc="0" locked="0" layoutInCell="1" allowOverlap="1" wp14:anchorId="75BEC5C2" wp14:editId="3A8E8651">
+                <wp:simplePos x="0" y="0"/>
+                <wp:positionH relativeFrom="margin">
+                  <wp:align>left</wp:align>
+                </wp:positionH>
+                <wp:positionV relativeFrom="paragraph">
+                  <wp:posOffset>160418</wp:posOffset>
+                </wp:positionV>
+                <wp:extent cx="408305" cy="419735"/>
+                <wp:effectExtent l="19050" t="19050" r="10795" b="18415"/>
+                <wp:wrapSquare wrapText="bothSides"/>
+                <wp:docPr id="595" name="Groupe 595"/>
+                <wp:cNvGraphicFramePr/>
+                <a:graphic xmlns:a="http://schemas.openxmlformats.org/drawingml/2006/main">
+                  <a:graphicData uri="http://schemas.microsoft.com/office/word/2010/wordprocessingGroup">
+                    <wpg:wgp>
+                      <wpg:cNvGrpSpPr/>
+                      <wpg:grpSpPr>
+                        <a:xfrm>
+                          <a:off x="0" y="0"/>
+                          <a:ext cx="408305" cy="419735"/>
+                          <a:chOff x="0" y="0"/>
+                          <a:chExt cx="408305" cy="419735"/>
+                        </a:xfrm>
+                      </wpg:grpSpPr>
+                      <pic:pic xmlns:pic="http://schemas.openxmlformats.org/drawingml/2006/picture">
+                        <pic:nvPicPr>
+                          <pic:cNvPr id="596" name="Google Shape;579;p95"/>
+                          <pic:cNvPicPr/>
+                        </pic:nvPicPr>
+                        <pic:blipFill rotWithShape="1">
+                          <a:blip r:embed="rId7" cstate="print">
+                            <a:alphaModFix/>
+                            <a:extLst>
+                              <a:ext uri="{28A0092B-C50C-407E-A947-70E740481C1C}">
+                                <a14:useLocalDpi xmlns:a14="http://schemas.microsoft.com/office/drawing/2010/main" val="0"/>
+                              </a:ext>
+                            </a:extLst>
+                          </a:blip>
+                          <a:srcRect/>
+                          <a:stretch/>
+                        </pic:blipFill>
+                        <pic:spPr>
+                          <a:xfrm>
+                            <a:off x="28452" y="16576"/>
+                            <a:ext cx="359410" cy="368300"/>
+                          </a:xfrm>
+                          <a:prstGeom prst="rect">
+                            <a:avLst/>
+                          </a:prstGeom>
+                          <a:noFill/>
+                          <a:ln>
+                            <a:noFill/>
+                          </a:ln>
+                        </pic:spPr>
+                      </pic:pic>
+                      <wps:wsp>
+                        <wps:cNvPr id="597" name="Rectangle 597"/>
+                        <wps:cNvSpPr/>
+                        <wps:spPr>
+                          <a:xfrm>
+                            <a:off x="0" y="0"/>
+                            <a:ext cx="408305" cy="419735"/>
+                          </a:xfrm>
+                          <a:prstGeom prst="rect">
+                            <a:avLst/>
+                          </a:prstGeom>
+                          <a:noFill/>
+                          <a:ln w="28575">
+                            <a:solidFill>
+                              <a:schemeClr val="bg1">
+                                <a:lumMod val="65000"/>
+                              </a:schemeClr>
+                            </a:solidFill>
+                          </a:ln>
+                        </wps:spPr>
+                        <wps:style>
+                          <a:lnRef idx="2">
+                            <a:schemeClr val="accent1">
+                              <a:shade val="50000"/>
+                            </a:schemeClr>
+                          </a:lnRef>
+                          <a:fillRef idx="1">
+                            <a:schemeClr val="accent1"/>
+                          </a:fillRef>
+                          <a:effectRef idx="0">
+                            <a:schemeClr val="accent1"/>
+                          </a:effectRef>
+                          <a:fontRef idx="minor">
+                            <a:schemeClr val="lt1"/>
+                          </a:fontRef>
+                        </wps:style>
+                        <wps:bodyPr rot="0" spcFirstLastPara="0" vertOverflow="overflow" horzOverflow="overflow" vert="horz" wrap="square" lIns="91440" tIns="45720" rIns="91440" bIns="45720" numCol="1" spcCol="0" rtlCol="0" fromWordArt="0" anchor="ctr" anchorCtr="0" forceAA="0" compatLnSpc="1">
+                          <a:prstTxWarp prst="textNoShape">
+                            <a:avLst/>
+                          </a:prstTxWarp>
+                          <a:noAutofit/>
+                        </wps:bodyPr>
+                      </wps:wsp>
+                    </wpg:wgp>
+                  </a:graphicData>
+                </a:graphic>
+              </wp:anchor>
+            </w:drawing>
+          </mc:Choice>
+          <mc:Fallback>
+            <w:pict>
+              <v:group w14:anchorId="1B067771" id="Groupe 595" o:spid="_x0000_s1026" style="position:absolute;margin-left:0;margin-top:12.65pt;width:32.15pt;height:33.05pt;z-index:251695104;mso-position-horizontal:left;mso-position-horizontal-relative:margin" coordsize="408305,419735" o:gfxdata="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">
+                <v:shape id="Google Shape;579;p95" o:spid="_x0000_s1027" type="#_x0000_t75" style="position:absolute;left:28452;top:16576;width:359410;height:368300;visibility:visible;mso-wrap-style:square" o:gfxdata="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">
+                  <v:imagedata r:id="rId8" o:title=""/>
+                </v:shape>
+                <v:rect id="Rectangle 597" o:spid="_x0000_s1028" style="position:absolute;width:408305;height:419735;visibility:visible;mso-wrap-style:square;v-text-anchor:middle" o:gfxdata="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" filled="f" strokecolor="#a5a5a5 [2092]" strokeweight="2.25pt"/>
+                <w10:wrap type="square" anchorx="margin"/>
+              </v:group>
+            </w:pict>
+          </mc:Fallback>
+        </mc:AlternateContent>
+      </w:r>
+      <w:r>
+        <w:t>TJBN006 : Pause</w:t>
+      </w:r>
+    </w:p>
+    <w:p>
+      <w:r>
+        <w:t xml:space="preserve">Lors de l’appuie sur la touche </w:t>
+      </w:r>
+      <w:r>
+        <w:rPr>
+          <w:i/>
+          <w:iCs/>
+        </w:rPr>
+        <w:t>« a »</w:t>
+      </w:r>
+      <w:r>
+        <w:t xml:space="preserve"> </w:t>
+      </w:r>
+      <w:r>
+        <w:t>l</w:t>
+      </w:r>
+      <w:r>
+        <w:t>e</w:t>
+      </w:r>
+      <w:r>
+        <w:t xml:space="preserve"> jeu se met bien en pose, la balle stop sa progression et les joueurs ne peuvent pas bouger les raquettes.</w:t>
+      </w:r>
+    </w:p>
+    <w:p>
+      <w:pPr>
+        <w:pStyle w:val="Titre1"/>
+      </w:pPr>
+      <w:r>
+        <w:rPr>
+          <w:noProof/>
+        </w:rPr>
+        <mc:AlternateContent>
+          <mc:Choice Requires="wpg">
+            <w:drawing>
+              <wp:anchor distT="0" distB="0" distL="114300" distR="114300" simplePos="0" relativeHeight="251697152" behindDoc="0" locked="0" layoutInCell="1" allowOverlap="1" wp14:anchorId="3004748F" wp14:editId="6C2B641D">
+                <wp:simplePos x="0" y="0"/>
+                <wp:positionH relativeFrom="margin">
+                  <wp:align>left</wp:align>
+                </wp:positionH>
+                <wp:positionV relativeFrom="paragraph">
+                  <wp:posOffset>66779</wp:posOffset>
+                </wp:positionV>
+                <wp:extent cx="408305" cy="419735"/>
+                <wp:effectExtent l="19050" t="19050" r="10795" b="18415"/>
+                <wp:wrapSquare wrapText="bothSides"/>
+                <wp:docPr id="598" name="Groupe 598"/>
+                <wp:cNvGraphicFramePr/>
+                <a:graphic xmlns:a="http://schemas.openxmlformats.org/drawingml/2006/main">
+                  <a:graphicData uri="http://schemas.microsoft.com/office/word/2010/wordprocessingGroup">
+                    <wpg:wgp>
+                      <wpg:cNvGrpSpPr/>
+                      <wpg:grpSpPr>
+                        <a:xfrm>
+                          <a:off x="0" y="0"/>
+                          <a:ext cx="408305" cy="419735"/>
+                          <a:chOff x="0" y="0"/>
+                          <a:chExt cx="408305" cy="419735"/>
+                        </a:xfrm>
+                      </wpg:grpSpPr>
+                      <pic:pic xmlns:pic="http://schemas.openxmlformats.org/drawingml/2006/picture">
+                        <pic:nvPicPr>
+                          <pic:cNvPr id="599" name="Google Shape;579;p95"/>
+                          <pic:cNvPicPr/>
+                        </pic:nvPicPr>
+                        <pic:blipFill rotWithShape="1">
+                          <a:blip r:embed="rId7" cstate="print">
+                            <a:alphaModFix/>
+                            <a:extLst>
+                              <a:ext uri="{28A0092B-C50C-407E-A947-70E740481C1C}">
+                                <a14:useLocalDpi xmlns:a14="http://schemas.microsoft.com/office/drawing/2010/main" val="0"/>
+                              </a:ext>
+                            </a:extLst>
+                          </a:blip>
+                          <a:srcRect/>
+                          <a:stretch/>
+                        </pic:blipFill>
+                        <pic:spPr>
+                          <a:xfrm>
+                            <a:off x="28452" y="16576"/>
+                            <a:ext cx="359410" cy="368300"/>
+                          </a:xfrm>
+                          <a:prstGeom prst="rect">
+                            <a:avLst/>
+                          </a:prstGeom>
+                          <a:noFill/>
+                          <a:ln>
+                            <a:noFill/>
+                          </a:ln>
+                        </pic:spPr>
+                      </pic:pic>
+                      <wps:wsp>
+                        <wps:cNvPr id="600" name="Rectangle 600"/>
+                        <wps:cNvSpPr/>
+                        <wps:spPr>
+                          <a:xfrm>
+                            <a:off x="0" y="0"/>
+                            <a:ext cx="408305" cy="419735"/>
+                          </a:xfrm>
+                          <a:prstGeom prst="rect">
+                            <a:avLst/>
+                          </a:prstGeom>
+                          <a:noFill/>
+                          <a:ln w="28575">
+                            <a:solidFill>
+                              <a:schemeClr val="bg1">
+                                <a:lumMod val="65000"/>
+                              </a:schemeClr>
+                            </a:solidFill>
+                          </a:ln>
+                        </wps:spPr>
+                        <wps:style>
+                          <a:lnRef idx="2">
+                            <a:schemeClr val="accent1">
+                              <a:shade val="50000"/>
+                            </a:schemeClr>
+                          </a:lnRef>
+                          <a:fillRef idx="1">
+                            <a:schemeClr val="accent1"/>
+                          </a:fillRef>
+                          <a:effectRef idx="0">
+                            <a:schemeClr val="accent1"/>
+                          </a:effectRef>
+                          <a:fontRef idx="minor">
+                            <a:schemeClr val="lt1"/>
+                          </a:fontRef>
+                        </wps:style>
+                        <wps:bodyPr rot="0" spcFirstLastPara="0" vertOverflow="overflow" horzOverflow="overflow" vert="horz" wrap="square" lIns="91440" tIns="45720" rIns="91440" bIns="45720" numCol="1" spcCol="0" rtlCol="0" fromWordArt="0" anchor="ctr" anchorCtr="0" forceAA="0" compatLnSpc="1">
+                          <a:prstTxWarp prst="textNoShape">
+                            <a:avLst/>
+                          </a:prstTxWarp>
+                          <a:noAutofit/>
+                        </wps:bodyPr>
+                      </wps:wsp>
+                    </wpg:wgp>
+                  </a:graphicData>
+                </a:graphic>
+              </wp:anchor>
+            </w:drawing>
+          </mc:Choice>
+          <mc:Fallback>
+            <w:pict>
+              <v:group w14:anchorId="631FB0E3" id="Groupe 598" o:spid="_x0000_s1026" style="position:absolute;margin-left:0;margin-top:5.25pt;width:32.15pt;height:33.05pt;z-index:251697152;mso-position-horizontal:left;mso-position-horizontal-relative:margin" coordsize="408305,419735" o:gfxdata="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">
+                <v:shape id="Google Shape;579;p95" o:spid="_x0000_s1027" type="#_x0000_t75" style="position:absolute;left:28452;top:16576;width:359410;height:368300;visibility:visible;mso-wrap-style:square" o:gfxdata="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">
+                  <v:imagedata r:id="rId8" o:title=""/>
+                </v:shape>
+                <v:rect id="Rectangle 600" o:spid="_x0000_s1028" style="position:absolute;width:408305;height:419735;visibility:visible;mso-wrap-style:square;v-text-anchor:middle" o:gfxdata="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" filled="f" strokecolor="#a5a5a5 [2092]" strokeweight="2.25pt"/>
+                <w10:wrap type="square" anchorx="margin"/>
+              </v:group>
+            </w:pict>
+          </mc:Fallback>
+        </mc:AlternateContent>
+      </w:r>
+      <w:r>
+        <w:t>T</w:t>
+      </w:r>
+      <w:r>
+        <w:t>JBN00</w:t>
+      </w:r>
+      <w:r>
+        <w:t>7</w:t>
+      </w:r>
+      <w:r>
+        <w:t> : Balle</w:t>
+      </w:r>
+    </w:p>
+    <w:p>
+      <w:r>
+        <w:t>La vitesse de la balle augmente bien progressivement au fil de la partie.</w:t>
+      </w:r>
+    </w:p>
+    <w:p>
+      <w:pPr>
+        <w:pStyle w:val="Titre1"/>
+      </w:pPr>
+      <w:r>
+        <w:rPr>
+          <w:noProof/>
+        </w:rPr>
+        <mc:AlternateContent>
+          <mc:Choice Requires="wpg">
+            <w:drawing>
+              <wp:anchor distT="0" distB="0" distL="114300" distR="114300" simplePos="0" relativeHeight="251699200" behindDoc="0" locked="0" layoutInCell="1" allowOverlap="1" wp14:anchorId="0889D105" wp14:editId="0299D3CD">
+                <wp:simplePos x="0" y="0"/>
+                <wp:positionH relativeFrom="margin">
+                  <wp:align>left</wp:align>
+                </wp:positionH>
+                <wp:positionV relativeFrom="paragraph">
+                  <wp:posOffset>220108</wp:posOffset>
+                </wp:positionV>
+                <wp:extent cx="408305" cy="419735"/>
+                <wp:effectExtent l="19050" t="19050" r="10795" b="18415"/>
+                <wp:wrapSquare wrapText="bothSides"/>
+                <wp:docPr id="601" name="Groupe 601"/>
+                <wp:cNvGraphicFramePr/>
+                <a:graphic xmlns:a="http://schemas.openxmlformats.org/drawingml/2006/main">
+                  <a:graphicData uri="http://schemas.microsoft.com/office/word/2010/wordprocessingGroup">
+                    <wpg:wgp>
+                      <wpg:cNvGrpSpPr/>
+                      <wpg:grpSpPr>
+                        <a:xfrm>
+                          <a:off x="0" y="0"/>
+                          <a:ext cx="408305" cy="419735"/>
+                          <a:chOff x="0" y="0"/>
+                          <a:chExt cx="408305" cy="419735"/>
+                        </a:xfrm>
+                      </wpg:grpSpPr>
+                      <pic:pic xmlns:pic="http://schemas.openxmlformats.org/drawingml/2006/picture">
+                        <pic:nvPicPr>
+                          <pic:cNvPr id="602" name="Google Shape;579;p95"/>
+                          <pic:cNvPicPr/>
+                        </pic:nvPicPr>
+                        <pic:blipFill rotWithShape="1">
+                          <a:blip r:embed="rId7" cstate="print">
+                            <a:alphaModFix/>
+                            <a:extLst>
+                              <a:ext uri="{28A0092B-C50C-407E-A947-70E740481C1C}">
+                                <a14:useLocalDpi xmlns:a14="http://schemas.microsoft.com/office/drawing/2010/main" val="0"/>
+                              </a:ext>
+                            </a:extLst>
+                          </a:blip>
+                          <a:srcRect/>
+                          <a:stretch/>
+                        </pic:blipFill>
+                        <pic:spPr>
+                          <a:xfrm>
+                            <a:off x="28452" y="16576"/>
+                            <a:ext cx="359410" cy="368300"/>
+                          </a:xfrm>
+                          <a:prstGeom prst="rect">
+                            <a:avLst/>
+                          </a:prstGeom>
+                          <a:noFill/>
+                          <a:ln>
+                            <a:noFill/>
+                          </a:ln>
+                        </pic:spPr>
+                      </pic:pic>
+                      <wps:wsp>
+                        <wps:cNvPr id="603" name="Rectangle 603"/>
+                        <wps:cNvSpPr/>
+                        <wps:spPr>
+                          <a:xfrm>
+                            <a:off x="0" y="0"/>
+                            <a:ext cx="408305" cy="419735"/>
+                          </a:xfrm>
+                          <a:prstGeom prst="rect">
+                            <a:avLst/>
+                          </a:prstGeom>
+                          <a:noFill/>
+                          <a:ln w="28575">
+                            <a:solidFill>
+                              <a:schemeClr val="bg1">
+                                <a:lumMod val="65000"/>
+                              </a:schemeClr>
+                            </a:solidFill>
+                          </a:ln>
+                        </wps:spPr>
+                        <wps:style>
+                          <a:lnRef idx="2">
+                            <a:schemeClr val="accent1">
+                              <a:shade val="50000"/>
+                            </a:schemeClr>
+                          </a:lnRef>
+                          <a:fillRef idx="1">
+                            <a:schemeClr val="accent1"/>
+                          </a:fillRef>
+                          <a:effectRef idx="0">
+                            <a:schemeClr val="accent1"/>
+                          </a:effectRef>
+                          <a:fontRef idx="minor">
+                            <a:schemeClr val="lt1"/>
+                          </a:fontRef>
+                        </wps:style>
+                        <wps:bodyPr rot="0" spcFirstLastPara="0" vertOverflow="overflow" horzOverflow="overflow" vert="horz" wrap="square" lIns="91440" tIns="45720" rIns="91440" bIns="45720" numCol="1" spcCol="0" rtlCol="0" fromWordArt="0" anchor="ctr" anchorCtr="0" forceAA="0" compatLnSpc="1">
+                          <a:prstTxWarp prst="textNoShape">
+                            <a:avLst/>
+                          </a:prstTxWarp>
+                          <a:noAutofit/>
+                        </wps:bodyPr>
+                      </wps:wsp>
+                    </wpg:wgp>
+                  </a:graphicData>
+                </a:graphic>
+              </wp:anchor>
+            </w:drawing>
+          </mc:Choice>
+          <mc:Fallback>
+            <w:pict>
+              <v:group w14:anchorId="4EA875E4" id="Groupe 601" o:spid="_x0000_s1026" style="position:absolute;margin-left:0;margin-top:17.35pt;width:32.15pt;height:33.05pt;z-index:251699200;mso-position-horizontal:left;mso-position-horizontal-relative:margin" coordsize="408305,419735" o:gfxdata="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">
+                <v:shape id="Google Shape;579;p95" o:spid="_x0000_s1027" type="#_x0000_t75" style="position:absolute;left:28452;top:16576;width:359410;height:368300;visibility:visible;mso-wrap-style:square" o:gfxdata="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">
+                  <v:imagedata r:id="rId8" o:title=""/>
+                </v:shape>
+                <v:rect id="Rectangle 603" o:spid="_x0000_s1028" style="position:absolute;width:408305;height:419735;visibility:visible;mso-wrap-style:square;v-text-anchor:middle" o:gfxdata="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" filled="f" strokecolor="#a5a5a5 [2092]" strokeweight="2.25pt"/>
+                <w10:wrap type="square" anchorx="margin"/>
+              </v:group>
+            </w:pict>
+          </mc:Fallback>
+        </mc:AlternateContent>
+      </w:r>
+      <w:r>
+        <w:t>T</w:t>
+      </w:r>
+      <w:r>
+        <w:t>JBN00</w:t>
+      </w:r>
+      <w:r>
+        <w:t>8</w:t>
+      </w:r>
+      <w:r>
+        <w:t> : Score</w:t>
+      </w:r>
+    </w:p>
+    <w:p>
+      <w:r>
+        <w:t xml:space="preserve">Une fois la partie finie, le score s’affiche avec les </w:t>
+      </w:r>
+      <w:r>
+        <w:t>deux</w:t>
+      </w:r>
+      <w:r>
+        <w:t xml:space="preserve"> pseudos</w:t>
+      </w:r>
+      <w:r>
+        <w:t xml:space="preserve"> et le nombre de but par joueurs.</w:t>
+      </w:r>
+      <w:r>
+        <w:t xml:space="preserve"> </w:t>
+      </w:r>
+      <w:r>
+        <w:t>Pour un</w:t>
+      </w:r>
+      <w:r>
+        <w:t xml:space="preserve"> match contre l’IA c’est le therme « IA » qui remplacera le pseudo du joueur 2.</w:t>
+      </w:r>
+    </w:p>
+    <w:p>
+      <w:pPr>
+        <w:pStyle w:val="Titre1"/>
+      </w:pPr>
+      <w:r>
+        <w:rPr>
+          <w:noProof/>
+        </w:rPr>
+        <mc:AlternateContent>
+          <mc:Choice Requires="wpg">
+            <w:drawing>
+              <wp:anchor distT="0" distB="0" distL="114300" distR="114300" simplePos="0" relativeHeight="251701248" behindDoc="0" locked="0" layoutInCell="1" allowOverlap="1" wp14:anchorId="69BAFE45" wp14:editId="0C025F9D">
+                <wp:simplePos x="0" y="0"/>
+                <wp:positionH relativeFrom="margin">
+                  <wp:align>left</wp:align>
+                </wp:positionH>
+                <wp:positionV relativeFrom="paragraph">
+                  <wp:posOffset>92985</wp:posOffset>
+                </wp:positionV>
+                <wp:extent cx="408305" cy="419735"/>
+                <wp:effectExtent l="19050" t="19050" r="10795" b="18415"/>
+                <wp:wrapSquare wrapText="bothSides"/>
+                <wp:docPr id="604" name="Groupe 604"/>
+                <wp:cNvGraphicFramePr/>
+                <a:graphic xmlns:a="http://schemas.openxmlformats.org/drawingml/2006/main">
+                  <a:graphicData uri="http://schemas.microsoft.com/office/word/2010/wordprocessingGroup">
+                    <wpg:wgp>
+                      <wpg:cNvGrpSpPr/>
+                      <wpg:grpSpPr>
+                        <a:xfrm>
+                          <a:off x="0" y="0"/>
+                          <a:ext cx="408305" cy="419735"/>
+                          <a:chOff x="0" y="0"/>
+                          <a:chExt cx="408305" cy="419735"/>
+                        </a:xfrm>
+                      </wpg:grpSpPr>
+                      <pic:pic xmlns:pic="http://schemas.openxmlformats.org/drawingml/2006/picture">
+                        <pic:nvPicPr>
+                          <pic:cNvPr id="605" name="Google Shape;579;p95"/>
+                          <pic:cNvPicPr/>
+                        </pic:nvPicPr>
+                        <pic:blipFill rotWithShape="1">
+                          <a:blip r:embed="rId7" cstate="print">
+                            <a:alphaModFix/>
+                            <a:extLst>
+                              <a:ext uri="{28A0092B-C50C-407E-A947-70E740481C1C}">
+                                <a14:useLocalDpi xmlns:a14="http://schemas.microsoft.com/office/drawing/2010/main" val="0"/>
+                              </a:ext>
+                            </a:extLst>
+                          </a:blip>
+                          <a:srcRect/>
+                          <a:stretch/>
+                        </pic:blipFill>
+                        <pic:spPr>
+                          <a:xfrm>
+                            <a:off x="28452" y="16576"/>
+                            <a:ext cx="359410" cy="368300"/>
+                          </a:xfrm>
+                          <a:prstGeom prst="rect">
+                            <a:avLst/>
+                          </a:prstGeom>
+                          <a:noFill/>
+                          <a:ln>
+                            <a:noFill/>
+                          </a:ln>
+                        </pic:spPr>
+                      </pic:pic>
+                      <wps:wsp>
+                        <wps:cNvPr id="606" name="Rectangle 606"/>
+                        <wps:cNvSpPr/>
+                        <wps:spPr>
+                          <a:xfrm>
+                            <a:off x="0" y="0"/>
+                            <a:ext cx="408305" cy="419735"/>
+                          </a:xfrm>
+                          <a:prstGeom prst="rect">
+                            <a:avLst/>
+                          </a:prstGeom>
+                          <a:noFill/>
+                          <a:ln w="28575">
+                            <a:solidFill>
+                              <a:schemeClr val="bg1">
+                                <a:lumMod val="65000"/>
+                              </a:schemeClr>
+                            </a:solidFill>
+                          </a:ln>
+                        </wps:spPr>
+                        <wps:style>
+                          <a:lnRef idx="2">
+                            <a:schemeClr val="accent1">
+                              <a:shade val="50000"/>
+                            </a:schemeClr>
+                          </a:lnRef>
+                          <a:fillRef idx="1">
+                            <a:schemeClr val="accent1"/>
+                          </a:fillRef>
+                          <a:effectRef idx="0">
+                            <a:schemeClr val="accent1"/>
+                          </a:effectRef>
+                          <a:fontRef idx="minor">
+                            <a:schemeClr val="lt1"/>
+                          </a:fontRef>
+                        </wps:style>
+                        <wps:bodyPr rot="0" spcFirstLastPara="0" vertOverflow="overflow" horzOverflow="overflow" vert="horz" wrap="square" lIns="91440" tIns="45720" rIns="91440" bIns="45720" numCol="1" spcCol="0" rtlCol="0" fromWordArt="0" anchor="ctr" anchorCtr="0" forceAA="0" compatLnSpc="1">
+                          <a:prstTxWarp prst="textNoShape">
+                            <a:avLst/>
+                          </a:prstTxWarp>
+                          <a:noAutofit/>
+                        </wps:bodyPr>
+                      </wps:wsp>
+                    </wpg:wgp>
+                  </a:graphicData>
+                </a:graphic>
+              </wp:anchor>
+            </w:drawing>
+          </mc:Choice>
+          <mc:Fallback>
+            <w:pict>
+              <v:group w14:anchorId="6F8003F9" id="Groupe 604" o:spid="_x0000_s1026" style="position:absolute;margin-left:0;margin-top:7.3pt;width:32.15pt;height:33.05pt;z-index:251701248;mso-position-horizontal:left;mso-position-horizontal-relative:margin" coordsize="408305,419735" o:gfxdata="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">
+                <v:shape id="Google Shape;579;p95" o:spid="_x0000_s1027" type="#_x0000_t75" style="position:absolute;left:28452;top:16576;width:359410;height:368300;visibility:visible;mso-wrap-style:square" o:gfxdata="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">
+                  <v:imagedata r:id="rId8" o:title=""/>
+                </v:shape>
+                <v:rect id="Rectangle 606" o:spid="_x0000_s1028" style="position:absolute;width:408305;height:419735;visibility:visible;mso-wrap-style:square;v-text-anchor:middle" o:gfxdata="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" filled="f" strokecolor="#a5a5a5 [2092]" strokeweight="2.25pt"/>
+                <w10:wrap type="square" anchorx="margin"/>
+              </v:group>
+            </w:pict>
+          </mc:Fallback>
+        </mc:AlternateContent>
+      </w:r>
+      <w:r>
+        <w:t>T</w:t>
+      </w:r>
+      <w:r>
+        <w:t xml:space="preserve">JBN09 : Rejouer </w:t>
+      </w:r>
+    </w:p>
+    <w:p>
+      <w:r>
+        <w:t>Une fois la partie finie, l’option « rejouer » apparait, elle permet bien de relancer une nouvelle partie.</w:t>
+      </w:r>
+    </w:p>
+    <w:p>
+      <w:pPr>
+        <w:pStyle w:val="Titre1"/>
+      </w:pPr>
+      <w:r>
+        <w:rPr>
+          <w:noProof/>
+        </w:rPr>
+        <mc:AlternateContent>
+          <mc:Choice Requires="wpg">
+            <w:drawing>
+              <wp:anchor distT="0" distB="0" distL="114300" distR="114300" simplePos="0" relativeHeight="251703296" behindDoc="0" locked="0" layoutInCell="1" allowOverlap="1" wp14:anchorId="4934AE7C" wp14:editId="2ADF81B3">
+                <wp:simplePos x="0" y="0"/>
+                <wp:positionH relativeFrom="margin">
+                  <wp:align>left</wp:align>
+                </wp:positionH>
+                <wp:positionV relativeFrom="paragraph">
+                  <wp:posOffset>206469</wp:posOffset>
+                </wp:positionV>
+                <wp:extent cx="408305" cy="419735"/>
+                <wp:effectExtent l="19050" t="19050" r="10795" b="18415"/>
+                <wp:wrapSquare wrapText="bothSides"/>
+                <wp:docPr id="607" name="Groupe 607"/>
+                <wp:cNvGraphicFramePr/>
+                <a:graphic xmlns:a="http://schemas.openxmlformats.org/drawingml/2006/main">
+                  <a:graphicData uri="http://schemas.microsoft.com/office/word/2010/wordprocessingGroup">
+                    <wpg:wgp>
+                      <wpg:cNvGrpSpPr/>
+                      <wpg:grpSpPr>
+                        <a:xfrm>
+                          <a:off x="0" y="0"/>
+                          <a:ext cx="408305" cy="419735"/>
+                          <a:chOff x="0" y="0"/>
+                          <a:chExt cx="408305" cy="419735"/>
+                        </a:xfrm>
+                      </wpg:grpSpPr>
+                      <pic:pic xmlns:pic="http://schemas.openxmlformats.org/drawingml/2006/picture">
+                        <pic:nvPicPr>
+                          <pic:cNvPr id="608" name="Google Shape;579;p95"/>
+                          <pic:cNvPicPr/>
+                        </pic:nvPicPr>
+                        <pic:blipFill rotWithShape="1">
+                          <a:blip r:embed="rId7" cstate="print">
+                            <a:alphaModFix/>
+                            <a:extLst>
+                              <a:ext uri="{28A0092B-C50C-407E-A947-70E740481C1C}">
+                                <a14:useLocalDpi xmlns:a14="http://schemas.microsoft.com/office/drawing/2010/main" val="0"/>
+                              </a:ext>
+                            </a:extLst>
+                          </a:blip>
+                          <a:srcRect/>
+                          <a:stretch/>
+                        </pic:blipFill>
+                        <pic:spPr>
+                          <a:xfrm>
+                            <a:off x="28452" y="16576"/>
+                            <a:ext cx="359410" cy="368300"/>
+                          </a:xfrm>
+                          <a:prstGeom prst="rect">
+                            <a:avLst/>
+                          </a:prstGeom>
+                          <a:noFill/>
+                          <a:ln>
+                            <a:noFill/>
+                          </a:ln>
+                        </pic:spPr>
+                      </pic:pic>
+                      <wps:wsp>
+                        <wps:cNvPr id="609" name="Rectangle 609"/>
+                        <wps:cNvSpPr/>
+                        <wps:spPr>
+                          <a:xfrm>
+                            <a:off x="0" y="0"/>
+                            <a:ext cx="408305" cy="419735"/>
+                          </a:xfrm>
+                          <a:prstGeom prst="rect">
+                            <a:avLst/>
+                          </a:prstGeom>
+                          <a:noFill/>
+                          <a:ln w="28575">
+                            <a:solidFill>
+                              <a:schemeClr val="bg1">
+                                <a:lumMod val="65000"/>
+                              </a:schemeClr>
+                            </a:solidFill>
+                          </a:ln>
+                        </wps:spPr>
+                        <wps:style>
+                          <a:lnRef idx="2">
+                            <a:schemeClr val="accent1">
+                              <a:shade val="50000"/>
+                            </a:schemeClr>
+                          </a:lnRef>
+                          <a:fillRef idx="1">
+                            <a:schemeClr val="accent1"/>
+                          </a:fillRef>
+                          <a:effectRef idx="0">
+                            <a:schemeClr val="accent1"/>
+                          </a:effectRef>
+                          <a:fontRef idx="minor">
+                            <a:schemeClr val="lt1"/>
+                          </a:fontRef>
+                        </wps:style>
+                        <wps:bodyPr rot="0" spcFirstLastPara="0" vertOverflow="overflow" horzOverflow="overflow" vert="horz" wrap="square" lIns="91440" tIns="45720" rIns="91440" bIns="45720" numCol="1" spcCol="0" rtlCol="0" fromWordArt="0" anchor="ctr" anchorCtr="0" forceAA="0" compatLnSpc="1">
+                          <a:prstTxWarp prst="textNoShape">
+                            <a:avLst/>
+                          </a:prstTxWarp>
+                          <a:noAutofit/>
+                        </wps:bodyPr>
+                      </wps:wsp>
+                    </wpg:wgp>
+                  </a:graphicData>
+                </a:graphic>
+              </wp:anchor>
+            </w:drawing>
+          </mc:Choice>
+          <mc:Fallback>
+            <w:pict>
+              <v:group w14:anchorId="458E719F" id="Groupe 607" o:spid="_x0000_s1026" style="position:absolute;margin-left:0;margin-top:16.25pt;width:32.15pt;height:33.05pt;z-index:251703296;mso-position-horizontal:left;mso-position-horizontal-relative:margin" coordsize="408305,419735" o:gfxdata="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">
+                <v:shape id="Google Shape;579;p95" o:spid="_x0000_s1027" type="#_x0000_t75" style="position:absolute;left:28452;top:16576;width:359410;height:368300;visibility:visible;mso-wrap-style:square" o:gfxdata="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">
+                  <v:imagedata r:id="rId8" o:title=""/>
+                </v:shape>
+                <v:rect id="Rectangle 609" o:spid="_x0000_s1028" style="position:absolute;width:408305;height:419735;visibility:visible;mso-wrap-style:square;v-text-anchor:middle" o:gfxdata="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" filled="f" strokecolor="#a5a5a5 [2092]" strokeweight="2.25pt"/>
+                <w10:wrap type="square" anchorx="margin"/>
+              </v:group>
+            </w:pict>
+          </mc:Fallback>
+        </mc:AlternateContent>
+      </w:r>
+      <w:r>
+        <w:t>T</w:t>
+      </w:r>
+      <w:r>
+        <w:t>JBN01</w:t>
+      </w:r>
+      <w:r>
+        <w:t>0</w:t>
+      </w:r>
+      <w:r>
+        <w:t xml:space="preserve"> : Sauvegarde des scores </w:t>
+      </w:r>
+    </w:p>
+    <w:p>
+      <w:r>
+        <w:t xml:space="preserve">L’option de sauvegarde des scores est bien disponible en fin de partie également est </w:t>
+      </w:r>
+      <w:r>
+        <w:t>enregistré</w:t>
+      </w:r>
+      <w:r>
+        <w:t xml:space="preserve"> ces derniers afin de pouvoir le consulter plus tard.</w:t>
+      </w:r>
+    </w:p>
+    <w:p/>
+    <w:p>
+      <w:pPr>
+        <w:jc w:val="left"/>
+        <w:rPr>
+          <w:b/>
+          <w:bCs/>
+          <w:sz w:val="36"/>
+          <w:szCs w:val="36"/>
+          <w:u w:val="single"/>
+        </w:rPr>
+      </w:pPr>
+      <w:r>
+        <w:rPr>
+          <w:b/>
+          <w:bCs/>
+          <w:sz w:val="36"/>
+          <w:szCs w:val="36"/>
+          <w:u w:val="single"/>
+        </w:rPr>
+        <w:lastRenderedPageBreak/>
+        <w:t xml:space="preserve">Partie </w:t>
+      </w:r>
+      <w:r>
+        <w:rPr>
+          <w:b/>
+          <w:bCs/>
+          <w:sz w:val="36"/>
+          <w:szCs w:val="36"/>
+          <w:u w:val="single"/>
+        </w:rPr>
+        <w:t>4</w:t>
+      </w:r>
+      <w:r>
+        <w:rPr>
+          <w:b/>
+          <w:bCs/>
+          <w:sz w:val="36"/>
+          <w:szCs w:val="36"/>
+          <w:u w:val="single"/>
+        </w:rPr>
+        <w:t xml:space="preserve"> : Tests </w:t>
+      </w:r>
+      <w:r>
+        <w:rPr>
+          <w:b/>
+          <w:bCs/>
+          <w:sz w:val="36"/>
+          <w:szCs w:val="36"/>
+          <w:u w:val="single"/>
+        </w:rPr>
+        <w:t>Mutateur</w:t>
+      </w:r>
+      <w:r>
+        <w:rPr>
+          <w:b/>
+          <w:bCs/>
+          <w:sz w:val="36"/>
+          <w:szCs w:val="36"/>
+          <w:u w:val="single"/>
+        </w:rPr>
+        <w:t> :</w:t>
+      </w:r>
+    </w:p>
+    <w:p>
+      <w:pPr>
+        <w:pStyle w:val="Titre1"/>
+      </w:pPr>
+    </w:p>
+    <w:p>
+      <w:pPr>
+        <w:pStyle w:val="Titre1"/>
+      </w:pPr>
+    </w:p>
+    <w:p>
+      <w:pPr>
+        <w:pStyle w:val="Titre1"/>
+      </w:pPr>
+    </w:p>
+    <w:p>
+      <w:pPr>
+        <w:pStyle w:val="Titre1"/>
+      </w:pPr>
+    </w:p>
+    <w:p/>
+    <w:p/>
+    <w:p>
+      <w:pPr>
+        <w:pStyle w:val="Titre1"/>
+      </w:pPr>
+    </w:p>
+    <w:p>
+      <w:pPr>
+        <w:pStyle w:val="Titre1"/>
+      </w:pPr>
+    </w:p>
+    <w:p>
+      <w:pPr>
+        <w:pStyle w:val="Titre1"/>
+      </w:pPr>
+      <w:r>
+        <w:rPr>
+          <w:noProof/>
+        </w:rPr>
+        <mc:AlternateContent>
+          <mc:Choice Requires="wpg">
+            <w:drawing>
+              <wp:anchor distT="0" distB="0" distL="114300" distR="114300" simplePos="0" relativeHeight="251705344" behindDoc="0" locked="0" layoutInCell="1" allowOverlap="1" wp14:anchorId="6FF64639" wp14:editId="35089DF6">
+                <wp:simplePos x="0" y="0"/>
+                <wp:positionH relativeFrom="margin">
+                  <wp:align>left</wp:align>
+                </wp:positionH>
+                <wp:positionV relativeFrom="paragraph">
+                  <wp:posOffset>272662</wp:posOffset>
+                </wp:positionV>
+                <wp:extent cx="408305" cy="419735"/>
+                <wp:effectExtent l="19050" t="19050" r="10795" b="18415"/>
+                <wp:wrapSquare wrapText="bothSides"/>
+                <wp:docPr id="610" name="Groupe 610"/>
+                <wp:cNvGraphicFramePr/>
+                <a:graphic xmlns:a="http://schemas.openxmlformats.org/drawingml/2006/main">
+                  <a:graphicData uri="http://schemas.microsoft.com/office/word/2010/wordprocessingGroup">
+                    <wpg:wgp>
+                      <wpg:cNvGrpSpPr/>
+                      <wpg:grpSpPr>
+                        <a:xfrm>
+                          <a:off x="0" y="0"/>
+                          <a:ext cx="408305" cy="419735"/>
+                          <a:chOff x="0" y="0"/>
+                          <a:chExt cx="408305" cy="419735"/>
+                        </a:xfrm>
+                      </wpg:grpSpPr>
+                      <pic:pic xmlns:pic="http://schemas.openxmlformats.org/drawingml/2006/picture">
+                        <pic:nvPicPr>
+                          <pic:cNvPr id="611" name="Google Shape;579;p95"/>
+                          <pic:cNvPicPr/>
+                        </pic:nvPicPr>
+                        <pic:blipFill rotWithShape="1">
+                          <a:blip r:embed="rId7" cstate="print">
+                            <a:alphaModFix/>
+                            <a:extLst>
+                              <a:ext uri="{28A0092B-C50C-407E-A947-70E740481C1C}">
+                                <a14:useLocalDpi xmlns:a14="http://schemas.microsoft.com/office/drawing/2010/main" val="0"/>
+                              </a:ext>
+                            </a:extLst>
+                          </a:blip>
+                          <a:srcRect/>
+                          <a:stretch/>
+                        </pic:blipFill>
+                        <pic:spPr>
+                          <a:xfrm>
+                            <a:off x="28452" y="16576"/>
+                            <a:ext cx="359410" cy="368300"/>
+                          </a:xfrm>
+                          <a:prstGeom prst="rect">
+                            <a:avLst/>
+                          </a:prstGeom>
+                          <a:noFill/>
+                          <a:ln>
+                            <a:noFill/>
+                          </a:ln>
+                        </pic:spPr>
+                      </pic:pic>
+                      <wps:wsp>
+                        <wps:cNvPr id="612" name="Rectangle 612"/>
+                        <wps:cNvSpPr/>
+                        <wps:spPr>
+                          <a:xfrm>
+                            <a:off x="0" y="0"/>
+                            <a:ext cx="408305" cy="419735"/>
+                          </a:xfrm>
+                          <a:prstGeom prst="rect">
+                            <a:avLst/>
+                          </a:prstGeom>
+                          <a:noFill/>
+                          <a:ln w="28575">
+                            <a:solidFill>
+                              <a:schemeClr val="bg1">
+                                <a:lumMod val="65000"/>
+                              </a:schemeClr>
+                            </a:solidFill>
+                          </a:ln>
+                        </wps:spPr>
+                        <wps:style>
+                          <a:lnRef idx="2">
+                            <a:schemeClr val="accent1">
+                              <a:shade val="50000"/>
+                            </a:schemeClr>
+                          </a:lnRef>
+                          <a:fillRef idx="1">
+                            <a:schemeClr val="accent1"/>
+                          </a:fillRef>
+                          <a:effectRef idx="0">
+                            <a:schemeClr val="accent1"/>
+                          </a:effectRef>
+                          <a:fontRef idx="minor">
+                            <a:schemeClr val="lt1"/>
+                          </a:fontRef>
+                        </wps:style>
+                        <wps:bodyPr rot="0" spcFirstLastPara="0" vertOverflow="overflow" horzOverflow="overflow" vert="horz" wrap="square" lIns="91440" tIns="45720" rIns="91440" bIns="45720" numCol="1" spcCol="0" rtlCol="0" fromWordArt="0" anchor="ctr" anchorCtr="0" forceAA="0" compatLnSpc="1">
+                          <a:prstTxWarp prst="textNoShape">
+                            <a:avLst/>
+                          </a:prstTxWarp>
+                          <a:noAutofit/>
+                        </wps:bodyPr>
+                      </wps:wsp>
+                    </wpg:wgp>
+                  </a:graphicData>
+                </a:graphic>
+              </wp:anchor>
+            </w:drawing>
+          </mc:Choice>
+          <mc:Fallback>
+            <w:pict>
+              <v:group w14:anchorId="480A124F" id="Groupe 610" o:spid="_x0000_s1026" style="position:absolute;margin-left:0;margin-top:21.45pt;width:32.15pt;height:33.05pt;z-index:251705344;mso-position-horizontal:left;mso-position-horizontal-relative:margin" coordsize="408305,419735" o:gfxdata="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">
+                <v:shape id="Google Shape;579;p95" o:spid="_x0000_s1027" type="#_x0000_t75" style="position:absolute;left:28452;top:16576;width:359410;height:368300;visibility:visible;mso-wrap-style:square" o:gfxdata="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">
+                  <v:imagedata r:id="rId8" o:title=""/>
+                </v:shape>
+                <v:rect id="Rectangle 612" o:spid="_x0000_s1028" style="position:absolute;width:408305;height:419735;visibility:visible;mso-wrap-style:square;v-text-anchor:middle" o:gfxdata="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" filled="f" strokecolor="#a5a5a5 [2092]" strokeweight="2.25pt"/>
+                <w10:wrap type="square" anchorx="margin"/>
+              </v:group>
+            </w:pict>
+          </mc:Fallback>
+        </mc:AlternateContent>
+      </w:r>
+      <w:r>
+        <w:t>TMUP001 : Mutateur</w:t>
+      </w:r>
+    </w:p>
+    <w:p>
+      <w:r>
+        <w:t>L’option du mutateur est bien présente est permet bien de changer la taille de la balle, des raquettes, ainsi que la vitesse de la balle.</w:t>
       </w:r>
     </w:p>
     <w:p/>
@@ -1205,6 +4001,10 @@
     <w:p/>
     <w:p/>
     <w:p>
+      <w:bookmarkStart w:id="0" w:name="_GoBack"/>
+      <w:bookmarkEnd w:id="0"/>
+    </w:p>
+    <w:p>
       <w:pPr>
         <w:jc w:val="left"/>
         <w:rPr>
@@ -1223,378 +4023,7 @@
           <w:szCs w:val="36"/>
           <w:u w:val="single"/>
         </w:rPr>
-        <w:t xml:space="preserve">Partie </w:t>
-      </w:r>
-      <w:r>
-        <w:rPr>
-          <w:b/>
-          <w:bCs/>
-          <w:sz w:val="36"/>
-          <w:szCs w:val="36"/>
-          <w:u w:val="single"/>
-        </w:rPr>
-        <w:t>3</w:t>
-      </w:r>
-      <w:r>
-        <w:rPr>
-          <w:b/>
-          <w:bCs/>
-          <w:sz w:val="36"/>
-          <w:szCs w:val="36"/>
-          <w:u w:val="single"/>
-        </w:rPr>
-        <w:t xml:space="preserve"> : Tests </w:t>
-      </w:r>
-      <w:r>
-        <w:rPr>
-          <w:b/>
-          <w:bCs/>
-          <w:sz w:val="36"/>
-          <w:szCs w:val="36"/>
-          <w:u w:val="single"/>
-        </w:rPr>
-        <w:t>Jeu</w:t>
-      </w:r>
-      <w:r>
-        <w:rPr>
-          <w:b/>
-          <w:bCs/>
-          <w:sz w:val="36"/>
-          <w:szCs w:val="36"/>
-          <w:u w:val="single"/>
-        </w:rPr>
-        <w:t> :</w:t>
-      </w:r>
-    </w:p>
-    <w:p/>
-    <w:p>
-      <w:pPr>
-        <w:pStyle w:val="Titre1"/>
-      </w:pPr>
-      <w:r>
-        <w:t>TJP001 : Difficultés</w:t>
-      </w:r>
-    </w:p>
-    <w:p>
-      <w:r>
-        <w:t>Le fonctionnement de l’IA est bien modifié en fonction de la difficulté choisit.</w:t>
-      </w:r>
-    </w:p>
-    <w:p>
-      <w:pPr>
-        <w:pStyle w:val="Titre1"/>
-      </w:pPr>
-      <w:r>
-        <w:t>TJP002 : Aire de jeux</w:t>
-      </w:r>
-    </w:p>
-    <w:p>
-      <w:r>
-        <w:t>L’aire de jeu apparait correctement, les deux raquettes sont présente, la balle également.</w:t>
-      </w:r>
-    </w:p>
-    <w:p>
-      <w:pPr>
-        <w:pStyle w:val="Titre1"/>
-      </w:pPr>
-      <w:r>
-        <w:t>TJP003 : Gameplay</w:t>
-      </w:r>
-    </w:p>
-    <w:p>
-      <w:r>
-        <w:t>Les raquettes se déplace b</w:t>
-      </w:r>
-      <w:r>
-        <w:t>ien verticalement uniquement, le balle se déplace également selon des trajectoires logiques</w:t>
-      </w:r>
-      <w:r>
-        <w:t xml:space="preserve"> et ne peut pas sortir de la zone de jeu.</w:t>
-      </w:r>
-    </w:p>
-    <w:p>
-      <w:pPr>
-        <w:pStyle w:val="Titre1"/>
-      </w:pPr>
-      <w:r>
-        <w:t>TJBN004 : Vie (Battle Royal)</w:t>
-      </w:r>
-    </w:p>
-    <w:p>
-      <w:r>
-        <w:t>Le nombre de vie s’affiche à l’écran, il se réduit à chaque perte de balle.</w:t>
-      </w:r>
-    </w:p>
-    <w:p>
-      <w:pPr>
-        <w:pStyle w:val="Titre1"/>
-      </w:pPr>
-      <w:r>
-        <w:t>TJBN005 : Temps (contre-la-montre)</w:t>
-      </w:r>
-    </w:p>
-    <w:p>
-      <w:r>
-        <w:t>Le temps s’affiche correctement à l’écran, il défile à une vitesse normale. Une fois le temps écoulé la partie s’arrête bien.</w:t>
-      </w:r>
-    </w:p>
-    <w:p>
-      <w:pPr>
-        <w:pStyle w:val="Titre1"/>
-      </w:pPr>
-      <w:r>
-        <w:t>TJBN006 : Pause</w:t>
-      </w:r>
-    </w:p>
-    <w:p>
-      <w:r>
-        <w:t xml:space="preserve">Lors de l’appuie sur la touche </w:t>
-      </w:r>
-      <w:r>
-        <w:rPr>
-          <w:i/>
-          <w:iCs/>
-        </w:rPr>
-        <w:t>« a »</w:t>
-      </w:r>
-      <w:r>
-        <w:t xml:space="preserve"> </w:t>
-      </w:r>
-      <w:r>
-        <w:t>l</w:t>
-      </w:r>
-      <w:r>
-        <w:t>e</w:t>
-      </w:r>
-      <w:r>
-        <w:t xml:space="preserve"> jeu se met bien en pose, la balle stop sa progression et les joueurs ne peuvent pas bouger les raquettes.</w:t>
-      </w:r>
-    </w:p>
-    <w:p>
-      <w:pPr>
-        <w:pStyle w:val="Titre1"/>
-      </w:pPr>
-      <w:r>
-        <w:t>T</w:t>
-      </w:r>
-      <w:r>
-        <w:t>JBN00</w:t>
-      </w:r>
-      <w:r>
-        <w:t>7</w:t>
-      </w:r>
-      <w:r>
-        <w:t> : Balle</w:t>
-      </w:r>
-    </w:p>
-    <w:p>
-      <w:r>
-        <w:t>La vitesse de la balle augmente bien progressivement au fil de la partie.</w:t>
-      </w:r>
-    </w:p>
-    <w:p>
-      <w:pPr>
-        <w:pStyle w:val="Titre1"/>
-      </w:pPr>
-      <w:r>
-        <w:t>T</w:t>
-      </w:r>
-      <w:r>
-        <w:t>JBN00</w:t>
-      </w:r>
-      <w:r>
-        <w:t>8</w:t>
-      </w:r>
-      <w:r>
-        <w:t> : Score</w:t>
-      </w:r>
-    </w:p>
-    <w:p>
-      <w:r>
-        <w:t>Une fois la partie finie, le score s’affiche avec les pseudos (dans le cas d’un 1 contre 1) et le nombre de but par joueurs.</w:t>
-      </w:r>
-      <w:r>
-        <w:t xml:space="preserve"> Dans le cas d’un match contre l’IA c’est le therme « IA » qui remplacera le pseudo du joueur 2.</w:t>
-      </w:r>
-    </w:p>
-    <w:p>
-      <w:pPr>
-        <w:pStyle w:val="Titre1"/>
-      </w:pPr>
-      <w:r>
-        <w:t>T</w:t>
-      </w:r>
-      <w:r>
-        <w:t xml:space="preserve">JBN09 : Rejouer </w:t>
-      </w:r>
-    </w:p>
-    <w:p>
-      <w:r>
-        <w:t>Une fois la partie finie, l’option « rejouer » apparait, elle permet bien de relancer une nouvelle partie.</w:t>
-      </w:r>
-    </w:p>
-    <w:p>
-      <w:pPr>
-        <w:pStyle w:val="Titre1"/>
-      </w:pPr>
-      <w:r>
-        <w:t>T</w:t>
-      </w:r>
-      <w:r>
-        <w:t>JBN01</w:t>
-      </w:r>
-      <w:r>
-        <w:t>0</w:t>
-      </w:r>
-      <w:r>
-        <w:t xml:space="preserve"> : Sauvegarde des scores </w:t>
-      </w:r>
-    </w:p>
-    <w:p>
-      <w:r>
-        <w:t>L’option de sauvegarde des scores est bien disponible en fin de partie également est enregistre ces derniers afin de pouvoir le consulter plus tard.</w:t>
-      </w:r>
-    </w:p>
-    <w:p/>
-    <w:p>
-      <w:pPr>
-        <w:jc w:val="left"/>
-        <w:rPr>
-          <w:b/>
-          <w:bCs/>
-          <w:sz w:val="36"/>
-          <w:szCs w:val="36"/>
-          <w:u w:val="single"/>
-        </w:rPr>
-      </w:pPr>
-      <w:r>
-        <w:rPr>
-          <w:b/>
-          <w:bCs/>
-          <w:sz w:val="36"/>
-          <w:szCs w:val="36"/>
-          <w:u w:val="single"/>
-        </w:rPr>
-        <w:t xml:space="preserve">Partie </w:t>
-      </w:r>
-      <w:r>
-        <w:rPr>
-          <w:b/>
-          <w:bCs/>
-          <w:sz w:val="36"/>
-          <w:szCs w:val="36"/>
-          <w:u w:val="single"/>
-        </w:rPr>
-        <w:t>4</w:t>
-      </w:r>
-      <w:r>
-        <w:rPr>
-          <w:b/>
-          <w:bCs/>
-          <w:sz w:val="36"/>
-          <w:szCs w:val="36"/>
-          <w:u w:val="single"/>
-        </w:rPr>
-        <w:t xml:space="preserve"> : Tests </w:t>
-      </w:r>
-      <w:r>
-        <w:rPr>
-          <w:b/>
-          <w:bCs/>
-          <w:sz w:val="36"/>
-          <w:szCs w:val="36"/>
-          <w:u w:val="single"/>
-        </w:rPr>
-        <w:t>Mutateur</w:t>
-      </w:r>
-      <w:r>
-        <w:rPr>
-          <w:b/>
-          <w:bCs/>
-          <w:sz w:val="36"/>
-          <w:szCs w:val="36"/>
-          <w:u w:val="single"/>
-        </w:rPr>
-        <w:t> :</w:t>
-      </w:r>
-    </w:p>
-    <w:p>
-      <w:pPr>
-        <w:pStyle w:val="Titre1"/>
-      </w:pPr>
-    </w:p>
-    <w:p>
-      <w:pPr>
-        <w:pStyle w:val="Titre1"/>
-      </w:pPr>
-    </w:p>
-    <w:p>
-      <w:pPr>
-        <w:pStyle w:val="Titre1"/>
-      </w:pPr>
-    </w:p>
-    <w:p>
-      <w:pPr>
-        <w:pStyle w:val="Titre1"/>
-      </w:pPr>
-    </w:p>
-    <w:p>
-      <w:pPr>
-        <w:pStyle w:val="Titre1"/>
-      </w:pPr>
-    </w:p>
-    <w:p>
-      <w:pPr>
-        <w:pStyle w:val="Titre1"/>
-      </w:pPr>
-    </w:p>
-    <w:p>
-      <w:pPr>
-        <w:pStyle w:val="Titre1"/>
-      </w:pPr>
-      <w:r>
-        <w:t>TMUP001 : Mutateur</w:t>
-      </w:r>
-    </w:p>
-    <w:p>
-      <w:r>
-        <w:t>L’option du mutateur est bien présente est permet bien de changer la taille de la balle, des raquettes, ainsi que la vitesse de la balle.</w:t>
-      </w:r>
-    </w:p>
-    <w:p/>
-    <w:p/>
-    <w:p/>
-    <w:p/>
-    <w:p/>
-    <w:p/>
-    <w:p/>
-    <w:p/>
-    <w:p/>
-    <w:p/>
-    <w:p/>
-    <w:p/>
-    <w:p/>
-    <w:p/>
-    <w:p/>
-    <w:p>
-      <w:pPr>
-        <w:jc w:val="left"/>
-        <w:rPr>
-          <w:b/>
-          <w:bCs/>
-          <w:sz w:val="36"/>
-          <w:szCs w:val="36"/>
-          <w:u w:val="single"/>
-        </w:rPr>
-      </w:pPr>
-      <w:r>
-        <w:rPr>
-          <w:b/>
-          <w:bCs/>
-          <w:sz w:val="36"/>
-          <w:szCs w:val="36"/>
-          <w:u w:val="single"/>
-        </w:rPr>
+        <w:lastRenderedPageBreak/>
         <w:t xml:space="preserve">Partie </w:t>
       </w:r>
       <w:r>
@@ -1897,12 +4326,12 @@
       </w:r>
     </w:p>
     <w:sectPr>
-      <w:headerReference w:type="even" r:id="rId7"/>
-      <w:headerReference w:type="default" r:id="rId8"/>
-      <w:footerReference w:type="even" r:id="rId9"/>
-      <w:footerReference w:type="default" r:id="rId10"/>
-      <w:headerReference w:type="first" r:id="rId11"/>
-      <w:footerReference w:type="first" r:id="rId12"/>
+      <w:headerReference w:type="even" r:id="rId9"/>
+      <w:headerReference w:type="default" r:id="rId10"/>
+      <w:footerReference w:type="even" r:id="rId11"/>
+      <w:footerReference w:type="default" r:id="rId12"/>
+      <w:headerReference w:type="first" r:id="rId13"/>
+      <w:footerReference w:type="first" r:id="rId14"/>
       <w:pgSz w:w="11906" w:h="16838"/>
       <w:pgMar w:top="1417" w:right="1417" w:bottom="1417" w:left="1417" w:header="708" w:footer="708" w:gutter="0"/>
       <w:cols w:space="708"/>
@@ -1913,7 +4342,7 @@
 </file>
 
 <file path=word/endnotes.xml><?xml version="1.0" encoding="utf-8"?>
-<w:endnotes xmlns:wpc="http://schemas.microsoft.com/office/word/2010/wordprocessingCanvas" xmlns:cx="http://schemas.microsoft.com/office/drawing/2014/chartex" xmlns:cx1="http://schemas.microsoft.com/office/drawing/2015/9/8/chartex" xmlns:cx2="http://schemas.microsoft.com/office/drawing/2015/10/21/chartex" xmlns:cx3="http://schemas.microsoft.com/office/drawing/2016/5/9/chartex" xmlns:cx4="http://schemas.microsoft.com/office/drawing/2016/5/10/chartex" xmlns:cx5="http://schemas.microsoft.com/office/drawing/2016/5/11/chartex" xmlns:cx6="http://schemas.microsoft.com/office/drawing/2016/5/12/chartex" xmlns:cx7="http://schemas.microsoft.com/office/drawing/2016/5/13/chartex" xmlns:cx8="http://schemas.microsoft.com/office/drawing/2016/5/14/chartex" xmlns:mc="http://schemas.openxmlformats.org/markup-compatibility/2006" xmlns:aink="http://schemas.microsoft.com/office/drawing/2016/ink" xmlns:am3d="http://schemas.microsoft.com/office/drawing/2017/model3d" xmlns:o="urn:schemas-microsoft-com:office:office" xmlns:r="http://schemas.openxmlformats.org/officeDocument/2006/relationships" xmlns:m="http://schemas.openxmlformats.org/officeDocument/2006/math" xmlns:v="urn:schemas-microsoft-com:vml" xmlns:wp14="http://schemas.microsoft.com/office/word/2010/wordprocessingDrawing" xmlns:wp="http://schemas.openxmlformats.org/drawingml/2006/wordprocessingDrawing" xmlns:w10="urn:schemas-microsoft-com:office:word" xmlns:w="http://schemas.openxmlformats.org/wordprocessingml/2006/main" xmlns:w14="http://schemas.microsoft.com/office/word/2010/wordml" xmlns:w15="http://schemas.microsoft.com/office/word/2012/wordml" xmlns:w16cex="http://schemas.microsoft.com/office/word/2018/wordml/cex" xmlns:w16cid="http://schemas.microsoft.com/office/word/2016/wordml/cid" xmlns:w16="http://schemas.microsoft.com/office/word/2018/wordml" xmlns:w16se="http://schemas.microsoft.com/office/word/2015/wordml/symex" xmlns:wpg="http://schemas.microsoft.com/office/word/2010/wordprocessingGroup" xmlns:wpi="http://schemas.microsoft.com/office/word/2010/wordprocessingInk" xmlns:wne="http://schemas.microsoft.com/office/word/2006/wordml" xmlns:wps="http://schemas.microsoft.com/office/word/2010/wordprocessingShape" mc:Ignorable="w14 w15 w16se w16cid w16 w16cex wp14">
+<w:endnotes xmlns:wpc="http://schemas.microsoft.com/office/word/2010/wordprocessingCanvas" xmlns:cx="http://schemas.microsoft.com/office/drawing/2014/chartex" xmlns:cx1="http://schemas.microsoft.com/office/drawing/2015/9/8/chartex" xmlns:cx2="http://schemas.microsoft.com/office/drawing/2015/10/21/chartex" xmlns:cx3="http://schemas.microsoft.com/office/drawing/2016/5/9/chartex" xmlns:cx4="http://schemas.microsoft.com/office/drawing/2016/5/10/chartex" xmlns:cx5="http://schemas.microsoft.com/office/drawing/2016/5/11/chartex" xmlns:cx6="http://schemas.microsoft.com/office/drawing/2016/5/12/chartex" xmlns:cx7="http://schemas.microsoft.com/office/drawing/2016/5/13/chartex" xmlns:cx8="http://schemas.microsoft.com/office/drawing/2016/5/14/chartex" xmlns:mc="http://schemas.openxmlformats.org/markup-compatibility/2006" xmlns:aink="http://schemas.microsoft.com/office/drawing/2016/ink" xmlns:am3d="http://schemas.microsoft.com/office/drawing/2017/model3d" xmlns:o="urn:schemas-microsoft-com:office:office" xmlns:r="http://schemas.openxmlformats.org/officeDocument/2006/relationships" xmlns:m="http://schemas.openxmlformats.org/officeDocument/2006/math" xmlns:v="urn:schemas-microsoft-com:vml" xmlns:wp14="http://schemas.microsoft.com/office/word/2010/wordprocessingDrawing" xmlns:wp="http://schemas.openxmlformats.org/drawingml/2006/wordprocessingDrawing" xmlns:w10="urn:schemas-microsoft-com:office:word" xmlns:w="http://schemas.openxmlformats.org/wordprocessingml/2006/main" xmlns:w14="http://schemas.microsoft.com/office/word/2010/wordml" xmlns:w15="http://schemas.microsoft.com/office/word/2012/wordml" xmlns:w16cid="http://schemas.microsoft.com/office/word/2016/wordml/cid" xmlns:w16se="http://schemas.microsoft.com/office/word/2015/wordml/symex" xmlns:wpg="http://schemas.microsoft.com/office/word/2010/wordprocessingGroup" xmlns:wpi="http://schemas.microsoft.com/office/word/2010/wordprocessingInk" xmlns:wne="http://schemas.microsoft.com/office/word/2006/wordml" xmlns:wps="http://schemas.microsoft.com/office/word/2010/wordprocessingShape" mc:Ignorable="w14 w15 w16se w16cid wp14">
   <w:endnote w:type="separator" w:id="-1">
     <w:p>
       <w:pPr>
@@ -1938,7 +4367,7 @@
 </file>
 
 <file path=word/footer1.xml><?xml version="1.0" encoding="utf-8"?>
-<w:ftr xmlns:wpc="http://schemas.microsoft.com/office/word/2010/wordprocessingCanvas" xmlns:cx="http://schemas.microsoft.com/office/drawing/2014/chartex" xmlns:cx1="http://schemas.microsoft.com/office/drawing/2015/9/8/chartex" xmlns:cx2="http://schemas.microsoft.com/office/drawing/2015/10/21/chartex" xmlns:cx3="http://schemas.microsoft.com/office/drawing/2016/5/9/chartex" xmlns:cx4="http://schemas.microsoft.com/office/drawing/2016/5/10/chartex" xmlns:cx5="http://schemas.microsoft.com/office/drawing/2016/5/11/chartex" xmlns:cx6="http://schemas.microsoft.com/office/drawing/2016/5/12/chartex" xmlns:cx7="http://schemas.microsoft.com/office/drawing/2016/5/13/chartex" xmlns:cx8="http://schemas.microsoft.com/office/drawing/2016/5/14/chartex" xmlns:mc="http://schemas.openxmlformats.org/markup-compatibility/2006" xmlns:aink="http://schemas.microsoft.com/office/drawing/2016/ink" xmlns:am3d="http://schemas.microsoft.com/office/drawing/2017/model3d" xmlns:o="urn:schemas-microsoft-com:office:office" xmlns:r="http://schemas.openxmlformats.org/officeDocument/2006/relationships" xmlns:m="http://schemas.openxmlformats.org/officeDocument/2006/math" xmlns:v="urn:schemas-microsoft-com:vml" xmlns:wp14="http://schemas.microsoft.com/office/word/2010/wordprocessingDrawing" xmlns:wp="http://schemas.openxmlformats.org/drawingml/2006/wordprocessingDrawing" xmlns:w10="urn:schemas-microsoft-com:office:word" xmlns:w="http://schemas.openxmlformats.org/wordprocessingml/2006/main" xmlns:w14="http://schemas.microsoft.com/office/word/2010/wordml" xmlns:w15="http://schemas.microsoft.com/office/word/2012/wordml" xmlns:w16cex="http://schemas.microsoft.com/office/word/2018/wordml/cex" xmlns:w16cid="http://schemas.microsoft.com/office/word/2016/wordml/cid" xmlns:w16="http://schemas.microsoft.com/office/word/2018/wordml" xmlns:w16se="http://schemas.microsoft.com/office/word/2015/wordml/symex" xmlns:wpg="http://schemas.microsoft.com/office/word/2010/wordprocessingGroup" xmlns:wpi="http://schemas.microsoft.com/office/word/2010/wordprocessingInk" xmlns:wne="http://schemas.microsoft.com/office/word/2006/wordml" xmlns:wps="http://schemas.microsoft.com/office/word/2010/wordprocessingShape" mc:Ignorable="w14 w15 w16se w16cid w16 w16cex wp14">
+<w:ftr xmlns:wpc="http://schemas.microsoft.com/office/word/2010/wordprocessingCanvas" xmlns:cx="http://schemas.microsoft.com/office/drawing/2014/chartex" xmlns:cx1="http://schemas.microsoft.com/office/drawing/2015/9/8/chartex" xmlns:cx2="http://schemas.microsoft.com/office/drawing/2015/10/21/chartex" xmlns:cx3="http://schemas.microsoft.com/office/drawing/2016/5/9/chartex" xmlns:cx4="http://schemas.microsoft.com/office/drawing/2016/5/10/chartex" xmlns:cx5="http://schemas.microsoft.com/office/drawing/2016/5/11/chartex" xmlns:cx6="http://schemas.microsoft.com/office/drawing/2016/5/12/chartex" xmlns:cx7="http://schemas.microsoft.com/office/drawing/2016/5/13/chartex" xmlns:cx8="http://schemas.microsoft.com/office/drawing/2016/5/14/chartex" xmlns:mc="http://schemas.openxmlformats.org/markup-compatibility/2006" xmlns:aink="http://schemas.microsoft.com/office/drawing/2016/ink" xmlns:am3d="http://schemas.microsoft.com/office/drawing/2017/model3d" xmlns:o="urn:schemas-microsoft-com:office:office" xmlns:r="http://schemas.openxmlformats.org/officeDocument/2006/relationships" xmlns:m="http://schemas.openxmlformats.org/officeDocument/2006/math" xmlns:v="urn:schemas-microsoft-com:vml" xmlns:wp14="http://schemas.microsoft.com/office/word/2010/wordprocessingDrawing" xmlns:wp="http://schemas.openxmlformats.org/drawingml/2006/wordprocessingDrawing" xmlns:w10="urn:schemas-microsoft-com:office:word" xmlns:w="http://schemas.openxmlformats.org/wordprocessingml/2006/main" xmlns:w14="http://schemas.microsoft.com/office/word/2010/wordml" xmlns:w15="http://schemas.microsoft.com/office/word/2012/wordml" xmlns:w16cid="http://schemas.microsoft.com/office/word/2016/wordml/cid" xmlns:w16se="http://schemas.microsoft.com/office/word/2015/wordml/symex" xmlns:wpg="http://schemas.microsoft.com/office/word/2010/wordprocessingGroup" xmlns:wpi="http://schemas.microsoft.com/office/word/2010/wordprocessingInk" xmlns:wne="http://schemas.microsoft.com/office/word/2006/wordml" xmlns:wps="http://schemas.microsoft.com/office/word/2010/wordprocessingShape" mc:Ignorable="w14 w15 w16se w16cid wp14">
   <w:p>
     <w:pPr>
       <w:pStyle w:val="Pieddepage"/>
@@ -1948,7 +4377,7 @@
 </file>
 
 <file path=word/footer2.xml><?xml version="1.0" encoding="utf-8"?>
-<w:ftr xmlns:wpc="http://schemas.microsoft.com/office/word/2010/wordprocessingCanvas" xmlns:cx="http://schemas.microsoft.com/office/drawing/2014/chartex" xmlns:cx1="http://schemas.microsoft.com/office/drawing/2015/9/8/chartex" xmlns:cx2="http://schemas.microsoft.com/office/drawing/2015/10/21/chartex" xmlns:cx3="http://schemas.microsoft.com/office/drawing/2016/5/9/chartex" xmlns:cx4="http://schemas.microsoft.com/office/drawing/2016/5/10/chartex" xmlns:cx5="http://schemas.microsoft.com/office/drawing/2016/5/11/chartex" xmlns:cx6="http://schemas.microsoft.com/office/drawing/2016/5/12/chartex" xmlns:cx7="http://schemas.microsoft.com/office/drawing/2016/5/13/chartex" xmlns:cx8="http://schemas.microsoft.com/office/drawing/2016/5/14/chartex" xmlns:mc="http://schemas.openxmlformats.org/markup-compatibility/2006" xmlns:aink="http://schemas.microsoft.com/office/drawing/2016/ink" xmlns:am3d="http://schemas.microsoft.com/office/drawing/2017/model3d" xmlns:o="urn:schemas-microsoft-com:office:office" xmlns:r="http://schemas.openxmlformats.org/officeDocument/2006/relationships" xmlns:m="http://schemas.openxmlformats.org/officeDocument/2006/math" xmlns:v="urn:schemas-microsoft-com:vml" xmlns:wp14="http://schemas.microsoft.com/office/word/2010/wordprocessingDrawing" xmlns:wp="http://schemas.openxmlformats.org/drawingml/2006/wordprocessingDrawing" xmlns:w10="urn:schemas-microsoft-com:office:word" xmlns:w="http://schemas.openxmlformats.org/wordprocessingml/2006/main" xmlns:w14="http://schemas.microsoft.com/office/word/2010/wordml" xmlns:w15="http://schemas.microsoft.com/office/word/2012/wordml" xmlns:w16cex="http://schemas.microsoft.com/office/word/2018/wordml/cex" xmlns:w16cid="http://schemas.microsoft.com/office/word/2016/wordml/cid" xmlns:w16="http://schemas.microsoft.com/office/word/2018/wordml" xmlns:w16se="http://schemas.microsoft.com/office/word/2015/wordml/symex" xmlns:wpg="http://schemas.microsoft.com/office/word/2010/wordprocessingGroup" xmlns:wpi="http://schemas.microsoft.com/office/word/2010/wordprocessingInk" xmlns:wne="http://schemas.microsoft.com/office/word/2006/wordml" xmlns:wps="http://schemas.microsoft.com/office/word/2010/wordprocessingShape" mc:Ignorable="w14 w15 w16se w16cid w16 w16cex wp14">
+<w:ftr xmlns:wpc="http://schemas.microsoft.com/office/word/2010/wordprocessingCanvas" xmlns:cx="http://schemas.microsoft.com/office/drawing/2014/chartex" xmlns:cx1="http://schemas.microsoft.com/office/drawing/2015/9/8/chartex" xmlns:cx2="http://schemas.microsoft.com/office/drawing/2015/10/21/chartex" xmlns:cx3="http://schemas.microsoft.com/office/drawing/2016/5/9/chartex" xmlns:cx4="http://schemas.microsoft.com/office/drawing/2016/5/10/chartex" xmlns:cx5="http://schemas.microsoft.com/office/drawing/2016/5/11/chartex" xmlns:cx6="http://schemas.microsoft.com/office/drawing/2016/5/12/chartex" xmlns:cx7="http://schemas.microsoft.com/office/drawing/2016/5/13/chartex" xmlns:cx8="http://schemas.microsoft.com/office/drawing/2016/5/14/chartex" xmlns:mc="http://schemas.openxmlformats.org/markup-compatibility/2006" xmlns:aink="http://schemas.microsoft.com/office/drawing/2016/ink" xmlns:am3d="http://schemas.microsoft.com/office/drawing/2017/model3d" xmlns:o="urn:schemas-microsoft-com:office:office" xmlns:r="http://schemas.openxmlformats.org/officeDocument/2006/relationships" xmlns:m="http://schemas.openxmlformats.org/officeDocument/2006/math" xmlns:v="urn:schemas-microsoft-com:vml" xmlns:wp14="http://schemas.microsoft.com/office/word/2010/wordprocessingDrawing" xmlns:wp="http://schemas.openxmlformats.org/drawingml/2006/wordprocessingDrawing" xmlns:w10="urn:schemas-microsoft-com:office:word" xmlns:w="http://schemas.openxmlformats.org/wordprocessingml/2006/main" xmlns:w14="http://schemas.microsoft.com/office/word/2010/wordml" xmlns:w15="http://schemas.microsoft.com/office/word/2012/wordml" xmlns:w16cid="http://schemas.microsoft.com/office/word/2016/wordml/cid" xmlns:w16se="http://schemas.microsoft.com/office/word/2015/wordml/symex" xmlns:wpg="http://schemas.microsoft.com/office/word/2010/wordprocessingGroup" xmlns:wpi="http://schemas.microsoft.com/office/word/2010/wordprocessingInk" xmlns:wne="http://schemas.microsoft.com/office/word/2006/wordml" xmlns:wps="http://schemas.microsoft.com/office/word/2010/wordprocessingShape" mc:Ignorable="w14 w15 w16se w16cid wp14">
   <w:sdt>
     <w:sdtPr>
       <w:id w:val="-1946226514"/>
@@ -1991,7 +4420,7 @@
 </file>
 
 <file path=word/footer3.xml><?xml version="1.0" encoding="utf-8"?>
-<w:ftr xmlns:wpc="http://schemas.microsoft.com/office/word/2010/wordprocessingCanvas" xmlns:cx="http://schemas.microsoft.com/office/drawing/2014/chartex" xmlns:cx1="http://schemas.microsoft.com/office/drawing/2015/9/8/chartex" xmlns:cx2="http://schemas.microsoft.com/office/drawing/2015/10/21/chartex" xmlns:cx3="http://schemas.microsoft.com/office/drawing/2016/5/9/chartex" xmlns:cx4="http://schemas.microsoft.com/office/drawing/2016/5/10/chartex" xmlns:cx5="http://schemas.microsoft.com/office/drawing/2016/5/11/chartex" xmlns:cx6="http://schemas.microsoft.com/office/drawing/2016/5/12/chartex" xmlns:cx7="http://schemas.microsoft.com/office/drawing/2016/5/13/chartex" xmlns:cx8="http://schemas.microsoft.com/office/drawing/2016/5/14/chartex" xmlns:mc="http://schemas.openxmlformats.org/markup-compatibility/2006" xmlns:aink="http://schemas.microsoft.com/office/drawing/2016/ink" xmlns:am3d="http://schemas.microsoft.com/office/drawing/2017/model3d" xmlns:o="urn:schemas-microsoft-com:office:office" xmlns:r="http://schemas.openxmlformats.org/officeDocument/2006/relationships" xmlns:m="http://schemas.openxmlformats.org/officeDocument/2006/math" xmlns:v="urn:schemas-microsoft-com:vml" xmlns:wp14="http://schemas.microsoft.com/office/word/2010/wordprocessingDrawing" xmlns:wp="http://schemas.openxmlformats.org/drawingml/2006/wordprocessingDrawing" xmlns:w10="urn:schemas-microsoft-com:office:word" xmlns:w="http://schemas.openxmlformats.org/wordprocessingml/2006/main" xmlns:w14="http://schemas.microsoft.com/office/word/2010/wordml" xmlns:w15="http://schemas.microsoft.com/office/word/2012/wordml" xmlns:w16cex="http://schemas.microsoft.com/office/word/2018/wordml/cex" xmlns:w16cid="http://schemas.microsoft.com/office/word/2016/wordml/cid" xmlns:w16="http://schemas.microsoft.com/office/word/2018/wordml" xmlns:w16se="http://schemas.microsoft.com/office/word/2015/wordml/symex" xmlns:wpg="http://schemas.microsoft.com/office/word/2010/wordprocessingGroup" xmlns:wpi="http://schemas.microsoft.com/office/word/2010/wordprocessingInk" xmlns:wne="http://schemas.microsoft.com/office/word/2006/wordml" xmlns:wps="http://schemas.microsoft.com/office/word/2010/wordprocessingShape" mc:Ignorable="w14 w15 w16se w16cid w16 w16cex wp14">
+<w:ftr xmlns:wpc="http://schemas.microsoft.com/office/word/2010/wordprocessingCanvas" xmlns:cx="http://schemas.microsoft.com/office/drawing/2014/chartex" xmlns:cx1="http://schemas.microsoft.com/office/drawing/2015/9/8/chartex" xmlns:cx2="http://schemas.microsoft.com/office/drawing/2015/10/21/chartex" xmlns:cx3="http://schemas.microsoft.com/office/drawing/2016/5/9/chartex" xmlns:cx4="http://schemas.microsoft.com/office/drawing/2016/5/10/chartex" xmlns:cx5="http://schemas.microsoft.com/office/drawing/2016/5/11/chartex" xmlns:cx6="http://schemas.microsoft.com/office/drawing/2016/5/12/chartex" xmlns:cx7="http://schemas.microsoft.com/office/drawing/2016/5/13/chartex" xmlns:cx8="http://schemas.microsoft.com/office/drawing/2016/5/14/chartex" xmlns:mc="http://schemas.openxmlformats.org/markup-compatibility/2006" xmlns:aink="http://schemas.microsoft.com/office/drawing/2016/ink" xmlns:am3d="http://schemas.microsoft.com/office/drawing/2017/model3d" xmlns:o="urn:schemas-microsoft-com:office:office" xmlns:r="http://schemas.openxmlformats.org/officeDocument/2006/relationships" xmlns:m="http://schemas.openxmlformats.org/officeDocument/2006/math" xmlns:v="urn:schemas-microsoft-com:vml" xmlns:wp14="http://schemas.microsoft.com/office/word/2010/wordprocessingDrawing" xmlns:wp="http://schemas.openxmlformats.org/drawingml/2006/wordprocessingDrawing" xmlns:w10="urn:schemas-microsoft-com:office:word" xmlns:w="http://schemas.openxmlformats.org/wordprocessingml/2006/main" xmlns:w14="http://schemas.microsoft.com/office/word/2010/wordml" xmlns:w15="http://schemas.microsoft.com/office/word/2012/wordml" xmlns:w16cid="http://schemas.microsoft.com/office/word/2016/wordml/cid" xmlns:w16se="http://schemas.microsoft.com/office/word/2015/wordml/symex" xmlns:wpg="http://schemas.microsoft.com/office/word/2010/wordprocessingGroup" xmlns:wpi="http://schemas.microsoft.com/office/word/2010/wordprocessingInk" xmlns:wne="http://schemas.microsoft.com/office/word/2006/wordml" xmlns:wps="http://schemas.microsoft.com/office/word/2010/wordprocessingShape" mc:Ignorable="w14 w15 w16se w16cid wp14">
   <w:p>
     <w:pPr>
       <w:pStyle w:val="Pieddepage"/>
@@ -2001,7 +4430,7 @@
 </file>
 
 <file path=word/footnotes.xml><?xml version="1.0" encoding="utf-8"?>
-<w:footnotes xmlns:wpc="http://schemas.microsoft.com/office/word/2010/wordprocessingCanvas" xmlns:cx="http://schemas.microsoft.com/office/drawing/2014/chartex" xmlns:cx1="http://schemas.microsoft.com/office/drawing/2015/9/8/chartex" xmlns:cx2="http://schemas.microsoft.com/office/drawing/2015/10/21/chartex" xmlns:cx3="http://schemas.microsoft.com/office/drawing/2016/5/9/chartex" xmlns:cx4="http://schemas.microsoft.com/office/drawing/2016/5/10/chartex" xmlns:cx5="http://schemas.microsoft.com/office/drawing/2016/5/11/chartex" xmlns:cx6="http://schemas.microsoft.com/office/drawing/2016/5/12/chartex" xmlns:cx7="http://schemas.microsoft.com/office/drawing/2016/5/13/chartex" xmlns:cx8="http://schemas.microsoft.com/office/drawing/2016/5/14/chartex" xmlns:mc="http://schemas.openxmlformats.org/markup-compatibility/2006" xmlns:aink="http://schemas.microsoft.com/office/drawing/2016/ink" xmlns:am3d="http://schemas.microsoft.com/office/drawing/2017/model3d" xmlns:o="urn:schemas-microsoft-com:office:office" xmlns:r="http://schemas.openxmlformats.org/officeDocument/2006/relationships" xmlns:m="http://schemas.openxmlformats.org/officeDocument/2006/math" xmlns:v="urn:schemas-microsoft-com:vml" xmlns:wp14="http://schemas.microsoft.com/office/word/2010/wordprocessingDrawing" xmlns:wp="http://schemas.openxmlformats.org/drawingml/2006/wordprocessingDrawing" xmlns:w10="urn:schemas-microsoft-com:office:word" xmlns:w="http://schemas.openxmlformats.org/wordprocessingml/2006/main" xmlns:w14="http://schemas.microsoft.com/office/word/2010/wordml" xmlns:w15="http://schemas.microsoft.com/office/word/2012/wordml" xmlns:w16cex="http://schemas.microsoft.com/office/word/2018/wordml/cex" xmlns:w16cid="http://schemas.microsoft.com/office/word/2016/wordml/cid" xmlns:w16="http://schemas.microsoft.com/office/word/2018/wordml" xmlns:w16se="http://schemas.microsoft.com/office/word/2015/wordml/symex" xmlns:wpg="http://schemas.microsoft.com/office/word/2010/wordprocessingGroup" xmlns:wpi="http://schemas.microsoft.com/office/word/2010/wordprocessingInk" xmlns:wne="http://schemas.microsoft.com/office/word/2006/wordml" xmlns:wps="http://schemas.microsoft.com/office/word/2010/wordprocessingShape" mc:Ignorable="w14 w15 w16se w16cid w16 w16cex wp14">
+<w:footnotes xmlns:wpc="http://schemas.microsoft.com/office/word/2010/wordprocessingCanvas" xmlns:cx="http://schemas.microsoft.com/office/drawing/2014/chartex" xmlns:cx1="http://schemas.microsoft.com/office/drawing/2015/9/8/chartex" xmlns:cx2="http://schemas.microsoft.com/office/drawing/2015/10/21/chartex" xmlns:cx3="http://schemas.microsoft.com/office/drawing/2016/5/9/chartex" xmlns:cx4="http://schemas.microsoft.com/office/drawing/2016/5/10/chartex" xmlns:cx5="http://schemas.microsoft.com/office/drawing/2016/5/11/chartex" xmlns:cx6="http://schemas.microsoft.com/office/drawing/2016/5/12/chartex" xmlns:cx7="http://schemas.microsoft.com/office/drawing/2016/5/13/chartex" xmlns:cx8="http://schemas.microsoft.com/office/drawing/2016/5/14/chartex" xmlns:mc="http://schemas.openxmlformats.org/markup-compatibility/2006" xmlns:aink="http://schemas.microsoft.com/office/drawing/2016/ink" xmlns:am3d="http://schemas.microsoft.com/office/drawing/2017/model3d" xmlns:o="urn:schemas-microsoft-com:office:office" xmlns:r="http://schemas.openxmlformats.org/officeDocument/2006/relationships" xmlns:m="http://schemas.openxmlformats.org/officeDocument/2006/math" xmlns:v="urn:schemas-microsoft-com:vml" xmlns:wp14="http://schemas.microsoft.com/office/word/2010/wordprocessingDrawing" xmlns:wp="http://schemas.openxmlformats.org/drawingml/2006/wordprocessingDrawing" xmlns:w10="urn:schemas-microsoft-com:office:word" xmlns:w="http://schemas.openxmlformats.org/wordprocessingml/2006/main" xmlns:w14="http://schemas.microsoft.com/office/word/2010/wordml" xmlns:w15="http://schemas.microsoft.com/office/word/2012/wordml" xmlns:w16cid="http://schemas.microsoft.com/office/word/2016/wordml/cid" xmlns:w16se="http://schemas.microsoft.com/office/word/2015/wordml/symex" xmlns:wpg="http://schemas.microsoft.com/office/word/2010/wordprocessingGroup" xmlns:wpi="http://schemas.microsoft.com/office/word/2010/wordprocessingInk" xmlns:wne="http://schemas.microsoft.com/office/word/2006/wordml" xmlns:wps="http://schemas.microsoft.com/office/word/2010/wordprocessingShape" mc:Ignorable="w14 w15 w16se w16cid wp14">
   <w:footnote w:type="separator" w:id="-1">
     <w:p>
       <w:pPr>
@@ -2026,7 +4455,7 @@
 </file>
 
 <file path=word/header1.xml><?xml version="1.0" encoding="utf-8"?>
-<w:hdr xmlns:wpc="http://schemas.microsoft.com/office/word/2010/wordprocessingCanvas" xmlns:cx="http://schemas.microsoft.com/office/drawing/2014/chartex" xmlns:cx1="http://schemas.microsoft.com/office/drawing/2015/9/8/chartex" xmlns:cx2="http://schemas.microsoft.com/office/drawing/2015/10/21/chartex" xmlns:cx3="http://schemas.microsoft.com/office/drawing/2016/5/9/chartex" xmlns:cx4="http://schemas.microsoft.com/office/drawing/2016/5/10/chartex" xmlns:cx5="http://schemas.microsoft.com/office/drawing/2016/5/11/chartex" xmlns:cx6="http://schemas.microsoft.com/office/drawing/2016/5/12/chartex" xmlns:cx7="http://schemas.microsoft.com/office/drawing/2016/5/13/chartex" xmlns:cx8="http://schemas.microsoft.com/office/drawing/2016/5/14/chartex" xmlns:mc="http://schemas.openxmlformats.org/markup-compatibility/2006" xmlns:aink="http://schemas.microsoft.com/office/drawing/2016/ink" xmlns:am3d="http://schemas.microsoft.com/office/drawing/2017/model3d" xmlns:o="urn:schemas-microsoft-com:office:office" xmlns:r="http://schemas.openxmlformats.org/officeDocument/2006/relationships" xmlns:m="http://schemas.openxmlformats.org/officeDocument/2006/math" xmlns:v="urn:schemas-microsoft-com:vml" xmlns:wp14="http://schemas.microsoft.com/office/word/2010/wordprocessingDrawing" xmlns:wp="http://schemas.openxmlformats.org/drawingml/2006/wordprocessingDrawing" xmlns:w10="urn:schemas-microsoft-com:office:word" xmlns:w="http://schemas.openxmlformats.org/wordprocessingml/2006/main" xmlns:w14="http://schemas.microsoft.com/office/word/2010/wordml" xmlns:w15="http://schemas.microsoft.com/office/word/2012/wordml" xmlns:w16cex="http://schemas.microsoft.com/office/word/2018/wordml/cex" xmlns:w16cid="http://schemas.microsoft.com/office/word/2016/wordml/cid" xmlns:w16="http://schemas.microsoft.com/office/word/2018/wordml" xmlns:w16se="http://schemas.microsoft.com/office/word/2015/wordml/symex" xmlns:wpg="http://schemas.microsoft.com/office/word/2010/wordprocessingGroup" xmlns:wpi="http://schemas.microsoft.com/office/word/2010/wordprocessingInk" xmlns:wne="http://schemas.microsoft.com/office/word/2006/wordml" xmlns:wps="http://schemas.microsoft.com/office/word/2010/wordprocessingShape" mc:Ignorable="w14 w15 w16se w16cid w16 w16cex wp14">
+<w:hdr xmlns:wpc="http://schemas.microsoft.com/office/word/2010/wordprocessingCanvas" xmlns:cx="http://schemas.microsoft.com/office/drawing/2014/chartex" xmlns:cx1="http://schemas.microsoft.com/office/drawing/2015/9/8/chartex" xmlns:cx2="http://schemas.microsoft.com/office/drawing/2015/10/21/chartex" xmlns:cx3="http://schemas.microsoft.com/office/drawing/2016/5/9/chartex" xmlns:cx4="http://schemas.microsoft.com/office/drawing/2016/5/10/chartex" xmlns:cx5="http://schemas.microsoft.com/office/drawing/2016/5/11/chartex" xmlns:cx6="http://schemas.microsoft.com/office/drawing/2016/5/12/chartex" xmlns:cx7="http://schemas.microsoft.com/office/drawing/2016/5/13/chartex" xmlns:cx8="http://schemas.microsoft.com/office/drawing/2016/5/14/chartex" xmlns:mc="http://schemas.openxmlformats.org/markup-compatibility/2006" xmlns:aink="http://schemas.microsoft.com/office/drawing/2016/ink" xmlns:am3d="http://schemas.microsoft.com/office/drawing/2017/model3d" xmlns:o="urn:schemas-microsoft-com:office:office" xmlns:r="http://schemas.openxmlformats.org/officeDocument/2006/relationships" xmlns:m="http://schemas.openxmlformats.org/officeDocument/2006/math" xmlns:v="urn:schemas-microsoft-com:vml" xmlns:wp14="http://schemas.microsoft.com/office/word/2010/wordprocessingDrawing" xmlns:wp="http://schemas.openxmlformats.org/drawingml/2006/wordprocessingDrawing" xmlns:w10="urn:schemas-microsoft-com:office:word" xmlns:w="http://schemas.openxmlformats.org/wordprocessingml/2006/main" xmlns:w14="http://schemas.microsoft.com/office/word/2010/wordml" xmlns:w15="http://schemas.microsoft.com/office/word/2012/wordml" xmlns:w16cid="http://schemas.microsoft.com/office/word/2016/wordml/cid" xmlns:w16se="http://schemas.microsoft.com/office/word/2015/wordml/symex" xmlns:wpg="http://schemas.microsoft.com/office/word/2010/wordprocessingGroup" xmlns:wpi="http://schemas.microsoft.com/office/word/2010/wordprocessingInk" xmlns:wne="http://schemas.microsoft.com/office/word/2006/wordml" xmlns:wps="http://schemas.microsoft.com/office/word/2010/wordprocessingShape" mc:Ignorable="w14 w15 w16se w16cid wp14">
   <w:p>
     <w:pPr>
       <w:pStyle w:val="En-tte"/>
@@ -2036,7 +4465,7 @@
 </file>
 
 <file path=word/header2.xml><?xml version="1.0" encoding="utf-8"?>
-<w:hdr xmlns:wpc="http://schemas.microsoft.com/office/word/2010/wordprocessingCanvas" xmlns:cx="http://schemas.microsoft.com/office/drawing/2014/chartex" xmlns:cx1="http://schemas.microsoft.com/office/drawing/2015/9/8/chartex" xmlns:cx2="http://schemas.microsoft.com/office/drawing/2015/10/21/chartex" xmlns:cx3="http://schemas.microsoft.com/office/drawing/2016/5/9/chartex" xmlns:cx4="http://schemas.microsoft.com/office/drawing/2016/5/10/chartex" xmlns:cx5="http://schemas.microsoft.com/office/drawing/2016/5/11/chartex" xmlns:cx6="http://schemas.microsoft.com/office/drawing/2016/5/12/chartex" xmlns:cx7="http://schemas.microsoft.com/office/drawing/2016/5/13/chartex" xmlns:cx8="http://schemas.microsoft.com/office/drawing/2016/5/14/chartex" xmlns:mc="http://schemas.openxmlformats.org/markup-compatibility/2006" xmlns:aink="http://schemas.microsoft.com/office/drawing/2016/ink" xmlns:am3d="http://schemas.microsoft.com/office/drawing/2017/model3d" xmlns:o="urn:schemas-microsoft-com:office:office" xmlns:r="http://schemas.openxmlformats.org/officeDocument/2006/relationships" xmlns:m="http://schemas.openxmlformats.org/officeDocument/2006/math" xmlns:v="urn:schemas-microsoft-com:vml" xmlns:wp14="http://schemas.microsoft.com/office/word/2010/wordprocessingDrawing" xmlns:wp="http://schemas.openxmlformats.org/drawingml/2006/wordprocessingDrawing" xmlns:w10="urn:schemas-microsoft-com:office:word" xmlns:w="http://schemas.openxmlformats.org/wordprocessingml/2006/main" xmlns:w14="http://schemas.microsoft.com/office/word/2010/wordml" xmlns:w15="http://schemas.microsoft.com/office/word/2012/wordml" xmlns:w16cex="http://schemas.microsoft.com/office/word/2018/wordml/cex" xmlns:w16cid="http://schemas.microsoft.com/office/word/2016/wordml/cid" xmlns:w16="http://schemas.microsoft.com/office/word/2018/wordml" xmlns:w16se="http://schemas.microsoft.com/office/word/2015/wordml/symex" xmlns:wpg="http://schemas.microsoft.com/office/word/2010/wordprocessingGroup" xmlns:wpi="http://schemas.microsoft.com/office/word/2010/wordprocessingInk" xmlns:wne="http://schemas.microsoft.com/office/word/2006/wordml" xmlns:wps="http://schemas.microsoft.com/office/word/2010/wordprocessingShape" mc:Ignorable="w14 w15 w16se w16cid w16 w16cex wp14">
+<w:hdr xmlns:wpc="http://schemas.microsoft.com/office/word/2010/wordprocessingCanvas" xmlns:cx="http://schemas.microsoft.com/office/drawing/2014/chartex" xmlns:cx1="http://schemas.microsoft.com/office/drawing/2015/9/8/chartex" xmlns:cx2="http://schemas.microsoft.com/office/drawing/2015/10/21/chartex" xmlns:cx3="http://schemas.microsoft.com/office/drawing/2016/5/9/chartex" xmlns:cx4="http://schemas.microsoft.com/office/drawing/2016/5/10/chartex" xmlns:cx5="http://schemas.microsoft.com/office/drawing/2016/5/11/chartex" xmlns:cx6="http://schemas.microsoft.com/office/drawing/2016/5/12/chartex" xmlns:cx7="http://schemas.microsoft.com/office/drawing/2016/5/13/chartex" xmlns:cx8="http://schemas.microsoft.com/office/drawing/2016/5/14/chartex" xmlns:mc="http://schemas.openxmlformats.org/markup-compatibility/2006" xmlns:aink="http://schemas.microsoft.com/office/drawing/2016/ink" xmlns:am3d="http://schemas.microsoft.com/office/drawing/2017/model3d" xmlns:o="urn:schemas-microsoft-com:office:office" xmlns:r="http://schemas.openxmlformats.org/officeDocument/2006/relationships" xmlns:m="http://schemas.openxmlformats.org/officeDocument/2006/math" xmlns:v="urn:schemas-microsoft-com:vml" xmlns:wp14="http://schemas.microsoft.com/office/word/2010/wordprocessingDrawing" xmlns:wp="http://schemas.openxmlformats.org/drawingml/2006/wordprocessingDrawing" xmlns:w10="urn:schemas-microsoft-com:office:word" xmlns:w="http://schemas.openxmlformats.org/wordprocessingml/2006/main" xmlns:w14="http://schemas.microsoft.com/office/word/2010/wordml" xmlns:w15="http://schemas.microsoft.com/office/word/2012/wordml" xmlns:w16cid="http://schemas.microsoft.com/office/word/2016/wordml/cid" xmlns:w16se="http://schemas.microsoft.com/office/word/2015/wordml/symex" xmlns:wpg="http://schemas.microsoft.com/office/word/2010/wordprocessingGroup" xmlns:wpi="http://schemas.microsoft.com/office/word/2010/wordprocessingInk" xmlns:wne="http://schemas.microsoft.com/office/word/2006/wordml" xmlns:wps="http://schemas.microsoft.com/office/word/2010/wordprocessingShape" mc:Ignorable="w14 w15 w16se w16cid wp14">
   <w:p>
     <w:pPr>
       <w:pStyle w:val="En-tte"/>
@@ -2058,7 +4487,7 @@
 </file>
 
 <file path=word/header3.xml><?xml version="1.0" encoding="utf-8"?>
-<w:hdr xmlns:wpc="http://schemas.microsoft.com/office/word/2010/wordprocessingCanvas" xmlns:cx="http://schemas.microsoft.com/office/drawing/2014/chartex" xmlns:cx1="http://schemas.microsoft.com/office/drawing/2015/9/8/chartex" xmlns:cx2="http://schemas.microsoft.com/office/drawing/2015/10/21/chartex" xmlns:cx3="http://schemas.microsoft.com/office/drawing/2016/5/9/chartex" xmlns:cx4="http://schemas.microsoft.com/office/drawing/2016/5/10/chartex" xmlns:cx5="http://schemas.microsoft.com/office/drawing/2016/5/11/chartex" xmlns:cx6="http://schemas.microsoft.com/office/drawing/2016/5/12/chartex" xmlns:cx7="http://schemas.microsoft.com/office/drawing/2016/5/13/chartex" xmlns:cx8="http://schemas.microsoft.com/office/drawing/2016/5/14/chartex" xmlns:mc="http://schemas.openxmlformats.org/markup-compatibility/2006" xmlns:aink="http://schemas.microsoft.com/office/drawing/2016/ink" xmlns:am3d="http://schemas.microsoft.com/office/drawing/2017/model3d" xmlns:o="urn:schemas-microsoft-com:office:office" xmlns:r="http://schemas.openxmlformats.org/officeDocument/2006/relationships" xmlns:m="http://schemas.openxmlformats.org/officeDocument/2006/math" xmlns:v="urn:schemas-microsoft-com:vml" xmlns:wp14="http://schemas.microsoft.com/office/word/2010/wordprocessingDrawing" xmlns:wp="http://schemas.openxmlformats.org/drawingml/2006/wordprocessingDrawing" xmlns:w10="urn:schemas-microsoft-com:office:word" xmlns:w="http://schemas.openxmlformats.org/wordprocessingml/2006/main" xmlns:w14="http://schemas.microsoft.com/office/word/2010/wordml" xmlns:w15="http://schemas.microsoft.com/office/word/2012/wordml" xmlns:w16cex="http://schemas.microsoft.com/office/word/2018/wordml/cex" xmlns:w16cid="http://schemas.microsoft.com/office/word/2016/wordml/cid" xmlns:w16="http://schemas.microsoft.com/office/word/2018/wordml" xmlns:w16se="http://schemas.microsoft.com/office/word/2015/wordml/symex" xmlns:wpg="http://schemas.microsoft.com/office/word/2010/wordprocessingGroup" xmlns:wpi="http://schemas.microsoft.com/office/word/2010/wordprocessingInk" xmlns:wne="http://schemas.microsoft.com/office/word/2006/wordml" xmlns:wps="http://schemas.microsoft.com/office/word/2010/wordprocessingShape" mc:Ignorable="w14 w15 w16se w16cid w16 w16cex wp14">
+<w:hdr xmlns:wpc="http://schemas.microsoft.com/office/word/2010/wordprocessingCanvas" xmlns:cx="http://schemas.microsoft.com/office/drawing/2014/chartex" xmlns:cx1="http://schemas.microsoft.com/office/drawing/2015/9/8/chartex" xmlns:cx2="http://schemas.microsoft.com/office/drawing/2015/10/21/chartex" xmlns:cx3="http://schemas.microsoft.com/office/drawing/2016/5/9/chartex" xmlns:cx4="http://schemas.microsoft.com/office/drawing/2016/5/10/chartex" xmlns:cx5="http://schemas.microsoft.com/office/drawing/2016/5/11/chartex" xmlns:cx6="http://schemas.microsoft.com/office/drawing/2016/5/12/chartex" xmlns:cx7="http://schemas.microsoft.com/office/drawing/2016/5/13/chartex" xmlns:cx8="http://schemas.microsoft.com/office/drawing/2016/5/14/chartex" xmlns:mc="http://schemas.openxmlformats.org/markup-compatibility/2006" xmlns:aink="http://schemas.microsoft.com/office/drawing/2016/ink" xmlns:am3d="http://schemas.microsoft.com/office/drawing/2017/model3d" xmlns:o="urn:schemas-microsoft-com:office:office" xmlns:r="http://schemas.openxmlformats.org/officeDocument/2006/relationships" xmlns:m="http://schemas.openxmlformats.org/officeDocument/2006/math" xmlns:v="urn:schemas-microsoft-com:vml" xmlns:wp14="http://schemas.microsoft.com/office/word/2010/wordprocessingDrawing" xmlns:wp="http://schemas.openxmlformats.org/drawingml/2006/wordprocessingDrawing" xmlns:w10="urn:schemas-microsoft-com:office:word" xmlns:w="http://schemas.openxmlformats.org/wordprocessingml/2006/main" xmlns:w14="http://schemas.microsoft.com/office/word/2010/wordml" xmlns:w15="http://schemas.microsoft.com/office/word/2012/wordml" xmlns:w16cid="http://schemas.microsoft.com/office/word/2016/wordml/cid" xmlns:w16se="http://schemas.microsoft.com/office/word/2015/wordml/symex" xmlns:wpg="http://schemas.microsoft.com/office/word/2010/wordprocessingGroup" xmlns:wpi="http://schemas.microsoft.com/office/word/2010/wordprocessingInk" xmlns:wne="http://schemas.microsoft.com/office/word/2006/wordml" xmlns:wps="http://schemas.microsoft.com/office/word/2010/wordprocessingShape" mc:Ignorable="w14 w15 w16se w16cid wp14">
   <w:p>
     <w:pPr>
       <w:pStyle w:val="En-tte"/>
@@ -2068,7 +4497,7 @@
 </file>
 
 <file path=word/numbering.xml><?xml version="1.0" encoding="utf-8"?>
-<w:numbering xmlns:wpc="http://schemas.microsoft.com/office/word/2010/wordprocessingCanvas" xmlns:cx="http://schemas.microsoft.com/office/drawing/2014/chartex" xmlns:cx1="http://schemas.microsoft.com/office/drawing/2015/9/8/chartex" xmlns:cx2="http://schemas.microsoft.com/office/drawing/2015/10/21/chartex" xmlns:cx3="http://schemas.microsoft.com/office/drawing/2016/5/9/chartex" xmlns:cx4="http://schemas.microsoft.com/office/drawing/2016/5/10/chartex" xmlns:cx5="http://schemas.microsoft.com/office/drawing/2016/5/11/chartex" xmlns:cx6="http://schemas.microsoft.com/office/drawing/2016/5/12/chartex" xmlns:cx7="http://schemas.microsoft.com/office/drawing/2016/5/13/chartex" xmlns:cx8="http://schemas.microsoft.com/office/drawing/2016/5/14/chartex" xmlns:mc="http://schemas.openxmlformats.org/markup-compatibility/2006" xmlns:aink="http://schemas.microsoft.com/office/drawing/2016/ink" xmlns:am3d="http://schemas.microsoft.com/office/drawing/2017/model3d" xmlns:o="urn:schemas-microsoft-com:office:office" xmlns:r="http://schemas.openxmlformats.org/officeDocument/2006/relationships" xmlns:m="http://schemas.openxmlformats.org/officeDocument/2006/math" xmlns:v="urn:schemas-microsoft-com:vml" xmlns:wp14="http://schemas.microsoft.com/office/word/2010/wordprocessingDrawing" xmlns:wp="http://schemas.openxmlformats.org/drawingml/2006/wordprocessingDrawing" xmlns:w10="urn:schemas-microsoft-com:office:word" xmlns:w="http://schemas.openxmlformats.org/wordprocessingml/2006/main" xmlns:w14="http://schemas.microsoft.com/office/word/2010/wordml" xmlns:w15="http://schemas.microsoft.com/office/word/2012/wordml" xmlns:w16cex="http://schemas.microsoft.com/office/word/2018/wordml/cex" xmlns:w16cid="http://schemas.microsoft.com/office/word/2016/wordml/cid" xmlns:w16="http://schemas.microsoft.com/office/word/2018/wordml" xmlns:w16se="http://schemas.microsoft.com/office/word/2015/wordml/symex" xmlns:wpg="http://schemas.microsoft.com/office/word/2010/wordprocessingGroup" xmlns:wpi="http://schemas.microsoft.com/office/word/2010/wordprocessingInk" xmlns:wne="http://schemas.microsoft.com/office/word/2006/wordml" xmlns:wps="http://schemas.microsoft.com/office/word/2010/wordprocessingShape" mc:Ignorable="w14 w15 w16se w16cid w16 w16cex wp14">
+<w:numbering xmlns:wpc="http://schemas.microsoft.com/office/word/2010/wordprocessingCanvas" xmlns:cx="http://schemas.microsoft.com/office/drawing/2014/chartex" xmlns:cx1="http://schemas.microsoft.com/office/drawing/2015/9/8/chartex" xmlns:cx2="http://schemas.microsoft.com/office/drawing/2015/10/21/chartex" xmlns:cx3="http://schemas.microsoft.com/office/drawing/2016/5/9/chartex" xmlns:cx4="http://schemas.microsoft.com/office/drawing/2016/5/10/chartex" xmlns:cx5="http://schemas.microsoft.com/office/drawing/2016/5/11/chartex" xmlns:cx6="http://schemas.microsoft.com/office/drawing/2016/5/12/chartex" xmlns:cx7="http://schemas.microsoft.com/office/drawing/2016/5/13/chartex" xmlns:cx8="http://schemas.microsoft.com/office/drawing/2016/5/14/chartex" xmlns:mc="http://schemas.openxmlformats.org/markup-compatibility/2006" xmlns:aink="http://schemas.microsoft.com/office/drawing/2016/ink" xmlns:am3d="http://schemas.microsoft.com/office/drawing/2017/model3d" xmlns:o="urn:schemas-microsoft-com:office:office" xmlns:r="http://schemas.openxmlformats.org/officeDocument/2006/relationships" xmlns:m="http://schemas.openxmlformats.org/officeDocument/2006/math" xmlns:v="urn:schemas-microsoft-com:vml" xmlns:wp14="http://schemas.microsoft.com/office/word/2010/wordprocessingDrawing" xmlns:wp="http://schemas.openxmlformats.org/drawingml/2006/wordprocessingDrawing" xmlns:w10="urn:schemas-microsoft-com:office:word" xmlns:w="http://schemas.openxmlformats.org/wordprocessingml/2006/main" xmlns:w14="http://schemas.microsoft.com/office/word/2010/wordml" xmlns:w15="http://schemas.microsoft.com/office/word/2012/wordml" xmlns:w16cid="http://schemas.microsoft.com/office/word/2016/wordml/cid" xmlns:w16se="http://schemas.microsoft.com/office/word/2015/wordml/symex" xmlns:wpg="http://schemas.microsoft.com/office/word/2010/wordprocessingGroup" xmlns:wpi="http://schemas.microsoft.com/office/word/2010/wordprocessingInk" xmlns:wne="http://schemas.microsoft.com/office/word/2006/wordml" xmlns:wps="http://schemas.microsoft.com/office/word/2010/wordprocessingShape" mc:Ignorable="w14 w15 w16se w16cid wp14">
   <w:abstractNum w:abstractNumId="0" w15:restartNumberingAfterBreak="0">
     <w:nsid w:val="5AAD76AA"/>
     <w:multiLevelType w:val="hybridMultilevel"/>
@@ -2280,7 +4709,7 @@
 </file>
 
 <file path=word/styles.xml><?xml version="1.0" encoding="utf-8"?>
-<w:styles xmlns:mc="http://schemas.openxmlformats.org/markup-compatibility/2006" xmlns:r="http://schemas.openxmlformats.org/officeDocument/2006/relationships" xmlns:w="http://schemas.openxmlformats.org/wordprocessingml/2006/main" xmlns:w14="http://schemas.microsoft.com/office/word/2010/wordml" xmlns:w15="http://schemas.microsoft.com/office/word/2012/wordml" xmlns:w16cex="http://schemas.microsoft.com/office/word/2018/wordml/cex" xmlns:w16cid="http://schemas.microsoft.com/office/word/2016/wordml/cid" xmlns:w16="http://schemas.microsoft.com/office/word/2018/wordml" xmlns:w16se="http://schemas.microsoft.com/office/word/2015/wordml/symex" mc:Ignorable="w14 w15 w16se w16cid w16 w16cex">
+<w:styles xmlns:mc="http://schemas.openxmlformats.org/markup-compatibility/2006" xmlns:r="http://schemas.openxmlformats.org/officeDocument/2006/relationships" xmlns:w="http://schemas.openxmlformats.org/wordprocessingml/2006/main" xmlns:w14="http://schemas.microsoft.com/office/word/2010/wordml" xmlns:w15="http://schemas.microsoft.com/office/word/2012/wordml" xmlns:w16cid="http://schemas.microsoft.com/office/word/2016/wordml/cid" xmlns:w16se="http://schemas.microsoft.com/office/word/2015/wordml/symex" mc:Ignorable="w14 w15 w16se w16cid">
   <w:docDefaults>
     <w:rPrDefault>
       <w:rPr>
@@ -2886,7 +5315,6 @@
   <w:style w:type="character" w:default="1" w:styleId="Policepardfaut">
     <w:name w:val="Default Paragraph Font"/>
     <w:uiPriority w:val="1"/>
-    <w:semiHidden/>
     <w:unhideWhenUsed/>
   </w:style>
   <w:style w:type="table" w:default="1" w:styleId="TableauNormal">

--- a/Documentation/05_DCR_V1.docx
+++ b/Documentation/05_DCR_V1.docx
@@ -1,6 +1,6 @@
 
 <file path=word/document.xml><?xml version="1.0" encoding="utf-8"?>
-<w:document xmlns:wpc="http://schemas.microsoft.com/office/word/2010/wordprocessingCanvas" xmlns:cx="http://schemas.microsoft.com/office/drawing/2014/chartex" xmlns:cx1="http://schemas.microsoft.com/office/drawing/2015/9/8/chartex" xmlns:cx2="http://schemas.microsoft.com/office/drawing/2015/10/21/chartex" xmlns:cx3="http://schemas.microsoft.com/office/drawing/2016/5/9/chartex" xmlns:cx4="http://schemas.microsoft.com/office/drawing/2016/5/10/chartex" xmlns:cx5="http://schemas.microsoft.com/office/drawing/2016/5/11/chartex" xmlns:cx6="http://schemas.microsoft.com/office/drawing/2016/5/12/chartex" xmlns:cx7="http://schemas.microsoft.com/office/drawing/2016/5/13/chartex" xmlns:cx8="http://schemas.microsoft.com/office/drawing/2016/5/14/chartex" xmlns:mc="http://schemas.openxmlformats.org/markup-compatibility/2006" xmlns:aink="http://schemas.microsoft.com/office/drawing/2016/ink" xmlns:am3d="http://schemas.microsoft.com/office/drawing/2017/model3d" xmlns:o="urn:schemas-microsoft-com:office:office" xmlns:r="http://schemas.openxmlformats.org/officeDocument/2006/relationships" xmlns:m="http://schemas.openxmlformats.org/officeDocument/2006/math" xmlns:v="urn:schemas-microsoft-com:vml" xmlns:wp14="http://schemas.microsoft.com/office/word/2010/wordprocessingDrawing" xmlns:wp="http://schemas.openxmlformats.org/drawingml/2006/wordprocessingDrawing" xmlns:w10="urn:schemas-microsoft-com:office:word" xmlns:w="http://schemas.openxmlformats.org/wordprocessingml/2006/main" xmlns:w14="http://schemas.microsoft.com/office/word/2010/wordml" xmlns:w15="http://schemas.microsoft.com/office/word/2012/wordml" xmlns:w16cid="http://schemas.microsoft.com/office/word/2016/wordml/cid" xmlns:w16se="http://schemas.microsoft.com/office/word/2015/wordml/symex" xmlns:wpg="http://schemas.microsoft.com/office/word/2010/wordprocessingGroup" xmlns:wpi="http://schemas.microsoft.com/office/word/2010/wordprocessingInk" xmlns:wne="http://schemas.microsoft.com/office/word/2006/wordml" xmlns:wps="http://schemas.microsoft.com/office/word/2010/wordprocessingShape" mc:Ignorable="w14 w15 w16se w16cid wp14">
+<w:document xmlns:wpc="http://schemas.microsoft.com/office/word/2010/wordprocessingCanvas" xmlns:cx="http://schemas.microsoft.com/office/drawing/2014/chartex" xmlns:cx1="http://schemas.microsoft.com/office/drawing/2015/9/8/chartex" xmlns:cx2="http://schemas.microsoft.com/office/drawing/2015/10/21/chartex" xmlns:cx3="http://schemas.microsoft.com/office/drawing/2016/5/9/chartex" xmlns:cx4="http://schemas.microsoft.com/office/drawing/2016/5/10/chartex" xmlns:cx5="http://schemas.microsoft.com/office/drawing/2016/5/11/chartex" xmlns:cx6="http://schemas.microsoft.com/office/drawing/2016/5/12/chartex" xmlns:cx7="http://schemas.microsoft.com/office/drawing/2016/5/13/chartex" xmlns:cx8="http://schemas.microsoft.com/office/drawing/2016/5/14/chartex" xmlns:mc="http://schemas.openxmlformats.org/markup-compatibility/2006" xmlns:aink="http://schemas.microsoft.com/office/drawing/2016/ink" xmlns:am3d="http://schemas.microsoft.com/office/drawing/2017/model3d" xmlns:o="urn:schemas-microsoft-com:office:office" xmlns:r="http://schemas.openxmlformats.org/officeDocument/2006/relationships" xmlns:m="http://schemas.openxmlformats.org/officeDocument/2006/math" xmlns:v="urn:schemas-microsoft-com:vml" xmlns:wp14="http://schemas.microsoft.com/office/word/2010/wordprocessingDrawing" xmlns:wp="http://schemas.openxmlformats.org/drawingml/2006/wordprocessingDrawing" xmlns:w10="urn:schemas-microsoft-com:office:word" xmlns:w="http://schemas.openxmlformats.org/wordprocessingml/2006/main" xmlns:w14="http://schemas.microsoft.com/office/word/2010/wordml" xmlns:w15="http://schemas.microsoft.com/office/word/2012/wordml" xmlns:w16cex="http://schemas.microsoft.com/office/word/2018/wordml/cex" xmlns:w16cid="http://schemas.microsoft.com/office/word/2016/wordml/cid" xmlns:w16="http://schemas.microsoft.com/office/word/2018/wordml" xmlns:w16sdtdh="http://schemas.microsoft.com/office/word/2020/wordml/sdtdatahash" xmlns:w16se="http://schemas.microsoft.com/office/word/2015/wordml/symex" xmlns:wpg="http://schemas.microsoft.com/office/word/2010/wordprocessingGroup" xmlns:wpi="http://schemas.microsoft.com/office/word/2010/wordprocessingInk" xmlns:wne="http://schemas.microsoft.com/office/word/2006/wordml" xmlns:wps="http://schemas.microsoft.com/office/word/2010/wordprocessingShape" mc:Ignorable="w14 w15 w16se w16cid w16 w16cex w16sdtdh wp14">
   <w:body>
     <w:p>
       <w:pPr>
@@ -4000,10 +4000,7 @@
     <w:p/>
     <w:p/>
     <w:p/>
-    <w:p>
-      <w:bookmarkStart w:id="0" w:name="_GoBack"/>
-      <w:bookmarkEnd w:id="0"/>
-    </w:p>
+    <w:p/>
     <w:p>
       <w:pPr>
         <w:jc w:val="left"/>
@@ -4326,12 +4323,8 @@
       </w:r>
     </w:p>
     <w:sectPr>
-      <w:headerReference w:type="even" r:id="rId9"/>
-      <w:headerReference w:type="default" r:id="rId10"/>
-      <w:footerReference w:type="even" r:id="rId11"/>
-      <w:footerReference w:type="default" r:id="rId12"/>
-      <w:headerReference w:type="first" r:id="rId13"/>
-      <w:footerReference w:type="first" r:id="rId14"/>
+      <w:headerReference w:type="default" r:id="rId9"/>
+      <w:footerReference w:type="default" r:id="rId10"/>
       <w:pgSz w:w="11906" w:h="16838"/>
       <w:pgMar w:top="1417" w:right="1417" w:bottom="1417" w:left="1417" w:header="708" w:footer="708" w:gutter="0"/>
       <w:cols w:space="708"/>
@@ -4342,7 +4335,7 @@
 </file>
 
 <file path=word/endnotes.xml><?xml version="1.0" encoding="utf-8"?>
-<w:endnotes xmlns:wpc="http://schemas.microsoft.com/office/word/2010/wordprocessingCanvas" xmlns:cx="http://schemas.microsoft.com/office/drawing/2014/chartex" xmlns:cx1="http://schemas.microsoft.com/office/drawing/2015/9/8/chartex" xmlns:cx2="http://schemas.microsoft.com/office/drawing/2015/10/21/chartex" xmlns:cx3="http://schemas.microsoft.com/office/drawing/2016/5/9/chartex" xmlns:cx4="http://schemas.microsoft.com/office/drawing/2016/5/10/chartex" xmlns:cx5="http://schemas.microsoft.com/office/drawing/2016/5/11/chartex" xmlns:cx6="http://schemas.microsoft.com/office/drawing/2016/5/12/chartex" xmlns:cx7="http://schemas.microsoft.com/office/drawing/2016/5/13/chartex" xmlns:cx8="http://schemas.microsoft.com/office/drawing/2016/5/14/chartex" xmlns:mc="http://schemas.openxmlformats.org/markup-compatibility/2006" xmlns:aink="http://schemas.microsoft.com/office/drawing/2016/ink" xmlns:am3d="http://schemas.microsoft.com/office/drawing/2017/model3d" xmlns:o="urn:schemas-microsoft-com:office:office" xmlns:r="http://schemas.openxmlformats.org/officeDocument/2006/relationships" xmlns:m="http://schemas.openxmlformats.org/officeDocument/2006/math" xmlns:v="urn:schemas-microsoft-com:vml" xmlns:wp14="http://schemas.microsoft.com/office/word/2010/wordprocessingDrawing" xmlns:wp="http://schemas.openxmlformats.org/drawingml/2006/wordprocessingDrawing" xmlns:w10="urn:schemas-microsoft-com:office:word" xmlns:w="http://schemas.openxmlformats.org/wordprocessingml/2006/main" xmlns:w14="http://schemas.microsoft.com/office/word/2010/wordml" xmlns:w15="http://schemas.microsoft.com/office/word/2012/wordml" xmlns:w16cid="http://schemas.microsoft.com/office/word/2016/wordml/cid" xmlns:w16se="http://schemas.microsoft.com/office/word/2015/wordml/symex" xmlns:wpg="http://schemas.microsoft.com/office/word/2010/wordprocessingGroup" xmlns:wpi="http://schemas.microsoft.com/office/word/2010/wordprocessingInk" xmlns:wne="http://schemas.microsoft.com/office/word/2006/wordml" xmlns:wps="http://schemas.microsoft.com/office/word/2010/wordprocessingShape" mc:Ignorable="w14 w15 w16se w16cid wp14">
+<w:endnotes xmlns:wpc="http://schemas.microsoft.com/office/word/2010/wordprocessingCanvas" xmlns:cx="http://schemas.microsoft.com/office/drawing/2014/chartex" xmlns:cx1="http://schemas.microsoft.com/office/drawing/2015/9/8/chartex" xmlns:cx2="http://schemas.microsoft.com/office/drawing/2015/10/21/chartex" xmlns:cx3="http://schemas.microsoft.com/office/drawing/2016/5/9/chartex" xmlns:cx4="http://schemas.microsoft.com/office/drawing/2016/5/10/chartex" xmlns:cx5="http://schemas.microsoft.com/office/drawing/2016/5/11/chartex" xmlns:cx6="http://schemas.microsoft.com/office/drawing/2016/5/12/chartex" xmlns:cx7="http://schemas.microsoft.com/office/drawing/2016/5/13/chartex" xmlns:cx8="http://schemas.microsoft.com/office/drawing/2016/5/14/chartex" xmlns:mc="http://schemas.openxmlformats.org/markup-compatibility/2006" xmlns:aink="http://schemas.microsoft.com/office/drawing/2016/ink" xmlns:am3d="http://schemas.microsoft.com/office/drawing/2017/model3d" xmlns:o="urn:schemas-microsoft-com:office:office" xmlns:r="http://schemas.openxmlformats.org/officeDocument/2006/relationships" xmlns:m="http://schemas.openxmlformats.org/officeDocument/2006/math" xmlns:v="urn:schemas-microsoft-com:vml" xmlns:wp14="http://schemas.microsoft.com/office/word/2010/wordprocessingDrawing" xmlns:wp="http://schemas.openxmlformats.org/drawingml/2006/wordprocessingDrawing" xmlns:w10="urn:schemas-microsoft-com:office:word" xmlns:w="http://schemas.openxmlformats.org/wordprocessingml/2006/main" xmlns:w14="http://schemas.microsoft.com/office/word/2010/wordml" xmlns:w15="http://schemas.microsoft.com/office/word/2012/wordml" xmlns:w16cex="http://schemas.microsoft.com/office/word/2018/wordml/cex" xmlns:w16cid="http://schemas.microsoft.com/office/word/2016/wordml/cid" xmlns:w16="http://schemas.microsoft.com/office/word/2018/wordml" xmlns:w16sdtdh="http://schemas.microsoft.com/office/word/2020/wordml/sdtdatahash" xmlns:w16se="http://schemas.microsoft.com/office/word/2015/wordml/symex" xmlns:wpg="http://schemas.microsoft.com/office/word/2010/wordprocessingGroup" xmlns:wpi="http://schemas.microsoft.com/office/word/2010/wordprocessingInk" xmlns:wne="http://schemas.microsoft.com/office/word/2006/wordml" xmlns:wps="http://schemas.microsoft.com/office/word/2010/wordprocessingShape" mc:Ignorable="w14 w15 w16se w16cid w16 w16cex w16sdtdh wp14">
   <w:endnote w:type="separator" w:id="-1">
     <w:p>
       <w:pPr>
@@ -4367,17 +4360,7 @@
 </file>
 
 <file path=word/footer1.xml><?xml version="1.0" encoding="utf-8"?>
-<w:ftr xmlns:wpc="http://schemas.microsoft.com/office/word/2010/wordprocessingCanvas" xmlns:cx="http://schemas.microsoft.com/office/drawing/2014/chartex" xmlns:cx1="http://schemas.microsoft.com/office/drawing/2015/9/8/chartex" xmlns:cx2="http://schemas.microsoft.com/office/drawing/2015/10/21/chartex" xmlns:cx3="http://schemas.microsoft.com/office/drawing/2016/5/9/chartex" xmlns:cx4="http://schemas.microsoft.com/office/drawing/2016/5/10/chartex" xmlns:cx5="http://schemas.microsoft.com/office/drawing/2016/5/11/chartex" xmlns:cx6="http://schemas.microsoft.com/office/drawing/2016/5/12/chartex" xmlns:cx7="http://schemas.microsoft.com/office/drawing/2016/5/13/chartex" xmlns:cx8="http://schemas.microsoft.com/office/drawing/2016/5/14/chartex" xmlns:mc="http://schemas.openxmlformats.org/markup-compatibility/2006" xmlns:aink="http://schemas.microsoft.com/office/drawing/2016/ink" xmlns:am3d="http://schemas.microsoft.com/office/drawing/2017/model3d" xmlns:o="urn:schemas-microsoft-com:office:office" xmlns:r="http://schemas.openxmlformats.org/officeDocument/2006/relationships" xmlns:m="http://schemas.openxmlformats.org/officeDocument/2006/math" xmlns:v="urn:schemas-microsoft-com:vml" xmlns:wp14="http://schemas.microsoft.com/office/word/2010/wordprocessingDrawing" xmlns:wp="http://schemas.openxmlformats.org/drawingml/2006/wordprocessingDrawing" xmlns:w10="urn:schemas-microsoft-com:office:word" xmlns:w="http://schemas.openxmlformats.org/wordprocessingml/2006/main" xmlns:w14="http://schemas.microsoft.com/office/word/2010/wordml" xmlns:w15="http://schemas.microsoft.com/office/word/2012/wordml" xmlns:w16cid="http://schemas.microsoft.com/office/word/2016/wordml/cid" xmlns:w16se="http://schemas.microsoft.com/office/word/2015/wordml/symex" xmlns:wpg="http://schemas.microsoft.com/office/word/2010/wordprocessingGroup" xmlns:wpi="http://schemas.microsoft.com/office/word/2010/wordprocessingInk" xmlns:wne="http://schemas.microsoft.com/office/word/2006/wordml" xmlns:wps="http://schemas.microsoft.com/office/word/2010/wordprocessingShape" mc:Ignorable="w14 w15 w16se w16cid wp14">
-  <w:p>
-    <w:pPr>
-      <w:pStyle w:val="Pieddepage"/>
-    </w:pPr>
-  </w:p>
-</w:ftr>
-</file>
-
-<file path=word/footer2.xml><?xml version="1.0" encoding="utf-8"?>
-<w:ftr xmlns:wpc="http://schemas.microsoft.com/office/word/2010/wordprocessingCanvas" xmlns:cx="http://schemas.microsoft.com/office/drawing/2014/chartex" xmlns:cx1="http://schemas.microsoft.com/office/drawing/2015/9/8/chartex" xmlns:cx2="http://schemas.microsoft.com/office/drawing/2015/10/21/chartex" xmlns:cx3="http://schemas.microsoft.com/office/drawing/2016/5/9/chartex" xmlns:cx4="http://schemas.microsoft.com/office/drawing/2016/5/10/chartex" xmlns:cx5="http://schemas.microsoft.com/office/drawing/2016/5/11/chartex" xmlns:cx6="http://schemas.microsoft.com/office/drawing/2016/5/12/chartex" xmlns:cx7="http://schemas.microsoft.com/office/drawing/2016/5/13/chartex" xmlns:cx8="http://schemas.microsoft.com/office/drawing/2016/5/14/chartex" xmlns:mc="http://schemas.openxmlformats.org/markup-compatibility/2006" xmlns:aink="http://schemas.microsoft.com/office/drawing/2016/ink" xmlns:am3d="http://schemas.microsoft.com/office/drawing/2017/model3d" xmlns:o="urn:schemas-microsoft-com:office:office" xmlns:r="http://schemas.openxmlformats.org/officeDocument/2006/relationships" xmlns:m="http://schemas.openxmlformats.org/officeDocument/2006/math" xmlns:v="urn:schemas-microsoft-com:vml" xmlns:wp14="http://schemas.microsoft.com/office/word/2010/wordprocessingDrawing" xmlns:wp="http://schemas.openxmlformats.org/drawingml/2006/wordprocessingDrawing" xmlns:w10="urn:schemas-microsoft-com:office:word" xmlns:w="http://schemas.openxmlformats.org/wordprocessingml/2006/main" xmlns:w14="http://schemas.microsoft.com/office/word/2010/wordml" xmlns:w15="http://schemas.microsoft.com/office/word/2012/wordml" xmlns:w16cid="http://schemas.microsoft.com/office/word/2016/wordml/cid" xmlns:w16se="http://schemas.microsoft.com/office/word/2015/wordml/symex" xmlns:wpg="http://schemas.microsoft.com/office/word/2010/wordprocessingGroup" xmlns:wpi="http://schemas.microsoft.com/office/word/2010/wordprocessingInk" xmlns:wne="http://schemas.microsoft.com/office/word/2006/wordml" xmlns:wps="http://schemas.microsoft.com/office/word/2010/wordprocessingShape" mc:Ignorable="w14 w15 w16se w16cid wp14">
+<w:ftr xmlns:wpc="http://schemas.microsoft.com/office/word/2010/wordprocessingCanvas" xmlns:cx="http://schemas.microsoft.com/office/drawing/2014/chartex" xmlns:cx1="http://schemas.microsoft.com/office/drawing/2015/9/8/chartex" xmlns:cx2="http://schemas.microsoft.com/office/drawing/2015/10/21/chartex" xmlns:cx3="http://schemas.microsoft.com/office/drawing/2016/5/9/chartex" xmlns:cx4="http://schemas.microsoft.com/office/drawing/2016/5/10/chartex" xmlns:cx5="http://schemas.microsoft.com/office/drawing/2016/5/11/chartex" xmlns:cx6="http://schemas.microsoft.com/office/drawing/2016/5/12/chartex" xmlns:cx7="http://schemas.microsoft.com/office/drawing/2016/5/13/chartex" xmlns:cx8="http://schemas.microsoft.com/office/drawing/2016/5/14/chartex" xmlns:mc="http://schemas.openxmlformats.org/markup-compatibility/2006" xmlns:aink="http://schemas.microsoft.com/office/drawing/2016/ink" xmlns:am3d="http://schemas.microsoft.com/office/drawing/2017/model3d" xmlns:o="urn:schemas-microsoft-com:office:office" xmlns:r="http://schemas.openxmlformats.org/officeDocument/2006/relationships" xmlns:m="http://schemas.openxmlformats.org/officeDocument/2006/math" xmlns:v="urn:schemas-microsoft-com:vml" xmlns:wp14="http://schemas.microsoft.com/office/word/2010/wordprocessingDrawing" xmlns:wp="http://schemas.openxmlformats.org/drawingml/2006/wordprocessingDrawing" xmlns:w10="urn:schemas-microsoft-com:office:word" xmlns:w="http://schemas.openxmlformats.org/wordprocessingml/2006/main" xmlns:w14="http://schemas.microsoft.com/office/word/2010/wordml" xmlns:w15="http://schemas.microsoft.com/office/word/2012/wordml" xmlns:w16cex="http://schemas.microsoft.com/office/word/2018/wordml/cex" xmlns:w16cid="http://schemas.microsoft.com/office/word/2016/wordml/cid" xmlns:w16="http://schemas.microsoft.com/office/word/2018/wordml" xmlns:w16sdtdh="http://schemas.microsoft.com/office/word/2020/wordml/sdtdatahash" xmlns:w16se="http://schemas.microsoft.com/office/word/2015/wordml/symex" xmlns:wpg="http://schemas.microsoft.com/office/word/2010/wordprocessingGroup" xmlns:wpi="http://schemas.microsoft.com/office/word/2010/wordprocessingInk" xmlns:wne="http://schemas.microsoft.com/office/word/2006/wordml" xmlns:wps="http://schemas.microsoft.com/office/word/2010/wordprocessingShape" mc:Ignorable="w14 w15 w16se w16cid w16 w16cex w16sdtdh wp14">
   <w:sdt>
     <w:sdtPr>
       <w:id w:val="-1946226514"/>
@@ -4419,18 +4402,8 @@
 </w:ftr>
 </file>
 
-<file path=word/footer3.xml><?xml version="1.0" encoding="utf-8"?>
-<w:ftr xmlns:wpc="http://schemas.microsoft.com/office/word/2010/wordprocessingCanvas" xmlns:cx="http://schemas.microsoft.com/office/drawing/2014/chartex" xmlns:cx1="http://schemas.microsoft.com/office/drawing/2015/9/8/chartex" xmlns:cx2="http://schemas.microsoft.com/office/drawing/2015/10/21/chartex" xmlns:cx3="http://schemas.microsoft.com/office/drawing/2016/5/9/chartex" xmlns:cx4="http://schemas.microsoft.com/office/drawing/2016/5/10/chartex" xmlns:cx5="http://schemas.microsoft.com/office/drawing/2016/5/11/chartex" xmlns:cx6="http://schemas.microsoft.com/office/drawing/2016/5/12/chartex" xmlns:cx7="http://schemas.microsoft.com/office/drawing/2016/5/13/chartex" xmlns:cx8="http://schemas.microsoft.com/office/drawing/2016/5/14/chartex" xmlns:mc="http://schemas.openxmlformats.org/markup-compatibility/2006" xmlns:aink="http://schemas.microsoft.com/office/drawing/2016/ink" xmlns:am3d="http://schemas.microsoft.com/office/drawing/2017/model3d" xmlns:o="urn:schemas-microsoft-com:office:office" xmlns:r="http://schemas.openxmlformats.org/officeDocument/2006/relationships" xmlns:m="http://schemas.openxmlformats.org/officeDocument/2006/math" xmlns:v="urn:schemas-microsoft-com:vml" xmlns:wp14="http://schemas.microsoft.com/office/word/2010/wordprocessingDrawing" xmlns:wp="http://schemas.openxmlformats.org/drawingml/2006/wordprocessingDrawing" xmlns:w10="urn:schemas-microsoft-com:office:word" xmlns:w="http://schemas.openxmlformats.org/wordprocessingml/2006/main" xmlns:w14="http://schemas.microsoft.com/office/word/2010/wordml" xmlns:w15="http://schemas.microsoft.com/office/word/2012/wordml" xmlns:w16cid="http://schemas.microsoft.com/office/word/2016/wordml/cid" xmlns:w16se="http://schemas.microsoft.com/office/word/2015/wordml/symex" xmlns:wpg="http://schemas.microsoft.com/office/word/2010/wordprocessingGroup" xmlns:wpi="http://schemas.microsoft.com/office/word/2010/wordprocessingInk" xmlns:wne="http://schemas.microsoft.com/office/word/2006/wordml" xmlns:wps="http://schemas.microsoft.com/office/word/2010/wordprocessingShape" mc:Ignorable="w14 w15 w16se w16cid wp14">
-  <w:p>
-    <w:pPr>
-      <w:pStyle w:val="Pieddepage"/>
-    </w:pPr>
-  </w:p>
-</w:ftr>
-</file>
-
 <file path=word/footnotes.xml><?xml version="1.0" encoding="utf-8"?>
-<w:footnotes xmlns:wpc="http://schemas.microsoft.com/office/word/2010/wordprocessingCanvas" xmlns:cx="http://schemas.microsoft.com/office/drawing/2014/chartex" xmlns:cx1="http://schemas.microsoft.com/office/drawing/2015/9/8/chartex" xmlns:cx2="http://schemas.microsoft.com/office/drawing/2015/10/21/chartex" xmlns:cx3="http://schemas.microsoft.com/office/drawing/2016/5/9/chartex" xmlns:cx4="http://schemas.microsoft.com/office/drawing/2016/5/10/chartex" xmlns:cx5="http://schemas.microsoft.com/office/drawing/2016/5/11/chartex" xmlns:cx6="http://schemas.microsoft.com/office/drawing/2016/5/12/chartex" xmlns:cx7="http://schemas.microsoft.com/office/drawing/2016/5/13/chartex" xmlns:cx8="http://schemas.microsoft.com/office/drawing/2016/5/14/chartex" xmlns:mc="http://schemas.openxmlformats.org/markup-compatibility/2006" xmlns:aink="http://schemas.microsoft.com/office/drawing/2016/ink" xmlns:am3d="http://schemas.microsoft.com/office/drawing/2017/model3d" xmlns:o="urn:schemas-microsoft-com:office:office" xmlns:r="http://schemas.openxmlformats.org/officeDocument/2006/relationships" xmlns:m="http://schemas.openxmlformats.org/officeDocument/2006/math" xmlns:v="urn:schemas-microsoft-com:vml" xmlns:wp14="http://schemas.microsoft.com/office/word/2010/wordprocessingDrawing" xmlns:wp="http://schemas.openxmlformats.org/drawingml/2006/wordprocessingDrawing" xmlns:w10="urn:schemas-microsoft-com:office:word" xmlns:w="http://schemas.openxmlformats.org/wordprocessingml/2006/main" xmlns:w14="http://schemas.microsoft.com/office/word/2010/wordml" xmlns:w15="http://schemas.microsoft.com/office/word/2012/wordml" xmlns:w16cid="http://schemas.microsoft.com/office/word/2016/wordml/cid" xmlns:w16se="http://schemas.microsoft.com/office/word/2015/wordml/symex" xmlns:wpg="http://schemas.microsoft.com/office/word/2010/wordprocessingGroup" xmlns:wpi="http://schemas.microsoft.com/office/word/2010/wordprocessingInk" xmlns:wne="http://schemas.microsoft.com/office/word/2006/wordml" xmlns:wps="http://schemas.microsoft.com/office/word/2010/wordprocessingShape" mc:Ignorable="w14 w15 w16se w16cid wp14">
+<w:footnotes xmlns:wpc="http://schemas.microsoft.com/office/word/2010/wordprocessingCanvas" xmlns:cx="http://schemas.microsoft.com/office/drawing/2014/chartex" xmlns:cx1="http://schemas.microsoft.com/office/drawing/2015/9/8/chartex" xmlns:cx2="http://schemas.microsoft.com/office/drawing/2015/10/21/chartex" xmlns:cx3="http://schemas.microsoft.com/office/drawing/2016/5/9/chartex" xmlns:cx4="http://schemas.microsoft.com/office/drawing/2016/5/10/chartex" xmlns:cx5="http://schemas.microsoft.com/office/drawing/2016/5/11/chartex" xmlns:cx6="http://schemas.microsoft.com/office/drawing/2016/5/12/chartex" xmlns:cx7="http://schemas.microsoft.com/office/drawing/2016/5/13/chartex" xmlns:cx8="http://schemas.microsoft.com/office/drawing/2016/5/14/chartex" xmlns:mc="http://schemas.openxmlformats.org/markup-compatibility/2006" xmlns:aink="http://schemas.microsoft.com/office/drawing/2016/ink" xmlns:am3d="http://schemas.microsoft.com/office/drawing/2017/model3d" xmlns:o="urn:schemas-microsoft-com:office:office" xmlns:r="http://schemas.openxmlformats.org/officeDocument/2006/relationships" xmlns:m="http://schemas.openxmlformats.org/officeDocument/2006/math" xmlns:v="urn:schemas-microsoft-com:vml" xmlns:wp14="http://schemas.microsoft.com/office/word/2010/wordprocessingDrawing" xmlns:wp="http://schemas.openxmlformats.org/drawingml/2006/wordprocessingDrawing" xmlns:w10="urn:schemas-microsoft-com:office:word" xmlns:w="http://schemas.openxmlformats.org/wordprocessingml/2006/main" xmlns:w14="http://schemas.microsoft.com/office/word/2010/wordml" xmlns:w15="http://schemas.microsoft.com/office/word/2012/wordml" xmlns:w16cex="http://schemas.microsoft.com/office/word/2018/wordml/cex" xmlns:w16cid="http://schemas.microsoft.com/office/word/2016/wordml/cid" xmlns:w16="http://schemas.microsoft.com/office/word/2018/wordml" xmlns:w16sdtdh="http://schemas.microsoft.com/office/word/2020/wordml/sdtdatahash" xmlns:w16se="http://schemas.microsoft.com/office/word/2015/wordml/symex" xmlns:wpg="http://schemas.microsoft.com/office/word/2010/wordprocessingGroup" xmlns:wpi="http://schemas.microsoft.com/office/word/2010/wordprocessingInk" xmlns:wne="http://schemas.microsoft.com/office/word/2006/wordml" xmlns:wps="http://schemas.microsoft.com/office/word/2010/wordprocessingShape" mc:Ignorable="w14 w15 w16se w16cid w16 w16cex w16sdtdh wp14">
   <w:footnote w:type="separator" w:id="-1">
     <w:p>
       <w:pPr>
@@ -4455,21 +4428,66 @@
 </file>
 
 <file path=word/header1.xml><?xml version="1.0" encoding="utf-8"?>
-<w:hdr xmlns:wpc="http://schemas.microsoft.com/office/word/2010/wordprocessingCanvas" xmlns:cx="http://schemas.microsoft.com/office/drawing/2014/chartex" xmlns:cx1="http://schemas.microsoft.com/office/drawing/2015/9/8/chartex" xmlns:cx2="http://schemas.microsoft.com/office/drawing/2015/10/21/chartex" xmlns:cx3="http://schemas.microsoft.com/office/drawing/2016/5/9/chartex" xmlns:cx4="http://schemas.microsoft.com/office/drawing/2016/5/10/chartex" xmlns:cx5="http://schemas.microsoft.com/office/drawing/2016/5/11/chartex" xmlns:cx6="http://schemas.microsoft.com/office/drawing/2016/5/12/chartex" xmlns:cx7="http://schemas.microsoft.com/office/drawing/2016/5/13/chartex" xmlns:cx8="http://schemas.microsoft.com/office/drawing/2016/5/14/chartex" xmlns:mc="http://schemas.openxmlformats.org/markup-compatibility/2006" xmlns:aink="http://schemas.microsoft.com/office/drawing/2016/ink" xmlns:am3d="http://schemas.microsoft.com/office/drawing/2017/model3d" xmlns:o="urn:schemas-microsoft-com:office:office" xmlns:r="http://schemas.openxmlformats.org/officeDocument/2006/relationships" xmlns:m="http://schemas.openxmlformats.org/officeDocument/2006/math" xmlns:v="urn:schemas-microsoft-com:vml" xmlns:wp14="http://schemas.microsoft.com/office/word/2010/wordprocessingDrawing" xmlns:wp="http://schemas.openxmlformats.org/drawingml/2006/wordprocessingDrawing" xmlns:w10="urn:schemas-microsoft-com:office:word" xmlns:w="http://schemas.openxmlformats.org/wordprocessingml/2006/main" xmlns:w14="http://schemas.microsoft.com/office/word/2010/wordml" xmlns:w15="http://schemas.microsoft.com/office/word/2012/wordml" xmlns:w16cid="http://schemas.microsoft.com/office/word/2016/wordml/cid" xmlns:w16se="http://schemas.microsoft.com/office/word/2015/wordml/symex" xmlns:wpg="http://schemas.microsoft.com/office/word/2010/wordprocessingGroup" xmlns:wpi="http://schemas.microsoft.com/office/word/2010/wordprocessingInk" xmlns:wne="http://schemas.microsoft.com/office/word/2006/wordml" xmlns:wps="http://schemas.microsoft.com/office/word/2010/wordprocessingShape" mc:Ignorable="w14 w15 w16se w16cid wp14">
+<w:hdr xmlns:wpc="http://schemas.microsoft.com/office/word/2010/wordprocessingCanvas" xmlns:cx="http://schemas.microsoft.com/office/drawing/2014/chartex" xmlns:cx1="http://schemas.microsoft.com/office/drawing/2015/9/8/chartex" xmlns:cx2="http://schemas.microsoft.com/office/drawing/2015/10/21/chartex" xmlns:cx3="http://schemas.microsoft.com/office/drawing/2016/5/9/chartex" xmlns:cx4="http://schemas.microsoft.com/office/drawing/2016/5/10/chartex" xmlns:cx5="http://schemas.microsoft.com/office/drawing/2016/5/11/chartex" xmlns:cx6="http://schemas.microsoft.com/office/drawing/2016/5/12/chartex" xmlns:cx7="http://schemas.microsoft.com/office/drawing/2016/5/13/chartex" xmlns:cx8="http://schemas.microsoft.com/office/drawing/2016/5/14/chartex" xmlns:mc="http://schemas.openxmlformats.org/markup-compatibility/2006" xmlns:aink="http://schemas.microsoft.com/office/drawing/2016/ink" xmlns:am3d="http://schemas.microsoft.com/office/drawing/2017/model3d" xmlns:o="urn:schemas-microsoft-com:office:office" xmlns:r="http://schemas.openxmlformats.org/officeDocument/2006/relationships" xmlns:m="http://schemas.openxmlformats.org/officeDocument/2006/math" xmlns:v="urn:schemas-microsoft-com:vml" xmlns:wp14="http://schemas.microsoft.com/office/word/2010/wordprocessingDrawing" xmlns:wp="http://schemas.openxmlformats.org/drawingml/2006/wordprocessingDrawing" xmlns:w10="urn:schemas-microsoft-com:office:word" xmlns:w="http://schemas.openxmlformats.org/wordprocessingml/2006/main" xmlns:w14="http://schemas.microsoft.com/office/word/2010/wordml" xmlns:w15="http://schemas.microsoft.com/office/word/2012/wordml" xmlns:w16cex="http://schemas.microsoft.com/office/word/2018/wordml/cex" xmlns:w16cid="http://schemas.microsoft.com/office/word/2016/wordml/cid" xmlns:w16="http://schemas.microsoft.com/office/word/2018/wordml" xmlns:w16sdtdh="http://schemas.microsoft.com/office/word/2020/wordml/sdtdatahash" xmlns:w16se="http://schemas.microsoft.com/office/word/2015/wordml/symex" xmlns:wpg="http://schemas.microsoft.com/office/word/2010/wordprocessingGroup" xmlns:wpi="http://schemas.microsoft.com/office/word/2010/wordprocessingInk" xmlns:wne="http://schemas.microsoft.com/office/word/2006/wordml" xmlns:wps="http://schemas.microsoft.com/office/word/2010/wordprocessingShape" mc:Ignorable="w14 w15 w16se w16cid w16 w16cex w16sdtdh wp14">
   <w:p>
     <w:pPr>
       <w:pStyle w:val="En-tte"/>
     </w:pPr>
-  </w:p>
-</w:hdr>
-</file>
-
-<file path=word/header2.xml><?xml version="1.0" encoding="utf-8"?>
-<w:hdr xmlns:wpc="http://schemas.microsoft.com/office/word/2010/wordprocessingCanvas" xmlns:cx="http://schemas.microsoft.com/office/drawing/2014/chartex" xmlns:cx1="http://schemas.microsoft.com/office/drawing/2015/9/8/chartex" xmlns:cx2="http://schemas.microsoft.com/office/drawing/2015/10/21/chartex" xmlns:cx3="http://schemas.microsoft.com/office/drawing/2016/5/9/chartex" xmlns:cx4="http://schemas.microsoft.com/office/drawing/2016/5/10/chartex" xmlns:cx5="http://schemas.microsoft.com/office/drawing/2016/5/11/chartex" xmlns:cx6="http://schemas.microsoft.com/office/drawing/2016/5/12/chartex" xmlns:cx7="http://schemas.microsoft.com/office/drawing/2016/5/13/chartex" xmlns:cx8="http://schemas.microsoft.com/office/drawing/2016/5/14/chartex" xmlns:mc="http://schemas.openxmlformats.org/markup-compatibility/2006" xmlns:aink="http://schemas.microsoft.com/office/drawing/2016/ink" xmlns:am3d="http://schemas.microsoft.com/office/drawing/2017/model3d" xmlns:o="urn:schemas-microsoft-com:office:office" xmlns:r="http://schemas.openxmlformats.org/officeDocument/2006/relationships" xmlns:m="http://schemas.openxmlformats.org/officeDocument/2006/math" xmlns:v="urn:schemas-microsoft-com:vml" xmlns:wp14="http://schemas.microsoft.com/office/word/2010/wordprocessingDrawing" xmlns:wp="http://schemas.openxmlformats.org/drawingml/2006/wordprocessingDrawing" xmlns:w10="urn:schemas-microsoft-com:office:word" xmlns:w="http://schemas.openxmlformats.org/wordprocessingml/2006/main" xmlns:w14="http://schemas.microsoft.com/office/word/2010/wordml" xmlns:w15="http://schemas.microsoft.com/office/word/2012/wordml" xmlns:w16cid="http://schemas.microsoft.com/office/word/2016/wordml/cid" xmlns:w16se="http://schemas.microsoft.com/office/word/2015/wordml/symex" xmlns:wpg="http://schemas.microsoft.com/office/word/2010/wordprocessingGroup" xmlns:wpi="http://schemas.microsoft.com/office/word/2010/wordprocessingInk" xmlns:wne="http://schemas.microsoft.com/office/word/2006/wordml" xmlns:wps="http://schemas.microsoft.com/office/word/2010/wordprocessingShape" mc:Ignorable="w14 w15 w16se w16cid wp14">
-  <w:p>
-    <w:pPr>
-      <w:pStyle w:val="En-tte"/>
-    </w:pPr>
+    <w:r>
+      <w:rPr>
+        <w:rFonts w:ascii="Segoe UI" w:hAnsi="Segoe UI" w:cs="Segoe UI"/>
+        <w:noProof/>
+      </w:rPr>
+      <w:drawing>
+        <wp:anchor distT="0" distB="0" distL="0" distR="0" simplePos="0" relativeHeight="251659264" behindDoc="0" locked="0" layoutInCell="1" hidden="0" allowOverlap="1" wp14:anchorId="2F2B5A35" wp14:editId="411300AA">
+          <wp:simplePos x="0" y="0"/>
+          <wp:positionH relativeFrom="margin">
+            <wp:posOffset>-628650</wp:posOffset>
+          </wp:positionH>
+          <wp:positionV relativeFrom="paragraph">
+            <wp:posOffset>-229235</wp:posOffset>
+          </wp:positionV>
+          <wp:extent cx="1714500" cy="504825"/>
+          <wp:effectExtent l="0" t="0" r="0" b="9525"/>
+          <wp:wrapNone/>
+          <wp:docPr id="1" name="image2.png"/>
+          <wp:cNvGraphicFramePr/>
+          <a:graphic xmlns:a="http://schemas.openxmlformats.org/drawingml/2006/main">
+            <a:graphicData uri="http://schemas.openxmlformats.org/drawingml/2006/picture">
+              <pic:pic xmlns:pic="http://schemas.openxmlformats.org/drawingml/2006/picture">
+                <pic:nvPicPr>
+                  <pic:cNvPr id="0" name="image2.png"/>
+                  <pic:cNvPicPr preferRelativeResize="0"/>
+                </pic:nvPicPr>
+                <pic:blipFill>
+                  <a:blip r:embed="rId1"/>
+                  <a:srcRect/>
+                  <a:stretch>
+                    <a:fillRect/>
+                  </a:stretch>
+                </pic:blipFill>
+                <pic:spPr>
+                  <a:xfrm>
+                    <a:off x="0" y="0"/>
+                    <a:ext cx="1714500" cy="504825"/>
+                  </a:xfrm>
+                  <a:prstGeom prst="rect">
+                    <a:avLst/>
+                  </a:prstGeom>
+                  <a:ln/>
+                </pic:spPr>
+              </pic:pic>
+            </a:graphicData>
+          </a:graphic>
+          <wp14:sizeRelH relativeFrom="margin">
+            <wp14:pctWidth>0</wp14:pctWidth>
+          </wp14:sizeRelH>
+          <wp14:sizeRelV relativeFrom="margin">
+            <wp14:pctHeight>0</wp14:pctHeight>
+          </wp14:sizeRelV>
+        </wp:anchor>
+      </w:drawing>
+    </w:r>
     <w:r>
       <w:tab/>
     </w:r>
@@ -4486,18 +4504,8 @@
 </w:hdr>
 </file>
 
-<file path=word/header3.xml><?xml version="1.0" encoding="utf-8"?>
-<w:hdr xmlns:wpc="http://schemas.microsoft.com/office/word/2010/wordprocessingCanvas" xmlns:cx="http://schemas.microsoft.com/office/drawing/2014/chartex" xmlns:cx1="http://schemas.microsoft.com/office/drawing/2015/9/8/chartex" xmlns:cx2="http://schemas.microsoft.com/office/drawing/2015/10/21/chartex" xmlns:cx3="http://schemas.microsoft.com/office/drawing/2016/5/9/chartex" xmlns:cx4="http://schemas.microsoft.com/office/drawing/2016/5/10/chartex" xmlns:cx5="http://schemas.microsoft.com/office/drawing/2016/5/11/chartex" xmlns:cx6="http://schemas.microsoft.com/office/drawing/2016/5/12/chartex" xmlns:cx7="http://schemas.microsoft.com/office/drawing/2016/5/13/chartex" xmlns:cx8="http://schemas.microsoft.com/office/drawing/2016/5/14/chartex" xmlns:mc="http://schemas.openxmlformats.org/markup-compatibility/2006" xmlns:aink="http://schemas.microsoft.com/office/drawing/2016/ink" xmlns:am3d="http://schemas.microsoft.com/office/drawing/2017/model3d" xmlns:o="urn:schemas-microsoft-com:office:office" xmlns:r="http://schemas.openxmlformats.org/officeDocument/2006/relationships" xmlns:m="http://schemas.openxmlformats.org/officeDocument/2006/math" xmlns:v="urn:schemas-microsoft-com:vml" xmlns:wp14="http://schemas.microsoft.com/office/word/2010/wordprocessingDrawing" xmlns:wp="http://schemas.openxmlformats.org/drawingml/2006/wordprocessingDrawing" xmlns:w10="urn:schemas-microsoft-com:office:word" xmlns:w="http://schemas.openxmlformats.org/wordprocessingml/2006/main" xmlns:w14="http://schemas.microsoft.com/office/word/2010/wordml" xmlns:w15="http://schemas.microsoft.com/office/word/2012/wordml" xmlns:w16cid="http://schemas.microsoft.com/office/word/2016/wordml/cid" xmlns:w16se="http://schemas.microsoft.com/office/word/2015/wordml/symex" xmlns:wpg="http://schemas.microsoft.com/office/word/2010/wordprocessingGroup" xmlns:wpi="http://schemas.microsoft.com/office/word/2010/wordprocessingInk" xmlns:wne="http://schemas.microsoft.com/office/word/2006/wordml" xmlns:wps="http://schemas.microsoft.com/office/word/2010/wordprocessingShape" mc:Ignorable="w14 w15 w16se w16cid wp14">
-  <w:p>
-    <w:pPr>
-      <w:pStyle w:val="En-tte"/>
-    </w:pPr>
-  </w:p>
-</w:hdr>
-</file>
-
 <file path=word/numbering.xml><?xml version="1.0" encoding="utf-8"?>
-<w:numbering xmlns:wpc="http://schemas.microsoft.com/office/word/2010/wordprocessingCanvas" xmlns:cx="http://schemas.microsoft.com/office/drawing/2014/chartex" xmlns:cx1="http://schemas.microsoft.com/office/drawing/2015/9/8/chartex" xmlns:cx2="http://schemas.microsoft.com/office/drawing/2015/10/21/chartex" xmlns:cx3="http://schemas.microsoft.com/office/drawing/2016/5/9/chartex" xmlns:cx4="http://schemas.microsoft.com/office/drawing/2016/5/10/chartex" xmlns:cx5="http://schemas.microsoft.com/office/drawing/2016/5/11/chartex" xmlns:cx6="http://schemas.microsoft.com/office/drawing/2016/5/12/chartex" xmlns:cx7="http://schemas.microsoft.com/office/drawing/2016/5/13/chartex" xmlns:cx8="http://schemas.microsoft.com/office/drawing/2016/5/14/chartex" xmlns:mc="http://schemas.openxmlformats.org/markup-compatibility/2006" xmlns:aink="http://schemas.microsoft.com/office/drawing/2016/ink" xmlns:am3d="http://schemas.microsoft.com/office/drawing/2017/model3d" xmlns:o="urn:schemas-microsoft-com:office:office" xmlns:r="http://schemas.openxmlformats.org/officeDocument/2006/relationships" xmlns:m="http://schemas.openxmlformats.org/officeDocument/2006/math" xmlns:v="urn:schemas-microsoft-com:vml" xmlns:wp14="http://schemas.microsoft.com/office/word/2010/wordprocessingDrawing" xmlns:wp="http://schemas.openxmlformats.org/drawingml/2006/wordprocessingDrawing" xmlns:w10="urn:schemas-microsoft-com:office:word" xmlns:w="http://schemas.openxmlformats.org/wordprocessingml/2006/main" xmlns:w14="http://schemas.microsoft.com/office/word/2010/wordml" xmlns:w15="http://schemas.microsoft.com/office/word/2012/wordml" xmlns:w16cid="http://schemas.microsoft.com/office/word/2016/wordml/cid" xmlns:w16se="http://schemas.microsoft.com/office/word/2015/wordml/symex" xmlns:wpg="http://schemas.microsoft.com/office/word/2010/wordprocessingGroup" xmlns:wpi="http://schemas.microsoft.com/office/word/2010/wordprocessingInk" xmlns:wne="http://schemas.microsoft.com/office/word/2006/wordml" xmlns:wps="http://schemas.microsoft.com/office/word/2010/wordprocessingShape" mc:Ignorable="w14 w15 w16se w16cid wp14">
+<w:numbering xmlns:wpc="http://schemas.microsoft.com/office/word/2010/wordprocessingCanvas" xmlns:cx="http://schemas.microsoft.com/office/drawing/2014/chartex" xmlns:cx1="http://schemas.microsoft.com/office/drawing/2015/9/8/chartex" xmlns:cx2="http://schemas.microsoft.com/office/drawing/2015/10/21/chartex" xmlns:cx3="http://schemas.microsoft.com/office/drawing/2016/5/9/chartex" xmlns:cx4="http://schemas.microsoft.com/office/drawing/2016/5/10/chartex" xmlns:cx5="http://schemas.microsoft.com/office/drawing/2016/5/11/chartex" xmlns:cx6="http://schemas.microsoft.com/office/drawing/2016/5/12/chartex" xmlns:cx7="http://schemas.microsoft.com/office/drawing/2016/5/13/chartex" xmlns:cx8="http://schemas.microsoft.com/office/drawing/2016/5/14/chartex" xmlns:mc="http://schemas.openxmlformats.org/markup-compatibility/2006" xmlns:aink="http://schemas.microsoft.com/office/drawing/2016/ink" xmlns:am3d="http://schemas.microsoft.com/office/drawing/2017/model3d" xmlns:o="urn:schemas-microsoft-com:office:office" xmlns:r="http://schemas.openxmlformats.org/officeDocument/2006/relationships" xmlns:m="http://schemas.openxmlformats.org/officeDocument/2006/math" xmlns:v="urn:schemas-microsoft-com:vml" xmlns:wp14="http://schemas.microsoft.com/office/word/2010/wordprocessingDrawing" xmlns:wp="http://schemas.openxmlformats.org/drawingml/2006/wordprocessingDrawing" xmlns:w10="urn:schemas-microsoft-com:office:word" xmlns:w="http://schemas.openxmlformats.org/wordprocessingml/2006/main" xmlns:w14="http://schemas.microsoft.com/office/word/2010/wordml" xmlns:w15="http://schemas.microsoft.com/office/word/2012/wordml" xmlns:w16cex="http://schemas.microsoft.com/office/word/2018/wordml/cex" xmlns:w16cid="http://schemas.microsoft.com/office/word/2016/wordml/cid" xmlns:w16="http://schemas.microsoft.com/office/word/2018/wordml" xmlns:w16sdtdh="http://schemas.microsoft.com/office/word/2020/wordml/sdtdatahash" xmlns:w16se="http://schemas.microsoft.com/office/word/2015/wordml/symex" xmlns:wpg="http://schemas.microsoft.com/office/word/2010/wordprocessingGroup" xmlns:wpi="http://schemas.microsoft.com/office/word/2010/wordprocessingInk" xmlns:wne="http://schemas.microsoft.com/office/word/2006/wordml" xmlns:wps="http://schemas.microsoft.com/office/word/2010/wordprocessingShape" mc:Ignorable="w14 w15 w16se w16cid w16 w16cex w16sdtdh wp14">
   <w:abstractNum w:abstractNumId="0" w15:restartNumberingAfterBreak="0">
     <w:nsid w:val="5AAD76AA"/>
     <w:multiLevelType w:val="hybridMultilevel"/>
@@ -4709,7 +4717,7 @@
 </file>
 
 <file path=word/styles.xml><?xml version="1.0" encoding="utf-8"?>
-<w:styles xmlns:mc="http://schemas.openxmlformats.org/markup-compatibility/2006" xmlns:r="http://schemas.openxmlformats.org/officeDocument/2006/relationships" xmlns:w="http://schemas.openxmlformats.org/wordprocessingml/2006/main" xmlns:w14="http://schemas.microsoft.com/office/word/2010/wordml" xmlns:w15="http://schemas.microsoft.com/office/word/2012/wordml" xmlns:w16cid="http://schemas.microsoft.com/office/word/2016/wordml/cid" xmlns:w16se="http://schemas.microsoft.com/office/word/2015/wordml/symex" mc:Ignorable="w14 w15 w16se w16cid">
+<w:styles xmlns:mc="http://schemas.openxmlformats.org/markup-compatibility/2006" xmlns:r="http://schemas.openxmlformats.org/officeDocument/2006/relationships" xmlns:w="http://schemas.openxmlformats.org/wordprocessingml/2006/main" xmlns:w14="http://schemas.microsoft.com/office/word/2010/wordml" xmlns:w15="http://schemas.microsoft.com/office/word/2012/wordml" xmlns:w16cex="http://schemas.microsoft.com/office/word/2018/wordml/cex" xmlns:w16cid="http://schemas.microsoft.com/office/word/2016/wordml/cid" xmlns:w16="http://schemas.microsoft.com/office/word/2018/wordml" xmlns:w16sdtdh="http://schemas.microsoft.com/office/word/2020/wordml/sdtdatahash" xmlns:w16se="http://schemas.microsoft.com/office/word/2015/wordml/symex" mc:Ignorable="w14 w15 w16se w16cid w16 w16cex w16sdtdh">
   <w:docDefaults>
     <w:rPrDefault>
       <w:rPr>
@@ -5315,6 +5323,7 @@
   <w:style w:type="character" w:default="1" w:styleId="Policepardfaut">
     <w:name w:val="Default Paragraph Font"/>
     <w:uiPriority w:val="1"/>
+    <w:semiHidden/>
     <w:unhideWhenUsed/>
   </w:style>
   <w:style w:type="table" w:default="1" w:styleId="TableauNormal">

--- a/Documentation/05_DCR_V1.docx
+++ b/Documentation/05_DCR_V1.docx
@@ -240,13 +240,6 @@
                 <w:szCs w:val="48"/>
               </w:rPr>
             </w:pPr>
-            <w:r>
-              <w:rPr>
-                <w:sz w:val="48"/>
-                <w:szCs w:val="48"/>
-              </w:rPr>
-              <w:t>Création jusqu’à la page 7</w:t>
-            </w:r>
           </w:p>
         </w:tc>
         <w:tc>
@@ -1170,7 +1163,19 @@
         <w:t xml:space="preserve"> </w:t>
       </w:r>
       <w:r>
-        <w:t>du menu permet bien le lancement du menu de sélection du mode de jeu. L’option règlement renvoie bien vers la page de règlement et l’option quitter met bien fin au programme.</w:t>
+        <w:t xml:space="preserve">du menu permet bien le lancement du menu de sélection du mode de jeu. L’option règlement renvoie bien vers la page de règlement et l’option </w:t>
+      </w:r>
+      <w:r>
+        <w:t>« </w:t>
+      </w:r>
+      <w:r>
+        <w:t>quitter</w:t>
+      </w:r>
+      <w:r>
+        <w:t> »</w:t>
+      </w:r>
+      <w:r>
+        <w:t xml:space="preserve"> met bien fin au programme.</w:t>
       </w:r>
     </w:p>
     <w:p>
@@ -1469,7 +1474,16 @@
     </w:p>
     <w:p>
       <w:r>
-        <w:t xml:space="preserve">Une fois avoir appuyer sur le bouton </w:t>
+        <w:t xml:space="preserve">Après </w:t>
+      </w:r>
+      <w:r>
+        <w:t>avoir appuy</w:t>
+      </w:r>
+      <w:r>
+        <w:t>é</w:t>
+      </w:r>
+      <w:r>
+        <w:t xml:space="preserve"> sur le bouton </w:t>
       </w:r>
       <w:r>
         <w:rPr>
@@ -1479,7 +1493,13 @@
         <w:t>« Jouer »</w:t>
       </w:r>
       <w:r>
-        <w:t>, l’utilisateurs peu</w:t>
+        <w:t>, l’utilisateu</w:t>
+      </w:r>
+      <w:r>
+        <w:t>r</w:t>
+      </w:r>
+      <w:r>
+        <w:t xml:space="preserve"> peu</w:t>
       </w:r>
       <w:r>
         <w:t>t</w:t>
@@ -1626,7 +1646,13 @@
     </w:p>
     <w:p>
       <w:r>
-        <w:t xml:space="preserve">Les 2 joueurs utilisent les touches, </w:t>
+        <w:t xml:space="preserve">Les </w:t>
+      </w:r>
+      <w:r>
+        <w:t>deux</w:t>
+      </w:r>
+      <w:r>
+        <w:t xml:space="preserve"> joueurs utilisent les touches, </w:t>
       </w:r>
       <w:r>
         <w:rPr>
@@ -1804,25 +1830,13 @@
     </w:p>
     <w:p>
       <w:r>
-        <w:t xml:space="preserve">Le joueur pourra dans ce cas sélectionné la difficulté parmi les </w:t>
-      </w:r>
-      <w:r>
-        <w:rPr>
-          <w:color w:val="FF0000"/>
-        </w:rPr>
-        <w:t>« insère un chiffre »</w:t>
-      </w:r>
-      <w:r>
-        <w:rPr>
-          <w:color w:val="FF0000"/>
-        </w:rPr>
-        <w:t xml:space="preserve"> </w:t>
-      </w:r>
-      <w:r>
-        <w:t>possibilités présente</w:t>
-      </w:r>
-      <w:r>
-        <w:t xml:space="preserve"> ce qui influe bien sur le comportement de l’IA.</w:t>
+        <w:t>Le joueur pourra dans ce cas sélectionn</w:t>
+      </w:r>
+      <w:r>
+        <w:t>er</w:t>
+      </w:r>
+      <w:r>
+        <w:t xml:space="preserve"> l’IA.</w:t>
       </w:r>
     </w:p>
     <w:p/>
@@ -2063,10 +2077,31 @@
     </w:p>
     <w:p>
       <w:r>
-        <w:t xml:space="preserve">Si l’utilisateur souhaite lire les règles, l’option règle est présente dans le menu est </w:t>
-      </w:r>
-      <w:r>
-        <w:t>dirigé</w:t>
+        <w:t>Si l’utilisateur souhaite lire les règles</w:t>
+      </w:r>
+      <w:r>
+        <w:t xml:space="preserve"> du jeu</w:t>
+      </w:r>
+      <w:r>
+        <w:t xml:space="preserve">, l’option </w:t>
+      </w:r>
+      <w:r>
+        <w:t>« </w:t>
+      </w:r>
+      <w:r>
+        <w:t>règle</w:t>
+      </w:r>
+      <w:r>
+        <w:t> »</w:t>
+      </w:r>
+      <w:r>
+        <w:t xml:space="preserve"> est présente dans le menu et </w:t>
+      </w:r>
+      <w:r>
+        <w:t>dirig</w:t>
+      </w:r>
+      <w:r>
+        <w:t>e</w:t>
       </w:r>
       <w:r>
         <w:t xml:space="preserve"> bien vers ces dernières.</w:t>
@@ -2207,7 +2242,19 @@
     </w:p>
     <w:p>
       <w:r>
-        <w:t>Une fois dans ce menu un bouton retour apparait</w:t>
+        <w:t xml:space="preserve">Une fois dans ce menu un bouton </w:t>
+      </w:r>
+      <w:r>
+        <w:t>« </w:t>
+      </w:r>
+      <w:r>
+        <w:t>retour</w:t>
+      </w:r>
+      <w:r>
+        <w:t> »</w:t>
+      </w:r>
+      <w:r>
+        <w:t xml:space="preserve"> apparait</w:t>
       </w:r>
       <w:r>
         <w:t>, il ramène l’utilisateur au menu initial</w:t>
@@ -2228,6 +2275,18 @@
     <w:p>
       <w:pPr>
         <w:jc w:val="left"/>
+      </w:pPr>
+    </w:p>
+    <w:p>
+      <w:pPr>
+        <w:jc w:val="left"/>
+        <w:rPr>
+          <w:b/>
+          <w:bCs/>
+          <w:sz w:val="36"/>
+          <w:szCs w:val="36"/>
+          <w:u w:val="single"/>
+        </w:rPr>
       </w:pPr>
     </w:p>
     <w:p>
@@ -2424,12 +2483,21 @@
         </mc:AlternateContent>
       </w:r>
       <w:r>
-        <w:t>TJP001 : Difficultés</w:t>
-      </w:r>
-    </w:p>
-    <w:p>
-      <w:r>
-        <w:t>Le fonctionnement de l’IA est bien modifié en fonction de la difficulté choisit.</w:t>
+        <w:t xml:space="preserve">TJP001 : </w:t>
+      </w:r>
+      <w:r>
+        <w:t>IA</w:t>
+      </w:r>
+    </w:p>
+    <w:p>
+      <w:r>
+        <w:t xml:space="preserve">Le fonctionnement de l’IA est bien </w:t>
+      </w:r>
+      <w:r>
+        <w:t>opérationnel</w:t>
+      </w:r>
+      <w:r>
+        <w:t>.</w:t>
       </w:r>
     </w:p>
     <w:p>
@@ -2567,7 +2635,13 @@
     </w:p>
     <w:p>
       <w:r>
-        <w:t>L’aire de jeu apparait correctement, les deux raquettes sont présente, la balle également.</w:t>
+        <w:t>L’aire de jeu apparait correctement, les deux raquettes sont présente</w:t>
+      </w:r>
+      <w:r>
+        <w:t>s</w:t>
+      </w:r>
+      <w:r>
+        <w:t>, la balle également.</w:t>
       </w:r>
     </w:p>
     <w:p>
@@ -2708,7 +2782,13 @@
         <w:t>Les raquettes se déplace b</w:t>
       </w:r>
       <w:r>
-        <w:t>ien verticalement uniquement, le balle se déplace également selon des trajectoires logiques</w:t>
+        <w:t>ien verticalement uniquement, l</w:t>
+      </w:r>
+      <w:r>
+        <w:t>a</w:t>
+      </w:r>
+      <w:r>
+        <w:t xml:space="preserve"> balle se déplace également selon des trajectoires logiques</w:t>
       </w:r>
       <w:r>
         <w:t xml:space="preserve"> et ne peut pas sortir de la zone de jeu.</w:t>
@@ -3144,7 +3224,19 @@
         <w:t>e</w:t>
       </w:r>
       <w:r>
-        <w:t xml:space="preserve"> jeu se met bien en pose, la balle stop sa progression et les joueurs ne peuvent pas bouger les raquettes.</w:t>
+        <w:t xml:space="preserve"> jeu se met bien en p</w:t>
+      </w:r>
+      <w:r>
+        <w:t>au</w:t>
+      </w:r>
+      <w:r>
+        <w:t>se, la balle stop</w:t>
+      </w:r>
+      <w:r>
+        <w:t>pe</w:t>
+      </w:r>
+      <w:r>
+        <w:t xml:space="preserve"> sa progression et les joueurs ne peuvent pas bouger les raquettes.</w:t>
       </w:r>
     </w:p>
     <w:p>
@@ -3456,7 +3548,7 @@
         <w:t>Pour un</w:t>
       </w:r>
       <w:r>
-        <w:t xml:space="preserve"> match contre l’IA c’est le therme « IA » qui remplacera le pseudo du joueur 2.</w:t>
+        <w:t xml:space="preserve"> match contre l’IA c’est le terme « IA » qui remplacera le pseudo du joueur 2.</w:t>
       </w:r>
     </w:p>
     <w:p>
@@ -3744,10 +3836,19 @@
     </w:p>
     <w:p>
       <w:r>
-        <w:t xml:space="preserve">L’option de sauvegarde des scores est bien disponible en fin de partie également est </w:t>
-      </w:r>
-      <w:r>
-        <w:t>enregistré</w:t>
+        <w:t>L’option de sauvegarde des scores est bien disponible en fin de partie également</w:t>
+      </w:r>
+      <w:r>
+        <w:t xml:space="preserve"> et</w:t>
+      </w:r>
+      <w:r>
+        <w:t xml:space="preserve"> </w:t>
+      </w:r>
+      <w:r>
+        <w:t>enregistr</w:t>
+      </w:r>
+      <w:r>
+        <w:t>e</w:t>
       </w:r>
       <w:r>
         <w:t xml:space="preserve"> ces derniers afin de pouvoir le consulter plus tard.</w:t>
@@ -3984,7 +4085,7 @@
     </w:p>
     <w:p>
       <w:r>
-        <w:t>L’option du mutateur est bien présente est permet bien de changer la taille de la balle, des raquettes, ainsi que la vitesse de la balle.</w:t>
+        <w:t>L’option du mutateur est bien présente et permet bien de changer la taille de la balle, des raquettes, ainsi que la vitesse de la balle.</w:t>
       </w:r>
     </w:p>
     <w:p/>
@@ -4101,10 +4202,85 @@
         </w:numPr>
       </w:pPr>
       <w:r>
-        <w:t>Au lancement Trois option s’offre à nous, « Jouer », « Règlement », « Quitter ».</w:t>
-      </w:r>
-      <w:r>
-        <w:t xml:space="preserve"> Commençons par plus simple, l’option « Quitter » comme son nom l’indique nous permet de fermer le programme. Par la suite l’option « Règlement » nous envoi sur une autre page ou l’on retrouve les règles du jeu. Le bouton retour nous permet de revenir sur la page principale et une fois les règles bien en tête il est temps de cliquer sur jouer.</w:t>
+        <w:t xml:space="preserve">Au lancement </w:t>
+      </w:r>
+      <w:r>
+        <w:t>t</w:t>
+      </w:r>
+      <w:r>
+        <w:t>rois option</w:t>
+      </w:r>
+      <w:r>
+        <w:t>s</w:t>
+      </w:r>
+      <w:r>
+        <w:t xml:space="preserve"> s’offre</w:t>
+      </w:r>
+      <w:r>
+        <w:t>nt</w:t>
+      </w:r>
+      <w:r>
+        <w:t xml:space="preserve"> à nous, « Jouer », « Règlement », « Quitter ».</w:t>
+      </w:r>
+      <w:r>
+        <w:t xml:space="preserve"> Commençons par </w:t>
+      </w:r>
+      <w:r>
+        <w:t xml:space="preserve">le </w:t>
+      </w:r>
+      <w:r>
+        <w:t>plus simple, l’option « Quitter » comme son nom l’indique nous permet de fermer le programme. Par la suite</w:t>
+      </w:r>
+      <w:r>
+        <w:t>,</w:t>
+      </w:r>
+      <w:r>
+        <w:t xml:space="preserve"> l’option « Règlement » nous envoi</w:t>
+      </w:r>
+      <w:r>
+        <w:t>e</w:t>
+      </w:r>
+      <w:r>
+        <w:t xml:space="preserve"> sur une autre page o</w:t>
+      </w:r>
+      <w:r>
+        <w:t>ù</w:t>
+      </w:r>
+      <w:r>
+        <w:t xml:space="preserve"> l’on</w:t>
+      </w:r>
+      <w:r>
+        <w:t xml:space="preserve"> y</w:t>
+      </w:r>
+      <w:r>
+        <w:t xml:space="preserve"> retrouve les règles du jeu. Le bouton </w:t>
+      </w:r>
+      <w:r>
+        <w:t>« </w:t>
+      </w:r>
+      <w:r>
+        <w:t>retour</w:t>
+      </w:r>
+      <w:r>
+        <w:t> »</w:t>
+      </w:r>
+      <w:r>
+        <w:t xml:space="preserve"> nous permet de revenir sur la page principale et une fois les règles bien en tête il est temps de cliquer </w:t>
+      </w:r>
+      <w:r>
+        <w:t>sur «</w:t>
+      </w:r>
+      <w:r>
+        <w:t> J</w:t>
+      </w:r>
+      <w:r>
+        <w:t>ouer</w:t>
+      </w:r>
+      <w:r>
+        <w:t> »</w:t>
+      </w:r>
+      <w:r>
+        <w:t>.</w:t>
       </w:r>
     </w:p>
     <w:p>
@@ -4124,28 +4300,64 @@
         </w:numPr>
       </w:pPr>
       <w:r>
-        <w:t xml:space="preserve">La première option disponible est celle du type de jeu, </w:t>
-      </w:r>
-      <w:r>
-        <w:t>3</w:t>
-      </w:r>
-      <w:r>
-        <w:t xml:space="preserve"> choix s’offre à nous, « joueur contre joueur </w:t>
-      </w:r>
-      <w:r>
-        <w:t>», «</w:t>
-      </w:r>
-      <w:r>
-        <w:t> entraînement »</w:t>
+        <w:t>L</w:t>
+      </w:r>
+      <w:r>
+        <w:t xml:space="preserve">e premier affichage est </w:t>
+      </w:r>
+      <w:r>
+        <w:t>cel</w:t>
+      </w:r>
+      <w:r>
+        <w:t>ui</w:t>
+      </w:r>
+      <w:r>
+        <w:t xml:space="preserve"> du type de jeu, </w:t>
+      </w:r>
+      <w:r>
+        <w:t>trois</w:t>
       </w:r>
       <w:r>
         <w:t xml:space="preserve"> </w:t>
       </w:r>
       <w:r>
-        <w:t xml:space="preserve">ou </w:t>
-      </w:r>
-      <w:r>
-        <w:t>« joueur contre IA »</w:t>
+        <w:t>options</w:t>
+      </w:r>
+      <w:r>
+        <w:t xml:space="preserve"> </w:t>
+      </w:r>
+      <w:r>
+        <w:t>sont possible</w:t>
+      </w:r>
+      <w:r>
+        <w:t>s, « </w:t>
+      </w:r>
+      <w:r>
+        <w:t>C</w:t>
+      </w:r>
+      <w:r>
+        <w:t xml:space="preserve">ontre la </w:t>
+      </w:r>
+      <w:r>
+        <w:t>montre »</w:t>
+      </w:r>
+      <w:r>
+        <w:t xml:space="preserve">, </w:t>
+      </w:r>
+      <w:r>
+        <w:t>« </w:t>
+      </w:r>
+      <w:r>
+        <w:t>B</w:t>
+      </w:r>
+      <w:r>
+        <w:t>attle royal », « </w:t>
+      </w:r>
+      <w:r>
+        <w:t>E</w:t>
+      </w:r>
+      <w:r>
+        <w:t>ntrainement ».</w:t>
       </w:r>
     </w:p>
     <w:p>
@@ -4157,13 +4369,16 @@
         </w:numPr>
       </w:pPr>
       <w:r>
-        <w:t>Pour la première option le joueur choisi un pseudo, de même pour le deuxième joueur puis vient la sélection du mode de jeu, à savoir</w:t>
-      </w:r>
-      <w:r>
-        <w:t xml:space="preserve"> « Contre-la-montre » ou « Battle Royal »</w:t>
-      </w:r>
-      <w:r>
-        <w:t>. L’entraînement permet de jouer seul « contre un mur ».</w:t>
+        <w:t>Pour l</w:t>
+      </w:r>
+      <w:r>
+        <w:t>es deux pre</w:t>
+      </w:r>
+      <w:r>
+        <w:t>mières, une fois sélectionnées, il faut choisir le joueur 1 et le joueur 2 à partir de ceux déjà</w:t>
+      </w:r>
+      <w:r>
+        <w:t xml:space="preserve"> enregistrés ou en créant un nouveau joueur. Il y a aussi la possibilité de choisir une IA.</w:t>
       </w:r>
     </w:p>
     <w:p>
@@ -4175,18 +4390,7 @@
         </w:numPr>
       </w:pPr>
       <w:r>
-        <w:t>L</w:t>
-      </w:r>
-      <w:r>
-        <w:t>a dernière étape avant le lancement de la partie est celle du « Mutateur », il va permettre de modifier les paramètres de base de la partie.</w:t>
-      </w:r>
-    </w:p>
-    <w:p>
-      <w:pPr>
-        <w:pStyle w:val="Titre1"/>
-      </w:pPr>
-      <w:r>
-        <w:t>Etape 3 : Pong</w:t>
+        <w:t>L’entraînement permet de jouer seul « contre un mur ».</w:t>
       </w:r>
     </w:p>
     <w:p>
@@ -4198,10 +4402,21 @@
         </w:numPr>
       </w:pPr>
       <w:r>
-        <w:t>Une fois cette étape passé la partie se lance</w:t>
-      </w:r>
-      <w:r>
-        <w:t> !</w:t>
+        <w:t>L</w:t>
+      </w:r>
+      <w:r>
+        <w:t>a dernière étape avant le lancement de la partie est celle du « Mutateur », il va permettre de modifier les paramètres de base de la partie</w:t>
+      </w:r>
+      <w:r>
+        <w:t xml:space="preserve"> (taille de la balle, vitesse de la balle, taille des raquettes).</w:t>
+      </w:r>
+    </w:p>
+    <w:p>
+      <w:pPr>
+        <w:pStyle w:val="Titre1"/>
+      </w:pPr>
+      <w:r>
+        <w:t>Etape 3 : Pong</w:t>
       </w:r>
     </w:p>
     <w:p>
@@ -4213,7 +4428,16 @@
         </w:numPr>
       </w:pPr>
       <w:r>
-        <w:t>Le but du jeu est simple, les joueurs se passe la balle mais ne doivent pas la louper autrement l’adversaire marque des points.</w:t>
+        <w:t>Une fois cette étape passé</w:t>
+      </w:r>
+      <w:r>
+        <w:t>e</w:t>
+      </w:r>
+      <w:r>
+        <w:t xml:space="preserve"> la partie se lance</w:t>
+      </w:r>
+      <w:r>
+        <w:t> !</w:t>
       </w:r>
     </w:p>
     <w:p>
@@ -4225,18 +4449,25 @@
         </w:numPr>
       </w:pPr>
       <w:r>
-        <w:t>La partie se termine à la fin du temps</w:t>
+        <w:t xml:space="preserve">Le but du jeu est simple, </w:t>
+      </w:r>
+      <w:r>
+        <w:t xml:space="preserve">pour la battle royal </w:t>
+      </w:r>
+      <w:r>
+        <w:t>les joueurs se passe</w:t>
+      </w:r>
+      <w:r>
+        <w:t>nt</w:t>
+      </w:r>
+      <w:r>
+        <w:t xml:space="preserve"> la balle mais ne doivent pas la louper autrement </w:t>
+      </w:r>
+      <w:r>
+        <w:t>ils perdent des vies</w:t>
       </w:r>
       <w:r>
         <w:t>.</w:t>
-      </w:r>
-    </w:p>
-    <w:p>
-      <w:pPr>
-        <w:pStyle w:val="Titre1"/>
-      </w:pPr>
-      <w:r>
-        <w:t>Etape 4 : Fin de partie</w:t>
       </w:r>
     </w:p>
     <w:p>
@@ -4248,13 +4479,24 @@
         </w:numPr>
       </w:pPr>
       <w:r>
-        <w:t>A la fin de la partie le score apparait avec les pseudo</w:t>
-      </w:r>
-      <w:r>
-        <w:t>s</w:t>
-      </w:r>
-      <w:r>
-        <w:t xml:space="preserve"> des joueurs et leur nombre de points.</w:t>
+        <w:t>Pour le jeu contre la montre, l</w:t>
+      </w:r>
+      <w:r>
+        <w:t>a partie se termine à la fin du temps</w:t>
+      </w:r>
+      <w:r>
+        <w:t xml:space="preserve"> et le joueur ayant marqué le plus de point gagne la partie</w:t>
+      </w:r>
+      <w:r>
+        <w:t>.</w:t>
+      </w:r>
+    </w:p>
+    <w:p>
+      <w:pPr>
+        <w:pStyle w:val="Titre1"/>
+      </w:pPr>
+      <w:r>
+        <w:t>Etape 4 : Fin de partie</w:t>
       </w:r>
     </w:p>
     <w:p>
@@ -4266,13 +4508,13 @@
         </w:numPr>
       </w:pPr>
       <w:r>
-        <w:t>La possibilité de rejouer est également présente à ce mome</w:t>
-      </w:r>
-      <w:r>
-        <w:t>nt de même que celle de sauvegarde du score</w:t>
-      </w:r>
-      <w:r>
-        <w:t>.</w:t>
+        <w:t>A la fin de la partie le score apparait avec les pseudo</w:t>
+      </w:r>
+      <w:r>
+        <w:t>s</w:t>
+      </w:r>
+      <w:r>
+        <w:t xml:space="preserve"> des joueurs et leur nombre de points.</w:t>
       </w:r>
     </w:p>
     <w:p>
@@ -4284,15 +4526,25 @@
         </w:numPr>
       </w:pPr>
       <w:r>
-        <w:t>L’utilisateur peut également quitter le programme.</w:t>
-      </w:r>
-    </w:p>
-    <w:p>
-      <w:pPr>
-        <w:pStyle w:val="Titre1"/>
-      </w:pPr>
-      <w:r>
-        <w:t xml:space="preserve">Alternatives : </w:t>
+        <w:t>La possibilité de rejouer est également p</w:t>
+      </w:r>
+      <w:r>
+        <w:t xml:space="preserve">roposée </w:t>
+      </w:r>
+      <w:r>
+        <w:t>à ce mome</w:t>
+      </w:r>
+      <w:r>
+        <w:t>nt</w:t>
+      </w:r>
+      <w:r>
+        <w:t>,</w:t>
+      </w:r>
+      <w:r>
+        <w:t xml:space="preserve"> de même que celle de sauvegarde du score</w:t>
+      </w:r>
+      <w:r>
+        <w:t>.</w:t>
       </w:r>
     </w:p>
     <w:p>
@@ -4304,7 +4556,21 @@
         </w:numPr>
       </w:pPr>
       <w:r>
-        <w:t>Dans le cas d’une partie contre IA, le déroulement est le même à l’exception que le joueur doit choisir la difficulté et qu’un seul pseudo ne peut être rentré.</w:t>
+        <w:t>L’utilisateur peut</w:t>
+      </w:r>
+      <w:r>
+        <w:t xml:space="preserve"> aussi </w:t>
+      </w:r>
+      <w:r>
+        <w:t>quitter le programme.</w:t>
+      </w:r>
+    </w:p>
+    <w:p>
+      <w:pPr>
+        <w:pStyle w:val="Titre1"/>
+      </w:pPr>
+      <w:r>
+        <w:t xml:space="preserve">Alternatives : </w:t>
       </w:r>
     </w:p>
     <w:p>
@@ -4316,10 +4582,10 @@
         </w:numPr>
       </w:pPr>
       <w:r>
-        <w:t xml:space="preserve">Pour le </w:t>
-      </w:r>
-      <w:r>
-        <w:t>mode « Battle Royal » le principe est le même à la différence que la partie s’arrête lorsque l’un des deux joueurs n’a plus de vie.</w:t>
+        <w:t>Il y a aussi la possibilité de choisir une IA</w:t>
+      </w:r>
+      <w:r>
+        <w:t xml:space="preserve"> pour les modes « Contre la montre » et « Battle royal ».</w:t>
       </w:r>
     </w:p>
     <w:sectPr>

--- a/Documentation/05_DCR_V1.docx
+++ b/Documentation/05_DCR_V1.docx
@@ -4085,7 +4085,19 @@
     </w:p>
     <w:p>
       <w:r>
-        <w:t>L’option du mutateur est bien présente et permet bien de changer la taille de la balle, des raquettes, ainsi que la vitesse de la balle.</w:t>
+        <w:t>L’option du mutateur est bien présente et permet bien de changer la taille de la balle, des raquettes,</w:t>
+      </w:r>
+      <w:r>
+        <w:t xml:space="preserve"> </w:t>
+      </w:r>
+      <w:r>
+        <w:t>la vitesse de la balle</w:t>
+      </w:r>
+      <w:r>
+        <w:t xml:space="preserve"> ainsi que le temps disponible dans chaque partie de Contre-La-Montre</w:t>
+      </w:r>
+      <w:r>
+        <w:t>.</w:t>
       </w:r>
     </w:p>
     <w:p/>
@@ -4705,16 +4717,16 @@
         <w:noProof/>
       </w:rPr>
       <w:drawing>
-        <wp:anchor distT="0" distB="0" distL="0" distR="0" simplePos="0" relativeHeight="251659264" behindDoc="0" locked="0" layoutInCell="1" hidden="0" allowOverlap="1" wp14:anchorId="2F2B5A35" wp14:editId="411300AA">
+        <wp:anchor distT="0" distB="0" distL="0" distR="0" simplePos="0" relativeHeight="251659264" behindDoc="0" locked="0" layoutInCell="1" hidden="0" allowOverlap="1" wp14:anchorId="2F2B5A35" wp14:editId="6D1391D7">
           <wp:simplePos x="0" y="0"/>
           <wp:positionH relativeFrom="margin">
-            <wp:posOffset>-628650</wp:posOffset>
+            <wp:posOffset>-633095</wp:posOffset>
           </wp:positionH>
           <wp:positionV relativeFrom="paragraph">
-            <wp:posOffset>-229235</wp:posOffset>
+            <wp:posOffset>-230504</wp:posOffset>
           </wp:positionV>
-          <wp:extent cx="1714500" cy="504825"/>
-          <wp:effectExtent l="0" t="0" r="0" b="9525"/>
+          <wp:extent cx="1714500" cy="419100"/>
+          <wp:effectExtent l="0" t="0" r="0" b="0"/>
           <wp:wrapNone/>
           <wp:docPr id="1" name="image2.png"/>
           <wp:cNvGraphicFramePr/>
@@ -4735,7 +4747,7 @@
                 <pic:spPr>
                   <a:xfrm>
                     <a:off x="0" y="0"/>
-                    <a:ext cx="1714500" cy="504825"/>
+                    <a:ext cx="1714500" cy="419100"/>
                   </a:xfrm>
                   <a:prstGeom prst="rect">
                     <a:avLst/>
